--- a/JavaStudy.docx
+++ b/JavaStudy.docx
@@ -28,6 +28,9 @@
       </w:r>
     </w:p>
     <w:p>
+      <w:pPr>
+        <w:pStyle w:val="3"/>
+      </w:pPr>
       <w:r>
         <w:rPr>
           <w:rFonts w:hint="eastAsia"/>
@@ -37,16 +40,42 @@
     </w:p>
     <w:p>
       <w:pPr>
-        <w:rPr>
-          <w:rFonts w:hint="eastAsia"/>
-        </w:rPr>
-      </w:pPr>
-      <w:r>
+        <w:pStyle w:val="3"/>
+      </w:pPr>
+      <w:r>
+        <w:rPr>
+          <w:rFonts w:hint="eastAsia"/>
+        </w:rPr>
+        <w:t>进制转换</w:t>
+      </w:r>
+    </w:p>
+    <w:p>
+      <w:r>
+        <w:rPr>
+          <w:rFonts w:hint="eastAsia"/>
+        </w:rPr>
+        <w:t>电脑自带的计算，可以打开程序员模式，HEX：1</w:t>
+      </w:r>
+      <w:r>
+        <w:t>6</w:t>
+      </w:r>
+      <w:r>
+        <w:rPr>
+          <w:rFonts w:hint="eastAsia"/>
+        </w:rPr>
+        <w:t>进制，DEC：十进制，OCT：八进制，BIN：2进制，可以在各个进制进行切换和计算。</w:t>
+      </w:r>
+    </w:p>
+    <w:p>
+      <w:r>
+        <w:rPr>
+          <w:noProof/>
+        </w:rPr>
         <w:drawing>
-          <wp:inline distT="0" distB="0" distL="0" distR="0" wp14:anchorId="2ADC3998" wp14:editId="65C20A64">
-            <wp:extent cx="5274310" cy="2609850"/>
+          <wp:inline distT="0" distB="0" distL="0" distR="0" wp14:anchorId="1BFFA0B7" wp14:editId="425D24B8">
+            <wp:extent cx="1845627" cy="2941982"/>
             <wp:effectExtent l="0" t="0" r="2540" b="0"/>
-            <wp:docPr id="2" name="图片 2"/>
+            <wp:docPr id="11" name="图片 11"/>
             <wp:cNvGraphicFramePr>
               <a:graphicFrameLocks xmlns:a="http://schemas.openxmlformats.org/drawingml/2006/main" noChangeAspect="1"/>
             </wp:cNvGraphicFramePr>
@@ -66,7 +95,7 @@
                   <pic:spPr>
                     <a:xfrm>
                       <a:off x="0" y="0"/>
-                      <a:ext cx="5274310" cy="2609850"/>
+                      <a:ext cx="1857095" cy="2960262"/>
                     </a:xfrm>
                     <a:prstGeom prst="rect">
                       <a:avLst/>
@@ -78,106 +107,24 @@
           </wp:inline>
         </w:drawing>
       </w:r>
-    </w:p>
-    <w:p>
-      <w:r>
-        <w:rPr>
-          <w:rFonts w:hint="eastAsia"/>
-        </w:rPr>
-        <w:t>常用DOS命令：</w:t>
-      </w:r>
-    </w:p>
-    <w:p>
-      <w:pPr>
-        <w:pStyle w:val="a3"/>
-        <w:numPr>
-          <w:ilvl w:val="0"/>
-          <w:numId w:val="1"/>
-        </w:numPr>
-        <w:ind w:firstLineChars="0"/>
-      </w:pPr>
-      <w:r>
-        <w:rPr>
-          <w:rFonts w:hint="eastAsia"/>
-        </w:rPr>
-        <w:t>如何在当前目录打开CMD</w:t>
-      </w:r>
-    </w:p>
-    <w:p>
-      <w:pPr>
-        <w:pStyle w:val="a3"/>
-        <w:ind w:left="360" w:firstLineChars="0" w:firstLine="0"/>
-      </w:pPr>
-      <w:proofErr w:type="gramStart"/>
-      <w:r>
-        <w:rPr>
-          <w:rFonts w:hint="eastAsia"/>
-        </w:rPr>
-        <w:t>长按</w:t>
-      </w:r>
-      <w:proofErr w:type="gramEnd"/>
-      <w:r>
-        <w:rPr>
-          <w:rFonts w:hint="eastAsia"/>
-        </w:rPr>
-        <w:t>Shift，鼠标右键点击当前目录空白处，</w:t>
-      </w:r>
-      <w:r>
-        <w:rPr>
-          <w:rFonts w:hint="eastAsia"/>
-        </w:rPr>
-        <w:t>先打开</w:t>
-      </w:r>
-      <w:proofErr w:type="spellStart"/>
-      <w:r>
-        <w:t>Powershell</w:t>
-      </w:r>
-      <w:proofErr w:type="spellEnd"/>
-      <w:r>
-        <w:t>窗口</w:t>
-      </w:r>
-      <w:r>
-        <w:rPr>
-          <w:rFonts w:hint="eastAsia"/>
-        </w:rPr>
-        <w:t>，</w:t>
-      </w:r>
-      <w:r>
-        <w:rPr>
-          <w:rFonts w:hint="eastAsia"/>
-        </w:rPr>
-        <w:t>输入</w:t>
-      </w:r>
-      <w:r>
-        <w:t xml:space="preserve"> start </w:t>
-      </w:r>
-      <w:proofErr w:type="spellStart"/>
-      <w:r>
-        <w:t>cmd</w:t>
-      </w:r>
-      <w:proofErr w:type="spellEnd"/>
-      <w:r>
-        <w:t xml:space="preserve"> 回车</w:t>
-      </w:r>
-    </w:p>
-    <w:p>
-      <w:pPr>
-        <w:pStyle w:val="a3"/>
-        <w:numPr>
-          <w:ilvl w:val="0"/>
-          <w:numId w:val="1"/>
-        </w:numPr>
-        <w:ind w:firstLineChars="0"/>
-        <w:rPr>
-          <w:noProof/>
-        </w:rPr>
-      </w:pPr>
-      <w:r>
+      <w:r>
+        <w:rPr>
+          <w:rFonts w:hint="eastAsia"/>
+        </w:rPr>
+        <w:t xml:space="preserve"> </w:t>
+      </w:r>
+      <w:r>
+        <w:t xml:space="preserve">              </w:t>
+      </w:r>
+      <w:r>
+        <w:rPr>
+          <w:noProof/>
+        </w:rPr>
         <w:drawing>
-          <wp:inline distT="0" distB="0" distL="0" distR="0" wp14:anchorId="1ACD7FBE" wp14:editId="267EBBEA">
-            <wp:extent cx="5274310" cy="2088515"/>
-            <wp:effectExtent l="0" t="0" r="2540" b="6985"/>
-            <wp:docPr id="1" name="图片 1"/>
+          <wp:inline distT="0" distB="0" distL="0" distR="0" wp14:anchorId="272A5BA8" wp14:editId="15261CD9">
+            <wp:extent cx="1836511" cy="2924800"/>
+            <wp:effectExtent l="0" t="0" r="0" b="9525"/>
+            <wp:docPr id="12" name="图片 12"/>
             <wp:cNvGraphicFramePr>
               <a:graphicFrameLocks xmlns:a="http://schemas.openxmlformats.org/drawingml/2006/main" noChangeAspect="1"/>
             </wp:cNvGraphicFramePr>
@@ -197,7 +144,7 @@
                   <pic:spPr>
                     <a:xfrm>
                       <a:off x="0" y="0"/>
-                      <a:ext cx="5274310" cy="2088515"/>
+                      <a:ext cx="1949891" cy="3105368"/>
                     </a:xfrm>
                     <a:prstGeom prst="rect">
                       <a:avLst/>
@@ -211,240 +158,15 @@
       </w:r>
     </w:p>
     <w:p>
-      <w:pPr>
-        <w:rPr>
-          <w:noProof/>
-        </w:rPr>
-      </w:pPr>
-    </w:p>
-    <w:p>
-      <w:pPr>
-        <w:rPr>
-          <w:noProof/>
-        </w:rPr>
-      </w:pPr>
-      <w:r>
-        <w:rPr>
-          <w:rFonts w:hint="eastAsia"/>
-          <w:noProof/>
-        </w:rPr>
-        <w:t>HelloW</w:t>
-      </w:r>
-      <w:r>
-        <w:rPr>
-          <w:noProof/>
-        </w:rPr>
-        <w:t>orld</w:t>
-      </w:r>
-      <w:r>
-        <w:rPr>
-          <w:rFonts w:hint="eastAsia"/>
-          <w:noProof/>
-        </w:rPr>
-        <w:t>小程序编译执行</w:t>
-      </w:r>
-    </w:p>
-    <w:p>
-      <w:pPr>
-        <w:pStyle w:val="a3"/>
-        <w:numPr>
-          <w:ilvl w:val="0"/>
-          <w:numId w:val="2"/>
-        </w:numPr>
-        <w:ind w:firstLineChars="0"/>
-        <w:rPr>
-          <w:noProof/>
-        </w:rPr>
-      </w:pPr>
-      <w:r>
-        <w:rPr>
-          <w:rFonts w:hint="eastAsia"/>
-          <w:noProof/>
-        </w:rPr>
-        <w:t>新建HelloWorld小程序</w:t>
-      </w:r>
-      <w:r>
-        <w:rPr>
-          <w:rFonts w:hint="eastAsia"/>
-          <w:noProof/>
-        </w:rPr>
-        <w:t>，文件为</w:t>
-      </w:r>
-      <w:r>
-        <w:rPr>
-          <w:noProof/>
-        </w:rPr>
-        <w:t>HelloWorld.java</w:t>
-      </w:r>
-    </w:p>
-    <w:p>
-      <w:pPr>
-        <w:pStyle w:val="a3"/>
-        <w:numPr>
-          <w:ilvl w:val="0"/>
-          <w:numId w:val="2"/>
-        </w:numPr>
-        <w:ind w:firstLineChars="0"/>
-        <w:rPr>
-          <w:noProof/>
-        </w:rPr>
-      </w:pPr>
-      <w:r>
-        <w:rPr>
-          <w:rFonts w:hint="eastAsia"/>
-          <w:noProof/>
-        </w:rPr>
-        <w:t>在当前目录打开cmd，运行javac</w:t>
-      </w:r>
-      <w:r>
-        <w:rPr>
-          <w:noProof/>
-        </w:rPr>
-        <w:t xml:space="preserve"> </w:t>
-      </w:r>
-      <w:r>
-        <w:rPr>
-          <w:noProof/>
-        </w:rPr>
-        <w:t>HelloWorld.java</w:t>
-      </w:r>
-      <w:r>
-        <w:rPr>
-          <w:rFonts w:hint="eastAsia"/>
-          <w:noProof/>
-        </w:rPr>
-        <w:t>，命令行无提示，但是在当前目录下生成了</w:t>
-      </w:r>
-      <w:r>
-        <w:rPr>
-          <w:noProof/>
-        </w:rPr>
-        <w:t>HelloWorld.class</w:t>
-      </w:r>
-      <w:r>
-        <w:rPr>
-          <w:rFonts w:hint="eastAsia"/>
-          <w:noProof/>
-        </w:rPr>
-        <w:t>文件，</w:t>
-      </w:r>
-      <w:r>
-        <w:rPr>
-          <w:rFonts w:hint="eastAsia"/>
-          <w:noProof/>
-        </w:rPr>
-        <w:t>该文件该文件就是编译后的文件，是</w:t>
-      </w:r>
-      <w:r>
-        <w:rPr>
-          <w:noProof/>
-        </w:rPr>
-        <w:t>Java的可运行文件，称为字节码文件，有了字节码文件，就可以运行程序了。</w:t>
-      </w:r>
-    </w:p>
-    <w:p>
-      <w:pPr>
-        <w:pStyle w:val="a3"/>
-        <w:numPr>
-          <w:ilvl w:val="0"/>
-          <w:numId w:val="2"/>
-        </w:numPr>
-        <w:ind w:firstLineChars="0"/>
-        <w:rPr>
-          <w:noProof/>
-        </w:rPr>
-      </w:pPr>
-      <w:r>
-        <w:rPr>
-          <w:rFonts w:hint="eastAsia"/>
-          <w:noProof/>
-        </w:rPr>
-        <w:t xml:space="preserve">cmd中使用命令 </w:t>
-      </w:r>
-      <w:r>
-        <w:rPr>
-          <w:noProof/>
-        </w:rPr>
-        <w:t xml:space="preserve">java HelloWorld </w:t>
-      </w:r>
-      <w:r>
-        <w:rPr>
-          <w:rFonts w:hint="eastAsia"/>
-          <w:noProof/>
-        </w:rPr>
-        <w:t>运行该程序</w:t>
-      </w:r>
-    </w:p>
-    <w:p>
-      <w:pPr>
-        <w:rPr>
-          <w:noProof/>
-        </w:rPr>
-      </w:pPr>
-    </w:p>
-    <w:p>
-      <w:pPr>
-        <w:rPr>
-          <w:noProof/>
-        </w:rPr>
-      </w:pPr>
-    </w:p>
-    <w:p>
-      <w:pPr>
-        <w:pStyle w:val="2"/>
-        <w:rPr>
-          <w:noProof/>
-        </w:rPr>
-      </w:pPr>
-      <w:r>
-        <w:rPr>
-          <w:rFonts w:hint="eastAsia"/>
-          <w:noProof/>
-        </w:rPr>
-        <w:t>Day</w:t>
-      </w:r>
-      <w:r>
-        <w:rPr>
-          <w:noProof/>
-        </w:rPr>
-        <w:t xml:space="preserve"> 02</w:t>
-      </w:r>
-    </w:p>
-    <w:p>
-      <w:r>
-        <w:rPr>
-          <w:rFonts w:hint="eastAsia"/>
-        </w:rPr>
-        <w:t>数据类型转换：</w:t>
-      </w:r>
-      <w:r>
-        <w:t>Java程序中要求参与的计算的数据，必须要保证数据类型的一致性，如果数据类型不一致将发生类型的转换</w:t>
-      </w:r>
-    </w:p>
-    <w:p>
-      <w:r>
-        <w:rPr>
-          <w:rFonts w:hint="eastAsia"/>
-        </w:rPr>
-        <w:t>自动转换：</w:t>
-      </w:r>
-      <w:r>
-        <w:rPr>
-          <w:rFonts w:hint="eastAsia"/>
-        </w:rPr>
-        <w:t>将</w:t>
-      </w:r>
-      <w:r>
-        <w:t>取值范围小的类型自动提升为取值范围大的类型 。</w:t>
-      </w:r>
-    </w:p>
-    <w:p>
-      <w:r>
+      <w:r>
+        <w:rPr>
+          <w:noProof/>
+        </w:rPr>
         <w:drawing>
-          <wp:inline distT="0" distB="0" distL="0" distR="0" wp14:anchorId="7CEB6AD3" wp14:editId="6BACA2E4">
-            <wp:extent cx="5274310" cy="1374140"/>
+          <wp:inline distT="0" distB="0" distL="0" distR="0" wp14:anchorId="2ADC3998" wp14:editId="65C20A64">
+            <wp:extent cx="5274310" cy="2609850"/>
             <wp:effectExtent l="0" t="0" r="2540" b="0"/>
-            <wp:docPr id="3" name="图片 3"/>
+            <wp:docPr id="2" name="图片 2"/>
             <wp:cNvGraphicFramePr>
               <a:graphicFrameLocks xmlns:a="http://schemas.openxmlformats.org/drawingml/2006/main" noChangeAspect="1"/>
             </wp:cNvGraphicFramePr>
@@ -464,7 +186,7 @@
                   <pic:spPr>
                     <a:xfrm>
                       <a:off x="0" y="0"/>
-                      <a:ext cx="5274310" cy="1374140"/>
+                      <a:ext cx="5274310" cy="2609850"/>
                     </a:xfrm>
                     <a:prstGeom prst="rect">
                       <a:avLst/>
@@ -476,35 +198,92 @@
           </wp:inline>
         </w:drawing>
       </w:r>
-      <w:r>
-        <w:rPr>
-          <w:rFonts w:hint="eastAsia"/>
-        </w:rPr>
-        <w:t>强制转换：</w:t>
-      </w:r>
-      <w:r>
-        <w:rPr>
-          <w:rFonts w:hint="eastAsia"/>
-        </w:rPr>
-        <w:t>将</w:t>
-      </w:r>
-      <w:r>
-        <w:t>取值范围大的类型强制转换成取值范围小的类型 。</w:t>
-      </w:r>
-      <w:r>
-        <w:rPr>
-          <w:rFonts w:hint="eastAsia"/>
-        </w:rPr>
-        <w:t>（手工）</w:t>
-      </w:r>
-    </w:p>
-    <w:p>
-      <w:r>
+    </w:p>
+    <w:p>
+      <w:pPr>
+        <w:pStyle w:val="3"/>
+      </w:pPr>
+      <w:r>
+        <w:rPr>
+          <w:rFonts w:hint="eastAsia"/>
+        </w:rPr>
+        <w:lastRenderedPageBreak/>
+        <w:t>常用DOS命令：</w:t>
+      </w:r>
+    </w:p>
+    <w:p>
+      <w:pPr>
+        <w:pStyle w:val="a3"/>
+        <w:numPr>
+          <w:ilvl w:val="0"/>
+          <w:numId w:val="1"/>
+        </w:numPr>
+        <w:ind w:firstLineChars="0"/>
+      </w:pPr>
+      <w:r>
+        <w:rPr>
+          <w:rFonts w:hint="eastAsia"/>
+        </w:rPr>
+        <w:t>如何在当前目录打开CMD</w:t>
+      </w:r>
+    </w:p>
+    <w:p>
+      <w:pPr>
+        <w:pStyle w:val="a3"/>
+        <w:ind w:left="360" w:firstLineChars="0" w:firstLine="0"/>
+      </w:pPr>
+      <w:r>
+        <w:rPr>
+          <w:rFonts w:hint="eastAsia"/>
+        </w:rPr>
+        <w:t>长按Shift，鼠标右键点击当前目录空白处，</w:t>
+      </w:r>
+      <w:r>
+        <w:rPr>
+          <w:rFonts w:hint="eastAsia"/>
+        </w:rPr>
+        <w:t>先打开</w:t>
+      </w:r>
+      <w:r>
+        <w:t>Powershell窗口</w:t>
+      </w:r>
+      <w:r>
+        <w:rPr>
+          <w:rFonts w:hint="eastAsia"/>
+        </w:rPr>
+        <w:t>，</w:t>
+      </w:r>
+      <w:r>
+        <w:rPr>
+          <w:rFonts w:hint="eastAsia"/>
+        </w:rPr>
+        <w:t>输入</w:t>
+      </w:r>
+      <w:r>
+        <w:t xml:space="preserve"> start cmd 回车</w:t>
+      </w:r>
+    </w:p>
+    <w:p>
+      <w:pPr>
+        <w:pStyle w:val="a3"/>
+        <w:numPr>
+          <w:ilvl w:val="0"/>
+          <w:numId w:val="1"/>
+        </w:numPr>
+        <w:ind w:firstLineChars="0"/>
+        <w:rPr>
+          <w:noProof/>
+        </w:rPr>
+      </w:pPr>
+      <w:r>
+        <w:rPr>
+          <w:noProof/>
+        </w:rPr>
         <w:drawing>
-          <wp:inline distT="0" distB="0" distL="0" distR="0" wp14:anchorId="113DD320" wp14:editId="0572B9CE">
-            <wp:extent cx="3049325" cy="1324653"/>
-            <wp:effectExtent l="0" t="0" r="0" b="8890"/>
-            <wp:docPr id="4" name="图片 4"/>
+          <wp:inline distT="0" distB="0" distL="0" distR="0" wp14:anchorId="1ACD7FBE" wp14:editId="267EBBEA">
+            <wp:extent cx="5274310" cy="2088515"/>
+            <wp:effectExtent l="0" t="0" r="2540" b="6985"/>
+            <wp:docPr id="1" name="图片 1"/>
             <wp:cNvGraphicFramePr>
               <a:graphicFrameLocks xmlns:a="http://schemas.openxmlformats.org/drawingml/2006/main" noChangeAspect="1"/>
             </wp:cNvGraphicFramePr>
@@ -524,7 +303,7 @@
                   <pic:spPr>
                     <a:xfrm>
                       <a:off x="0" y="0"/>
-                      <a:ext cx="3075285" cy="1335930"/>
+                      <a:ext cx="5274310" cy="2088515"/>
                     </a:xfrm>
                     <a:prstGeom prst="rect">
                       <a:avLst/>
@@ -537,32 +316,244 @@
         </w:drawing>
       </w:r>
     </w:p>
-    <w:p/>
-    <w:p>
-      <w:pPr>
-        <w:rPr>
-          <w:rFonts w:hint="eastAsia"/>
-        </w:rPr>
-      </w:pPr>
-      <w:r>
-        <w:rPr>
-          <w:rFonts w:hint="eastAsia"/>
-        </w:rPr>
-        <w:t>++运算和--运算</w:t>
-      </w:r>
-    </w:p>
-    <w:p>
-      <w:pPr>
-        <w:rPr>
-          <w:rFonts w:hint="eastAsia"/>
-        </w:rPr>
-      </w:pPr>
-      <w:r>
+    <w:p>
+      <w:pPr>
+        <w:rPr>
+          <w:noProof/>
+        </w:rPr>
+      </w:pPr>
+    </w:p>
+    <w:p>
+      <w:pPr>
+        <w:pStyle w:val="3"/>
+        <w:rPr>
+          <w:noProof/>
+        </w:rPr>
+      </w:pPr>
+      <w:r>
+        <w:rPr>
+          <w:rFonts w:hint="eastAsia"/>
+          <w:noProof/>
+        </w:rPr>
+        <w:t>HelloW</w:t>
+      </w:r>
+      <w:r>
+        <w:rPr>
+          <w:noProof/>
+        </w:rPr>
+        <w:t>orld</w:t>
+      </w:r>
+      <w:r>
+        <w:rPr>
+          <w:rFonts w:hint="eastAsia"/>
+          <w:noProof/>
+        </w:rPr>
+        <w:t>小程序编译执行</w:t>
+      </w:r>
+    </w:p>
+    <w:p>
+      <w:pPr>
+        <w:pStyle w:val="a3"/>
+        <w:numPr>
+          <w:ilvl w:val="0"/>
+          <w:numId w:val="2"/>
+        </w:numPr>
+        <w:ind w:firstLineChars="0"/>
+        <w:rPr>
+          <w:noProof/>
+        </w:rPr>
+      </w:pPr>
+      <w:r>
+        <w:rPr>
+          <w:rFonts w:hint="eastAsia"/>
+          <w:noProof/>
+        </w:rPr>
+        <w:t>新建HelloWorld小程序</w:t>
+      </w:r>
+      <w:r>
+        <w:rPr>
+          <w:rFonts w:hint="eastAsia"/>
+          <w:noProof/>
+        </w:rPr>
+        <w:t>，文件为</w:t>
+      </w:r>
+      <w:r>
+        <w:rPr>
+          <w:noProof/>
+        </w:rPr>
+        <w:t>HelloWorld.java</w:t>
+      </w:r>
+    </w:p>
+    <w:p>
+      <w:pPr>
+        <w:pStyle w:val="a3"/>
+        <w:numPr>
+          <w:ilvl w:val="0"/>
+          <w:numId w:val="2"/>
+        </w:numPr>
+        <w:ind w:firstLineChars="0"/>
+        <w:rPr>
+          <w:noProof/>
+        </w:rPr>
+      </w:pPr>
+      <w:r>
+        <w:rPr>
+          <w:rFonts w:hint="eastAsia"/>
+          <w:noProof/>
+        </w:rPr>
+        <w:t>在当前目录打开cmd，运行javac</w:t>
+      </w:r>
+      <w:r>
+        <w:rPr>
+          <w:noProof/>
+        </w:rPr>
+        <w:t xml:space="preserve"> </w:t>
+      </w:r>
+      <w:r>
+        <w:rPr>
+          <w:noProof/>
+        </w:rPr>
+        <w:t>HelloWorld.java</w:t>
+      </w:r>
+      <w:r>
+        <w:rPr>
+          <w:rFonts w:hint="eastAsia"/>
+          <w:noProof/>
+        </w:rPr>
+        <w:t>，命令行无提示，但是在当前目录下生成了</w:t>
+      </w:r>
+      <w:r>
+        <w:rPr>
+          <w:noProof/>
+        </w:rPr>
+        <w:t>HelloWorld.class</w:t>
+      </w:r>
+      <w:r>
+        <w:rPr>
+          <w:rFonts w:hint="eastAsia"/>
+          <w:noProof/>
+        </w:rPr>
+        <w:t>文件，该文件该文件就是编译后的文件，是</w:t>
+      </w:r>
+      <w:r>
+        <w:rPr>
+          <w:noProof/>
+        </w:rPr>
+        <w:t>Java的可运行文件，称为字节码文件，有了字节码文件，就可以运行程序了。</w:t>
+      </w:r>
+    </w:p>
+    <w:p>
+      <w:pPr>
+        <w:pStyle w:val="a3"/>
+        <w:numPr>
+          <w:ilvl w:val="0"/>
+          <w:numId w:val="2"/>
+        </w:numPr>
+        <w:ind w:firstLineChars="0"/>
+        <w:rPr>
+          <w:noProof/>
+        </w:rPr>
+      </w:pPr>
+      <w:r>
+        <w:rPr>
+          <w:rFonts w:hint="eastAsia"/>
+          <w:noProof/>
+        </w:rPr>
+        <w:t xml:space="preserve">cmd中使用命令 </w:t>
+      </w:r>
+      <w:r>
+        <w:rPr>
+          <w:noProof/>
+        </w:rPr>
+        <w:t xml:space="preserve">java HelloWorld </w:t>
+      </w:r>
+      <w:r>
+        <w:rPr>
+          <w:rFonts w:hint="eastAsia"/>
+          <w:noProof/>
+        </w:rPr>
+        <w:t>运行该程序</w:t>
+      </w:r>
+    </w:p>
+    <w:p>
+      <w:pPr>
+        <w:rPr>
+          <w:noProof/>
+        </w:rPr>
+      </w:pPr>
+    </w:p>
+    <w:p>
+      <w:pPr>
+        <w:rPr>
+          <w:noProof/>
+        </w:rPr>
+      </w:pPr>
+    </w:p>
+    <w:p>
+      <w:pPr>
+        <w:pStyle w:val="2"/>
+        <w:rPr>
+          <w:noProof/>
+        </w:rPr>
+      </w:pPr>
+      <w:r>
+        <w:rPr>
+          <w:rFonts w:hint="eastAsia"/>
+          <w:noProof/>
+        </w:rPr>
+        <w:t>Day</w:t>
+      </w:r>
+      <w:r>
+        <w:rPr>
+          <w:noProof/>
+        </w:rPr>
+        <w:t xml:space="preserve"> 02</w:t>
+      </w:r>
+    </w:p>
+    <w:p>
+      <w:pPr>
+        <w:pStyle w:val="3"/>
+      </w:pPr>
+      <w:r>
+        <w:rPr>
+          <w:rFonts w:hint="eastAsia"/>
+        </w:rPr>
+        <w:t>数据类型转换：</w:t>
+      </w:r>
+    </w:p>
+    <w:p>
+      <w:r>
+        <w:t>Java程序中要求参与的计算的数据，必须要保证数据类型的一致性，如果数据类型不一致将发生类型的转换</w:t>
+      </w:r>
+    </w:p>
+    <w:p>
+      <w:r>
+        <w:rPr>
+          <w:rFonts w:hint="eastAsia"/>
+        </w:rPr>
+        <w:t>自动转换：</w:t>
+      </w:r>
+      <w:r>
+        <w:rPr>
+          <w:rFonts w:hint="eastAsia"/>
+        </w:rPr>
+        <w:t>将</w:t>
+      </w:r>
+      <w:r>
+        <w:t>取值范围小的类型自动提升为取值范围大的类型 。</w:t>
+      </w:r>
+    </w:p>
+    <w:p>
+      <w:r>
+        <w:rPr>
+          <w:noProof/>
+        </w:rPr>
+        <w:lastRenderedPageBreak/>
         <w:drawing>
-          <wp:inline distT="0" distB="0" distL="0" distR="0" wp14:anchorId="3D0D3CD1" wp14:editId="6DBDDA38">
-            <wp:extent cx="4245996" cy="1080669"/>
-            <wp:effectExtent l="0" t="0" r="2540" b="5715"/>
-            <wp:docPr id="5" name="图片 5"/>
+          <wp:inline distT="0" distB="0" distL="0" distR="0" wp14:anchorId="7CEB6AD3" wp14:editId="6BACA2E4">
+            <wp:extent cx="5274310" cy="1374140"/>
+            <wp:effectExtent l="0" t="0" r="2540" b="0"/>
+            <wp:docPr id="3" name="图片 3"/>
             <wp:cNvGraphicFramePr>
               <a:graphicFrameLocks xmlns:a="http://schemas.openxmlformats.org/drawingml/2006/main" noChangeAspect="1"/>
             </wp:cNvGraphicFramePr>
@@ -582,7 +573,7 @@
                   <pic:spPr>
                     <a:xfrm>
                       <a:off x="0" y="0"/>
-                      <a:ext cx="4284107" cy="1090369"/>
+                      <a:ext cx="5274310" cy="1374140"/>
                     </a:xfrm>
                     <a:prstGeom prst="rect">
                       <a:avLst/>
@@ -594,24 +585,38 @@
           </wp:inline>
         </w:drawing>
       </w:r>
-    </w:p>
-    <w:p>
-      <w:pPr>
-        <w:pStyle w:val="a3"/>
-        <w:ind w:left="420" w:firstLineChars="0" w:firstLine="0"/>
-        <w:rPr>
-          <w:noProof/>
-        </w:rPr>
-      </w:pPr>
+      <w:r>
+        <w:rPr>
+          <w:rFonts w:hint="eastAsia"/>
+        </w:rPr>
+        <w:t>强制转换：</w:t>
+      </w:r>
+      <w:r>
+        <w:rPr>
+          <w:rFonts w:hint="eastAsia"/>
+        </w:rPr>
+        <w:t>将</w:t>
+      </w:r>
+      <w:r>
+        <w:t>取值范围大的类型强制转换成取值范围小的类型 。</w:t>
+      </w:r>
+      <w:r>
+        <w:rPr>
+          <w:rFonts w:hint="eastAsia"/>
+        </w:rPr>
+        <w:t>（手工）</w:t>
+      </w:r>
+    </w:p>
+    <w:p>
       <w:r>
         <w:rPr>
           <w:noProof/>
         </w:rPr>
         <w:drawing>
-          <wp:inline distT="0" distB="0" distL="0" distR="0" wp14:anchorId="2AE80EB7" wp14:editId="3B270A7A">
-            <wp:extent cx="3996481" cy="2345635"/>
-            <wp:effectExtent l="0" t="0" r="4445" b="0"/>
-            <wp:docPr id="6" name="图片 6"/>
+          <wp:inline distT="0" distB="0" distL="0" distR="0" wp14:anchorId="113DD320" wp14:editId="0572B9CE">
+            <wp:extent cx="3049325" cy="1324653"/>
+            <wp:effectExtent l="0" t="0" r="0" b="8890"/>
+            <wp:docPr id="4" name="图片 4"/>
             <wp:cNvGraphicFramePr>
               <a:graphicFrameLocks xmlns:a="http://schemas.openxmlformats.org/drawingml/2006/main" noChangeAspect="1"/>
             </wp:cNvGraphicFramePr>
@@ -631,6 +636,109 @@
                   <pic:spPr>
                     <a:xfrm>
                       <a:off x="0" y="0"/>
+                      <a:ext cx="3075285" cy="1335930"/>
+                    </a:xfrm>
+                    <a:prstGeom prst="rect">
+                      <a:avLst/>
+                    </a:prstGeom>
+                  </pic:spPr>
+                </pic:pic>
+              </a:graphicData>
+            </a:graphic>
+          </wp:inline>
+        </w:drawing>
+      </w:r>
+    </w:p>
+    <w:p/>
+    <w:p>
+      <w:pPr>
+        <w:pStyle w:val="3"/>
+      </w:pPr>
+      <w:r>
+        <w:rPr>
+          <w:rFonts w:hint="eastAsia"/>
+        </w:rPr>
+        <w:t>++运算和--运算</w:t>
+      </w:r>
+    </w:p>
+    <w:p>
+      <w:r>
+        <w:rPr>
+          <w:noProof/>
+        </w:rPr>
+        <w:drawing>
+          <wp:inline distT="0" distB="0" distL="0" distR="0" wp14:anchorId="3D0D3CD1" wp14:editId="6DBDDA38">
+            <wp:extent cx="4245996" cy="1080669"/>
+            <wp:effectExtent l="0" t="0" r="2540" b="5715"/>
+            <wp:docPr id="5" name="图片 5"/>
+            <wp:cNvGraphicFramePr>
+              <a:graphicFrameLocks xmlns:a="http://schemas.openxmlformats.org/drawingml/2006/main" noChangeAspect="1"/>
+            </wp:cNvGraphicFramePr>
+            <a:graphic xmlns:a="http://schemas.openxmlformats.org/drawingml/2006/main">
+              <a:graphicData uri="http://schemas.openxmlformats.org/drawingml/2006/picture">
+                <pic:pic xmlns:pic="http://schemas.openxmlformats.org/drawingml/2006/picture">
+                  <pic:nvPicPr>
+                    <pic:cNvPr id="1" name=""/>
+                    <pic:cNvPicPr/>
+                  </pic:nvPicPr>
+                  <pic:blipFill>
+                    <a:blip r:embed="rId11"/>
+                    <a:stretch>
+                      <a:fillRect/>
+                    </a:stretch>
+                  </pic:blipFill>
+                  <pic:spPr>
+                    <a:xfrm>
+                      <a:off x="0" y="0"/>
+                      <a:ext cx="4284107" cy="1090369"/>
+                    </a:xfrm>
+                    <a:prstGeom prst="rect">
+                      <a:avLst/>
+                    </a:prstGeom>
+                  </pic:spPr>
+                </pic:pic>
+              </a:graphicData>
+            </a:graphic>
+          </wp:inline>
+        </w:drawing>
+      </w:r>
+    </w:p>
+    <w:p>
+      <w:pPr>
+        <w:pStyle w:val="a3"/>
+        <w:ind w:left="420" w:firstLineChars="0" w:firstLine="0"/>
+        <w:rPr>
+          <w:noProof/>
+        </w:rPr>
+      </w:pPr>
+      <w:r>
+        <w:rPr>
+          <w:noProof/>
+        </w:rPr>
+        <w:drawing>
+          <wp:inline distT="0" distB="0" distL="0" distR="0" wp14:anchorId="2AE80EB7" wp14:editId="3B270A7A">
+            <wp:extent cx="3996481" cy="2345635"/>
+            <wp:effectExtent l="0" t="0" r="4445" b="0"/>
+            <wp:docPr id="6" name="图片 6"/>
+            <wp:cNvGraphicFramePr>
+              <a:graphicFrameLocks xmlns:a="http://schemas.openxmlformats.org/drawingml/2006/main" noChangeAspect="1"/>
+            </wp:cNvGraphicFramePr>
+            <a:graphic xmlns:a="http://schemas.openxmlformats.org/drawingml/2006/main">
+              <a:graphicData uri="http://schemas.openxmlformats.org/drawingml/2006/picture">
+                <pic:pic xmlns:pic="http://schemas.openxmlformats.org/drawingml/2006/picture">
+                  <pic:nvPicPr>
+                    <pic:cNvPr id="1" name=""/>
+                    <pic:cNvPicPr/>
+                  </pic:nvPicPr>
+                  <pic:blipFill>
+                    <a:blip r:embed="rId12"/>
+                    <a:stretch>
+                      <a:fillRect/>
+                    </a:stretch>
+                  </pic:blipFill>
+                  <pic:spPr>
+                    <a:xfrm>
+                      <a:off x="0" y="0"/>
                       <a:ext cx="4009280" cy="2353147"/>
                     </a:xfrm>
                     <a:prstGeom prst="rect">
@@ -655,14 +763,1379 @@
     </w:p>
     <w:p>
       <w:pPr>
+        <w:pStyle w:val="2"/>
+        <w:rPr>
+          <w:noProof/>
+        </w:rPr>
+      </w:pPr>
+      <w:r>
+        <w:rPr>
+          <w:rFonts w:hint="eastAsia"/>
+          <w:noProof/>
+        </w:rPr>
+        <w:lastRenderedPageBreak/>
+        <w:t>Day</w:t>
+      </w:r>
+      <w:r>
+        <w:rPr>
+          <w:noProof/>
+        </w:rPr>
+        <w:t xml:space="preserve"> 03</w:t>
+      </w:r>
+    </w:p>
+    <w:p>
+      <w:pPr>
+        <w:pStyle w:val="3"/>
+      </w:pPr>
+      <w:r>
+        <w:rPr>
+          <w:rFonts w:hint="eastAsia"/>
+        </w:rPr>
+        <w:t>循环语句：</w:t>
+      </w:r>
+    </w:p>
+    <w:p/>
+    <w:p>
+      <w:r>
+        <w:t>switch语句使用的注意事项：</w:t>
+      </w:r>
+    </w:p>
+    <w:p/>
+    <w:p>
+      <w:r>
+        <w:t>1. 多个case后面的数值不可以重复。</w:t>
+      </w:r>
+    </w:p>
+    <w:p/>
+    <w:p>
+      <w:r>
+        <w:t>2. switch后面小括号当中只能是下列数据类型：</w:t>
+      </w:r>
+    </w:p>
+    <w:p>
+      <w:r>
+        <w:rPr>
+          <w:rFonts w:hint="eastAsia"/>
+        </w:rPr>
+        <w:t>基本数据类型：</w:t>
+      </w:r>
+      <w:r>
+        <w:t>byte/short/char/int</w:t>
+      </w:r>
+    </w:p>
+    <w:p>
+      <w:r>
+        <w:rPr>
+          <w:rFonts w:hint="eastAsia"/>
+        </w:rPr>
+        <w:t>引用数据类型：</w:t>
+      </w:r>
+      <w:r>
+        <w:t>String字符串、enum枚举</w:t>
+      </w:r>
+    </w:p>
+    <w:p/>
+    <w:p>
+      <w:r>
+        <w:t>3. switch语句格式可以很灵活：前后顺序可以颠倒，而且break语句还可以省略。</w:t>
+      </w:r>
+    </w:p>
+    <w:p>
+      <w:r>
+        <w:rPr>
+          <w:rFonts w:hint="eastAsia"/>
+        </w:rPr>
+        <w:t>“匹配哪一个</w:t>
+      </w:r>
+      <w:r>
+        <w:t>case就从哪一个位置向下执行，直到遇到了break或者整体结束为止。”</w:t>
+      </w:r>
+    </w:p>
+    <w:p/>
+    <w:p>
+      <w:pPr>
+        <w:pStyle w:val="2"/>
+      </w:pPr>
+      <w:r>
+        <w:rPr>
+          <w:rFonts w:hint="eastAsia"/>
+        </w:rPr>
+        <w:t>Day</w:t>
+      </w:r>
+      <w:r>
+        <w:t xml:space="preserve"> 04</w:t>
+      </w:r>
+    </w:p>
+    <w:p>
+      <w:pPr>
+        <w:pStyle w:val="3"/>
+      </w:pPr>
+      <w:r>
+        <w:rPr>
+          <w:rFonts w:hint="eastAsia"/>
+        </w:rPr>
+        <w:t>IDEA快捷键：</w:t>
+      </w:r>
+    </w:p>
+    <w:p>
+      <w:r>
+        <w:rPr>
+          <w:rFonts w:hint="eastAsia"/>
+        </w:rPr>
+        <w:t>自动生成代码：</w:t>
+      </w:r>
+    </w:p>
+    <w:p>
+      <w:pPr>
+        <w:pStyle w:val="a3"/>
+        <w:numPr>
+          <w:ilvl w:val="0"/>
+          <w:numId w:val="4"/>
+        </w:numPr>
+        <w:ind w:firstLineChars="0"/>
+      </w:pPr>
+      <w:r>
+        <w:rPr>
+          <w:rFonts w:hint="eastAsia"/>
+        </w:rPr>
+        <w:t>p</w:t>
+      </w:r>
+      <w:r>
+        <w:t xml:space="preserve">svm </w:t>
+      </w:r>
+      <w:r>
+        <w:rPr>
+          <w:rFonts w:hint="eastAsia"/>
+        </w:rPr>
+        <w:t>回车</w:t>
+      </w:r>
+      <w:r>
+        <w:t>: public static void main</w:t>
+      </w:r>
+      <w:r>
+        <w:rPr>
+          <w:rFonts w:hint="eastAsia"/>
+        </w:rPr>
+        <w:t>(</w:t>
+      </w:r>
+      <w:r>
+        <w:t>String[] args)</w:t>
+      </w:r>
+      <w:r>
+        <w:rPr>
+          <w:rFonts w:hint="eastAsia"/>
+        </w:rPr>
+        <w:t>{}</w:t>
+      </w:r>
+    </w:p>
+    <w:p>
+      <w:pPr>
+        <w:pStyle w:val="a3"/>
+        <w:numPr>
+          <w:ilvl w:val="0"/>
+          <w:numId w:val="4"/>
+        </w:numPr>
+        <w:ind w:firstLineChars="0"/>
+      </w:pPr>
+      <w:r>
+        <w:rPr>
+          <w:rFonts w:hint="eastAsia"/>
+        </w:rPr>
+        <w:t>sout</w:t>
+      </w:r>
+      <w:r>
+        <w:t xml:space="preserve"> </w:t>
+      </w:r>
+      <w:r>
+        <w:rPr>
+          <w:rFonts w:hint="eastAsia"/>
+        </w:rPr>
+        <w:t>回车：</w:t>
+      </w:r>
+      <w:r>
+        <w:t>System.out.println();</w:t>
+      </w:r>
+    </w:p>
+    <w:p>
+      <w:pPr>
+        <w:pStyle w:val="a3"/>
+        <w:numPr>
+          <w:ilvl w:val="0"/>
+          <w:numId w:val="4"/>
+        </w:numPr>
+        <w:ind w:firstLineChars="0"/>
+      </w:pPr>
+      <w:r>
+        <w:rPr>
+          <w:rFonts w:hint="eastAsia"/>
+        </w:rPr>
+        <w:t>for循环代码生成：循环次数.</w:t>
+      </w:r>
+      <w:r>
+        <w:t xml:space="preserve">for  </w:t>
+      </w:r>
+      <w:r>
+        <w:rPr>
+          <w:rFonts w:hint="eastAsia"/>
+        </w:rPr>
+        <w:t>回车，例如</w:t>
+      </w:r>
+    </w:p>
+    <w:p>
+      <w:r>
+        <w:t xml:space="preserve">  </w:t>
+      </w:r>
+      <w:r>
+        <w:t>5.</w:t>
+      </w:r>
+      <w:r>
+        <w:rPr>
+          <w:rFonts w:hint="eastAsia"/>
+        </w:rPr>
+        <w:t>for</w:t>
+      </w:r>
+      <w:r>
+        <w:t xml:space="preserve"> </w:t>
+      </w:r>
+      <w:r>
+        <w:rPr>
+          <w:rFonts w:hint="eastAsia"/>
+        </w:rPr>
+        <w:t>回车：</w:t>
+      </w:r>
+      <w:r>
+        <w:t>for (int i = 0; i &lt; 5; i++) { }</w:t>
+      </w:r>
+    </w:p>
+    <w:p>
+      <w:pPr>
+        <w:pStyle w:val="a3"/>
+        <w:numPr>
+          <w:ilvl w:val="0"/>
+          <w:numId w:val="5"/>
+        </w:numPr>
+        <w:ind w:firstLineChars="0"/>
+        <w:rPr>
+          <w:rFonts w:hint="eastAsia"/>
+        </w:rPr>
+      </w:pPr>
+    </w:p>
+    <w:p>
+      <w:r>
+        <w:rPr>
+          <w:rFonts w:hint="eastAsia"/>
+        </w:rPr>
+        <w:t>Alt</w:t>
+      </w:r>
+      <w:r>
+        <w:t xml:space="preserve">  4</w:t>
+      </w:r>
+      <w:r>
+        <w:rPr>
+          <w:rFonts w:hint="eastAsia"/>
+        </w:rPr>
+        <w:t>：调出java编译执行结果界面</w:t>
+      </w:r>
+    </w:p>
+    <w:p>
+      <w:r>
+        <w:rPr>
+          <w:rFonts w:hint="eastAsia"/>
+        </w:rPr>
+        <w:t>更改某些设置：</w:t>
+      </w:r>
+    </w:p>
+    <w:p>
+      <w:r>
+        <w:rPr>
+          <w:rFonts w:hint="eastAsia"/>
+        </w:rPr>
+        <w:t>字体：s</w:t>
+      </w:r>
+      <w:r>
+        <w:t>ettings</w:t>
+      </w:r>
+      <w:r>
+        <w:sym w:font="Wingdings" w:char="F0E0"/>
+      </w:r>
+      <w:r>
+        <w:t>Eitor</w:t>
+      </w:r>
+      <w:r>
+        <w:sym w:font="Wingdings" w:char="F0E0"/>
+      </w:r>
+      <w:r>
+        <w:t>font</w:t>
+      </w:r>
+    </w:p>
+    <w:p>
+      <w:r>
+        <w:rPr>
+          <w:rFonts w:hint="eastAsia"/>
+        </w:rPr>
+        <w:t>快捷键补全设置：s</w:t>
+      </w:r>
+      <w:r>
+        <w:t>ettings</w:t>
+      </w:r>
+      <w:r>
+        <w:sym w:font="Wingdings" w:char="F0E0"/>
+      </w:r>
+      <w:r>
+        <w:t>Keymap</w:t>
+      </w:r>
+      <w:r>
+        <w:sym w:font="Wingdings" w:char="F0E0"/>
+      </w:r>
+      <w:r>
+        <w:t>Duplicate</w:t>
+      </w:r>
+      <w:r>
+        <w:sym w:font="Wingdings" w:char="F0E0"/>
+      </w:r>
+      <w:r>
+        <w:t>Main meun</w:t>
+      </w:r>
+      <w:r>
+        <w:sym w:font="Wingdings" w:char="F0E0"/>
+      </w:r>
+      <w:r>
+        <w:t>Code</w:t>
+      </w:r>
+      <w:r>
+        <w:sym w:font="Wingdings" w:char="F0E0"/>
+      </w:r>
+      <w:r>
+        <w:t>Comption</w:t>
+      </w:r>
+      <w:r>
+        <w:sym w:font="Wingdings" w:char="F0E0"/>
+      </w:r>
+      <w:r>
+        <w:t>Basic</w:t>
+      </w:r>
+    </w:p>
+    <w:p>
+      <w:r>
+        <w:rPr>
+          <w:noProof/>
+        </w:rPr>
+        <w:drawing>
+          <wp:inline distT="0" distB="0" distL="0" distR="0" wp14:anchorId="548DCDEC" wp14:editId="4247A6AB">
+            <wp:extent cx="2478618" cy="906449"/>
+            <wp:effectExtent l="0" t="0" r="0" b="8255"/>
+            <wp:docPr id="13" name="图片 13"/>
+            <wp:cNvGraphicFramePr>
+              <a:graphicFrameLocks xmlns:a="http://schemas.openxmlformats.org/drawingml/2006/main" noChangeAspect="1"/>
+            </wp:cNvGraphicFramePr>
+            <a:graphic xmlns:a="http://schemas.openxmlformats.org/drawingml/2006/main">
+              <a:graphicData uri="http://schemas.openxmlformats.org/drawingml/2006/picture">
+                <pic:pic xmlns:pic="http://schemas.openxmlformats.org/drawingml/2006/picture">
+                  <pic:nvPicPr>
+                    <pic:cNvPr id="1" name=""/>
+                    <pic:cNvPicPr/>
+                  </pic:nvPicPr>
+                  <pic:blipFill>
+                    <a:blip r:embed="rId13"/>
+                    <a:stretch>
+                      <a:fillRect/>
+                    </a:stretch>
+                  </pic:blipFill>
+                  <pic:spPr>
+                    <a:xfrm>
+                      <a:off x="0" y="0"/>
+                      <a:ext cx="2506912" cy="916796"/>
+                    </a:xfrm>
+                    <a:prstGeom prst="rect">
+                      <a:avLst/>
+                    </a:prstGeom>
+                  </pic:spPr>
+                </pic:pic>
+              </a:graphicData>
+            </a:graphic>
+          </wp:inline>
+        </w:drawing>
+      </w:r>
+      <w:r>
+        <w:rPr>
+          <w:rFonts w:hint="eastAsia"/>
+        </w:rPr>
+        <w:t xml:space="preserve"> </w:t>
+      </w:r>
+      <w:r>
+        <w:t xml:space="preserve">        </w:t>
+      </w:r>
+      <w:r>
+        <w:rPr>
+          <w:noProof/>
+        </w:rPr>
+        <w:drawing>
+          <wp:inline distT="0" distB="0" distL="0" distR="0" wp14:anchorId="28960FE8" wp14:editId="2243DD94">
+            <wp:extent cx="2003729" cy="1278083"/>
+            <wp:effectExtent l="0" t="0" r="0" b="0"/>
+            <wp:docPr id="14" name="图片 14"/>
+            <wp:cNvGraphicFramePr>
+              <a:graphicFrameLocks xmlns:a="http://schemas.openxmlformats.org/drawingml/2006/main" noChangeAspect="1"/>
+            </wp:cNvGraphicFramePr>
+            <a:graphic xmlns:a="http://schemas.openxmlformats.org/drawingml/2006/main">
+              <a:graphicData uri="http://schemas.openxmlformats.org/drawingml/2006/picture">
+                <pic:pic xmlns:pic="http://schemas.openxmlformats.org/drawingml/2006/picture">
+                  <pic:nvPicPr>
+                    <pic:cNvPr id="1" name=""/>
+                    <pic:cNvPicPr/>
+                  </pic:nvPicPr>
+                  <pic:blipFill>
+                    <a:blip r:embed="rId14"/>
+                    <a:stretch>
+                      <a:fillRect/>
+                    </a:stretch>
+                  </pic:blipFill>
+                  <pic:spPr>
+                    <a:xfrm>
+                      <a:off x="0" y="0"/>
+                      <a:ext cx="2012894" cy="1283929"/>
+                    </a:xfrm>
+                    <a:prstGeom prst="rect">
+                      <a:avLst/>
+                    </a:prstGeom>
+                  </pic:spPr>
+                </pic:pic>
+              </a:graphicData>
+            </a:graphic>
+          </wp:inline>
+        </w:drawing>
+      </w:r>
+    </w:p>
+    <w:p>
+      <w:r>
+        <w:rPr>
+          <w:noProof/>
+        </w:rPr>
+        <w:lastRenderedPageBreak/>
+        <w:drawing>
+          <wp:inline distT="0" distB="0" distL="0" distR="0" wp14:anchorId="1DD87FB8" wp14:editId="53965F2E">
+            <wp:extent cx="5274310" cy="2452370"/>
+            <wp:effectExtent l="0" t="0" r="2540" b="5080"/>
+            <wp:docPr id="7" name="图片 7"/>
+            <wp:cNvGraphicFramePr>
+              <a:graphicFrameLocks xmlns:a="http://schemas.openxmlformats.org/drawingml/2006/main" noChangeAspect="1"/>
+            </wp:cNvGraphicFramePr>
+            <a:graphic xmlns:a="http://schemas.openxmlformats.org/drawingml/2006/main">
+              <a:graphicData uri="http://schemas.openxmlformats.org/drawingml/2006/picture">
+                <pic:pic xmlns:pic="http://schemas.openxmlformats.org/drawingml/2006/picture">
+                  <pic:nvPicPr>
+                    <pic:cNvPr id="1" name=""/>
+                    <pic:cNvPicPr/>
+                  </pic:nvPicPr>
+                  <pic:blipFill>
+                    <a:blip r:embed="rId15"/>
+                    <a:stretch>
+                      <a:fillRect/>
+                    </a:stretch>
+                  </pic:blipFill>
+                  <pic:spPr>
+                    <a:xfrm>
+                      <a:off x="0" y="0"/>
+                      <a:ext cx="5274310" cy="2452370"/>
+                    </a:xfrm>
+                    <a:prstGeom prst="rect">
+                      <a:avLst/>
+                    </a:prstGeom>
+                  </pic:spPr>
+                </pic:pic>
+              </a:graphicData>
+            </a:graphic>
+          </wp:inline>
+        </w:drawing>
+      </w:r>
+    </w:p>
+    <w:p>
+      <w:r>
+        <w:rPr>
+          <w:rFonts w:hint="eastAsia"/>
+        </w:rPr>
+        <w:t>A</w:t>
+      </w:r>
+      <w:r>
+        <w:t>lt+Enter:</w:t>
+      </w:r>
+      <w:r>
+        <w:rPr>
+          <w:rFonts w:hint="eastAsia"/>
+        </w:rPr>
+        <w:t>将光标放在报错位置，Alt+Enter，将会提出一些改错方式，尝试进行错误修复</w:t>
+      </w:r>
+    </w:p>
+    <w:p>
+      <w:r>
+        <w:rPr>
+          <w:rFonts w:hint="eastAsia"/>
+        </w:rPr>
+        <w:t>Ctrl+Alt+L：自动对齐代码</w:t>
+      </w:r>
+    </w:p>
+    <w:p>
+      <w:pPr>
+        <w:rPr>
+          <w:rFonts w:hint="eastAsia"/>
+        </w:rPr>
+      </w:pPr>
+      <w:r>
+        <w:rPr>
+          <w:rFonts w:hint="eastAsia"/>
+        </w:rPr>
+        <w:t>同一项目下新建</w:t>
+      </w:r>
+      <w:r>
+        <w:rPr>
+          <w:rFonts w:hint="eastAsia"/>
+        </w:rPr>
+        <w:t>Module</w:t>
+      </w:r>
+    </w:p>
+    <w:p/>
+    <w:p>
+      <w:pPr>
+        <w:pStyle w:val="3"/>
+      </w:pPr>
+      <w:r>
+        <w:rPr>
+          <w:rFonts w:hint="eastAsia"/>
+        </w:rPr>
+        <w:t>定义方法的格式 ：</w:t>
+      </w:r>
+    </w:p>
+    <w:p>
+      <w:r>
+        <w:rPr>
+          <w:noProof/>
+        </w:rPr>
+        <w:drawing>
+          <wp:inline distT="0" distB="0" distL="0" distR="0" wp14:anchorId="6B2A5BF3" wp14:editId="78A4DD89">
+            <wp:extent cx="4551997" cy="1828800"/>
+            <wp:effectExtent l="0" t="0" r="1270" b="0"/>
+            <wp:docPr id="8" name="图片 8"/>
+            <wp:cNvGraphicFramePr>
+              <a:graphicFrameLocks xmlns:a="http://schemas.openxmlformats.org/drawingml/2006/main" noChangeAspect="1"/>
+            </wp:cNvGraphicFramePr>
+            <a:graphic xmlns:a="http://schemas.openxmlformats.org/drawingml/2006/main">
+              <a:graphicData uri="http://schemas.openxmlformats.org/drawingml/2006/picture">
+                <pic:pic xmlns:pic="http://schemas.openxmlformats.org/drawingml/2006/picture">
+                  <pic:nvPicPr>
+                    <pic:cNvPr id="1" name=""/>
+                    <pic:cNvPicPr/>
+                  </pic:nvPicPr>
+                  <pic:blipFill>
+                    <a:blip r:embed="rId16"/>
+                    <a:stretch>
+                      <a:fillRect/>
+                    </a:stretch>
+                  </pic:blipFill>
+                  <pic:spPr>
+                    <a:xfrm>
+                      <a:off x="0" y="0"/>
+                      <a:ext cx="4571352" cy="1836576"/>
+                    </a:xfrm>
+                    <a:prstGeom prst="rect">
+                      <a:avLst/>
+                    </a:prstGeom>
+                  </pic:spPr>
+                </pic:pic>
+              </a:graphicData>
+            </a:graphic>
+          </wp:inline>
+        </w:drawing>
+      </w:r>
+    </w:p>
+    <w:p>
+      <w:r>
+        <w:rPr>
+          <w:rFonts w:hint="eastAsia"/>
+        </w:rPr>
+        <w:t>定义位置，类中方法外面。</w:t>
+      </w:r>
+    </w:p>
+    <w:p>
+      <w:r>
+        <w:rPr>
+          <w:rFonts w:hint="eastAsia"/>
+        </w:rPr>
+        <w:t>返回值类型，必须要和</w:t>
+      </w:r>
+      <w:r>
+        <w:t xml:space="preserve"> return 语句返回的类型相同，否则编译失败 。</w:t>
+      </w:r>
+    </w:p>
+    <w:p>
+      <w:pPr>
+        <w:pStyle w:val="3"/>
+      </w:pPr>
+      <w:r>
+        <w:rPr>
+          <w:rFonts w:hint="eastAsia"/>
+        </w:rPr>
+        <w:lastRenderedPageBreak/>
+        <w:t>调用方法格式</w:t>
+      </w:r>
+    </w:p>
+    <w:p>
+      <w:r>
+        <w:rPr>
+          <w:noProof/>
+        </w:rPr>
+        <w:drawing>
+          <wp:inline distT="0" distB="0" distL="0" distR="0" wp14:anchorId="7830A22D" wp14:editId="1DF66DB9">
+            <wp:extent cx="5274310" cy="5509260"/>
+            <wp:effectExtent l="0" t="0" r="2540" b="0"/>
+            <wp:docPr id="9" name="图片 9"/>
+            <wp:cNvGraphicFramePr>
+              <a:graphicFrameLocks xmlns:a="http://schemas.openxmlformats.org/drawingml/2006/main" noChangeAspect="1"/>
+            </wp:cNvGraphicFramePr>
+            <a:graphic xmlns:a="http://schemas.openxmlformats.org/drawingml/2006/main">
+              <a:graphicData uri="http://schemas.openxmlformats.org/drawingml/2006/picture">
+                <pic:pic xmlns:pic="http://schemas.openxmlformats.org/drawingml/2006/picture">
+                  <pic:nvPicPr>
+                    <pic:cNvPr id="1" name=""/>
+                    <pic:cNvPicPr/>
+                  </pic:nvPicPr>
+                  <pic:blipFill>
+                    <a:blip r:embed="rId17"/>
+                    <a:stretch>
+                      <a:fillRect/>
+                    </a:stretch>
+                  </pic:blipFill>
+                  <pic:spPr>
+                    <a:xfrm>
+                      <a:off x="0" y="0"/>
+                      <a:ext cx="5274310" cy="5509260"/>
+                    </a:xfrm>
+                    <a:prstGeom prst="rect">
+                      <a:avLst/>
+                    </a:prstGeom>
+                  </pic:spPr>
+                </pic:pic>
+              </a:graphicData>
+            </a:graphic>
+          </wp:inline>
+        </w:drawing>
+      </w:r>
+    </w:p>
+    <w:p>
+      <w:r>
+        <w:t>System.out.print("</w:t>
+      </w:r>
+      <w:r>
+        <w:rPr>
+          <w:rFonts w:hint="eastAsia"/>
+        </w:rPr>
+        <w:t>XXX</w:t>
+      </w:r>
+      <w:r>
+        <w:t>");</w:t>
+      </w:r>
+      <w:r>
+        <w:t xml:space="preserve">  </w:t>
+      </w:r>
+      <w:r>
+        <w:rPr>
+          <w:rFonts w:hint="eastAsia"/>
+        </w:rPr>
+        <w:t>打印XXX</w:t>
+      </w:r>
+    </w:p>
+    <w:p>
+      <w:pPr>
+        <w:rPr>
+          <w:rFonts w:hint="eastAsia"/>
+        </w:rPr>
+      </w:pPr>
+      <w:r>
+        <w:t>System.out.print</w:t>
+      </w:r>
+      <w:r>
+        <w:rPr>
+          <w:rFonts w:hint="eastAsia"/>
+        </w:rPr>
+        <w:t>ln</w:t>
+      </w:r>
+      <w:r>
+        <w:t>("</w:t>
+      </w:r>
+      <w:r>
+        <w:rPr>
+          <w:rFonts w:hint="eastAsia"/>
+        </w:rPr>
+        <w:t>XXX</w:t>
+      </w:r>
+      <w:r>
+        <w:t>");</w:t>
+      </w:r>
+      <w:r>
+        <w:t xml:space="preserve"> </w:t>
+      </w:r>
+      <w:r>
+        <w:rPr>
+          <w:rFonts w:hint="eastAsia"/>
+        </w:rPr>
+        <w:t>打印XXX并换行</w:t>
+      </w:r>
+      <w:r>
+        <w:t xml:space="preserve">  </w:t>
+      </w:r>
+    </w:p>
+    <w:p>
+      <w:pPr>
+        <w:pStyle w:val="3"/>
+      </w:pPr>
+      <w:r>
+        <w:rPr>
+          <w:rFonts w:hint="eastAsia"/>
+        </w:rPr>
+        <w:t>方法重载：</w:t>
+      </w:r>
+    </w:p>
+    <w:p>
+      <w:r>
+        <w:rPr>
+          <w:rFonts w:hint="eastAsia"/>
+        </w:rPr>
+        <w:t>方法重载：指在同一个类中，允许存在一个以上的同名方法，只要它们的参数列表不同即可，与修饰符和返回值类型无关。</w:t>
+      </w:r>
+    </w:p>
+    <w:p>
+      <w:r>
+        <w:rPr>
+          <w:rFonts w:hint="eastAsia"/>
+        </w:rPr>
+        <w:t>参数列表：个数不同，数据类型不同，顺序不同。</w:t>
+      </w:r>
+    </w:p>
+    <w:p>
+      <w:r>
+        <w:rPr>
+          <w:rFonts w:hint="eastAsia"/>
+        </w:rPr>
+        <w:t>重载方法调用：</w:t>
+      </w:r>
+      <w:r>
+        <w:t>JVM通过方法的参数列表，调用不同的方法。</w:t>
+      </w:r>
+    </w:p>
+    <w:p/>
+    <w:p/>
+    <w:p/>
+    <w:p/>
+    <w:p>
+      <w:pPr>
+        <w:pStyle w:val="2"/>
+      </w:pPr>
+      <w:r>
+        <w:rPr>
+          <w:rFonts w:hint="eastAsia"/>
+        </w:rPr>
+        <w:lastRenderedPageBreak/>
+        <w:t>Day</w:t>
+      </w:r>
+      <w:r>
+        <w:t xml:space="preserve"> 05</w:t>
+      </w:r>
+    </w:p>
+    <w:p>
+      <w:pPr>
+        <w:pStyle w:val="3"/>
+      </w:pPr>
+      <w:r>
+        <w:rPr>
+          <w:rFonts w:hint="eastAsia"/>
+        </w:rPr>
+        <w:t>数组定义格式：</w:t>
+      </w:r>
+    </w:p>
+    <w:p>
+      <w:pPr>
+        <w:pStyle w:val="a3"/>
+        <w:numPr>
+          <w:ilvl w:val="0"/>
+          <w:numId w:val="3"/>
+        </w:numPr>
+        <w:ind w:firstLineChars="0"/>
+      </w:pPr>
+      <w:r>
+        <w:rPr>
+          <w:rFonts w:hint="eastAsia"/>
+        </w:rPr>
+        <w:t>数组存储的数据类型</w:t>
+      </w:r>
+      <w:r>
+        <w:t>[] 数组名字 = new 数组存储的数据类型[长度]</w:t>
+      </w:r>
+      <w:r>
+        <w:rPr>
+          <w:rFonts w:hint="eastAsia"/>
+        </w:rPr>
+        <w:t>；</w:t>
+      </w:r>
+    </w:p>
+    <w:p>
+      <w:pPr>
         <w:pStyle w:val="a3"/>
         <w:ind w:left="420" w:firstLineChars="0" w:firstLine="0"/>
-        <w:rPr>
-          <w:rFonts w:hint="eastAsia"/>
-          <w:noProof/>
+      </w:pPr>
+      <w:r>
+        <w:t>int[] arr = new int[3];</w:t>
+      </w:r>
+    </w:p>
+    <w:p>
+      <w:pPr>
+        <w:pStyle w:val="a3"/>
+        <w:numPr>
+          <w:ilvl w:val="0"/>
+          <w:numId w:val="3"/>
+        </w:numPr>
+        <w:ind w:firstLineChars="0"/>
+      </w:pPr>
+      <w:r>
+        <w:rPr>
+          <w:rFonts w:hint="eastAsia"/>
+        </w:rPr>
+        <w:t>数据类型</w:t>
+      </w:r>
+      <w:r>
+        <w:t>[] 数组名 = new 数据类型[]{元素1,元素2,元素3...};</w:t>
+      </w:r>
+    </w:p>
+    <w:p>
+      <w:pPr>
+        <w:pStyle w:val="a3"/>
+        <w:ind w:left="420" w:firstLineChars="0" w:firstLine="0"/>
+      </w:pPr>
+      <w:r>
+        <w:t>int[] arr = new int[]{1,2,3,4,5};</w:t>
+      </w:r>
+    </w:p>
+    <w:p>
+      <w:pPr>
+        <w:pStyle w:val="a3"/>
+        <w:numPr>
+          <w:ilvl w:val="0"/>
+          <w:numId w:val="3"/>
+        </w:numPr>
+        <w:ind w:firstLineChars="0"/>
+      </w:pPr>
+      <w:r>
+        <w:rPr>
+          <w:rFonts w:hint="eastAsia"/>
+        </w:rPr>
+        <w:t>数据类型</w:t>
+      </w:r>
+      <w:r>
+        <w:t>[] 数组名 = {元素1,元素2,元素3...};</w:t>
+      </w:r>
+    </w:p>
+    <w:p>
+      <w:pPr>
+        <w:pStyle w:val="a3"/>
+        <w:ind w:left="420" w:firstLineChars="0" w:firstLine="0"/>
+      </w:pPr>
+      <w:r>
+        <w:t>int[] arr = {1,2,3,4,5};</w:t>
+      </w:r>
+    </w:p>
+    <w:p>
+      <w:pPr>
+        <w:pStyle w:val="3"/>
+      </w:pPr>
+      <w:r>
+        <w:rPr>
+          <w:rFonts w:hint="eastAsia"/>
+        </w:rPr>
+        <w:t>JVM内存划分</w:t>
+      </w:r>
+    </w:p>
+    <w:p>
+      <w:r>
+        <w:rPr>
+          <w:noProof/>
+        </w:rPr>
+        <w:drawing>
+          <wp:inline distT="0" distB="0" distL="0" distR="0" wp14:anchorId="25BF2BEA" wp14:editId="10F15C8C">
+            <wp:extent cx="5274310" cy="1804035"/>
+            <wp:effectExtent l="0" t="0" r="2540" b="5715"/>
+            <wp:docPr id="10" name="图片 10"/>
+            <wp:cNvGraphicFramePr>
+              <a:graphicFrameLocks xmlns:a="http://schemas.openxmlformats.org/drawingml/2006/main" noChangeAspect="1"/>
+            </wp:cNvGraphicFramePr>
+            <a:graphic xmlns:a="http://schemas.openxmlformats.org/drawingml/2006/main">
+              <a:graphicData uri="http://schemas.openxmlformats.org/drawingml/2006/picture">
+                <pic:pic xmlns:pic="http://schemas.openxmlformats.org/drawingml/2006/picture">
+                  <pic:nvPicPr>
+                    <pic:cNvPr id="1" name=""/>
+                    <pic:cNvPicPr/>
+                  </pic:nvPicPr>
+                  <pic:blipFill>
+                    <a:blip r:embed="rId18"/>
+                    <a:stretch>
+                      <a:fillRect/>
+                    </a:stretch>
+                  </pic:blipFill>
+                  <pic:spPr>
+                    <a:xfrm>
+                      <a:off x="0" y="0"/>
+                      <a:ext cx="5274310" cy="1804035"/>
+                    </a:xfrm>
+                    <a:prstGeom prst="rect">
+                      <a:avLst/>
+                    </a:prstGeom>
+                  </pic:spPr>
+                </pic:pic>
+              </a:graphicData>
+            </a:graphic>
+          </wp:inline>
+        </w:drawing>
+      </w:r>
+    </w:p>
+    <w:p/>
+    <w:p/>
+    <w:p>
+      <w:pPr>
+        <w:pStyle w:val="2"/>
+      </w:pPr>
+      <w:r>
+        <w:rPr>
+          <w:rFonts w:hint="eastAsia"/>
+        </w:rPr>
+        <w:t>Day</w:t>
+      </w:r>
+      <w:r>
+        <w:t xml:space="preserve"> 06</w:t>
+      </w:r>
+    </w:p>
+    <w:p>
+      <w:pPr>
+        <w:pStyle w:val="3"/>
+        <w:rPr>
+          <w:rFonts w:hint="eastAsia"/>
+        </w:rPr>
+      </w:pPr>
+      <w:r>
+        <w:rPr>
+          <w:rFonts w:hint="eastAsia"/>
+        </w:rPr>
+        <w:t>类与对象</w:t>
+      </w:r>
+    </w:p>
+    <w:p>
+      <w:pPr>
+        <w:pStyle w:val="a3"/>
+        <w:numPr>
+          <w:ilvl w:val="0"/>
+          <w:numId w:val="3"/>
+        </w:numPr>
+        <w:ind w:firstLineChars="0"/>
+      </w:pPr>
+      <w:r>
+        <w:rPr>
+          <w:rFonts w:hint="eastAsia"/>
+        </w:rPr>
+        <w:t>类：是一组相关属性和行为的集合。可以看成是一类事物的模板，使用事物的属性特征和行为特征来描述该类事物。现实中，描述一类事物：</w:t>
+      </w:r>
+    </w:p>
+    <w:p>
+      <w:pPr>
+        <w:pStyle w:val="a3"/>
+        <w:numPr>
+          <w:ilvl w:val="0"/>
+          <w:numId w:val="6"/>
+        </w:numPr>
+        <w:ind w:firstLineChars="0"/>
+      </w:pPr>
+      <w:r>
+        <w:rPr>
+          <w:rFonts w:hint="eastAsia"/>
+        </w:rPr>
+        <w:t>属性：就是该事物的状态信息。</w:t>
+      </w:r>
+    </w:p>
+    <w:p>
+      <w:pPr>
+        <w:pStyle w:val="a3"/>
+        <w:numPr>
+          <w:ilvl w:val="0"/>
+          <w:numId w:val="6"/>
+        </w:numPr>
+        <w:ind w:firstLineChars="0"/>
+      </w:pPr>
+      <w:r>
+        <w:rPr>
+          <w:rFonts w:hint="eastAsia"/>
+        </w:rPr>
+        <w:t>行为：就是该事物能够做什么。</w:t>
+      </w:r>
+    </w:p>
+    <w:p>
+      <w:pPr>
+        <w:pStyle w:val="a3"/>
+        <w:numPr>
+          <w:ilvl w:val="0"/>
+          <w:numId w:val="3"/>
+        </w:numPr>
+        <w:ind w:firstLineChars="0"/>
+      </w:pPr>
+      <w:r>
+        <w:rPr>
+          <w:rFonts w:hint="eastAsia"/>
+        </w:rPr>
+        <w:t>对象：是一类事物的具体体现。对象是类的一个实例（对象并不是找个女朋友），必然具备该类事物的属性和行为。</w:t>
+      </w:r>
+    </w:p>
+    <w:p>
+      <w:pPr>
+        <w:pStyle w:val="a3"/>
+        <w:ind w:left="420" w:firstLineChars="0" w:firstLine="0"/>
+      </w:pPr>
+      <w:r>
+        <w:rPr>
+          <w:rFonts w:hint="eastAsia"/>
+        </w:rPr>
+        <w:t>现实中，一类事物的一个实例</w:t>
+      </w:r>
+    </w:p>
+    <w:p>
+      <w:pPr>
+        <w:pStyle w:val="3"/>
+        <w:rPr>
+          <w:rFonts w:hint="eastAsia"/>
+        </w:rPr>
+      </w:pPr>
+      <w:r>
+        <w:rPr>
+          <w:rFonts w:hint="eastAsia"/>
+        </w:rPr>
+        <w:lastRenderedPageBreak/>
+        <w:t>类的定义</w:t>
+      </w:r>
+    </w:p>
+    <w:p>
+      <w:pPr>
+        <w:pStyle w:val="a3"/>
+        <w:ind w:left="420" w:firstLineChars="0" w:firstLine="0"/>
+      </w:pPr>
+      <w:r>
+        <w:drawing>
+          <wp:inline distT="0" distB="0" distL="0" distR="0" wp14:anchorId="7DE5BF61" wp14:editId="5C372413">
+            <wp:extent cx="5274310" cy="2357120"/>
+            <wp:effectExtent l="0" t="0" r="2540" b="5080"/>
+            <wp:docPr id="15" name="图片 15"/>
+            <wp:cNvGraphicFramePr>
+              <a:graphicFrameLocks xmlns:a="http://schemas.openxmlformats.org/drawingml/2006/main" noChangeAspect="1"/>
+            </wp:cNvGraphicFramePr>
+            <a:graphic xmlns:a="http://schemas.openxmlformats.org/drawingml/2006/main">
+              <a:graphicData uri="http://schemas.openxmlformats.org/drawingml/2006/picture">
+                <pic:pic xmlns:pic="http://schemas.openxmlformats.org/drawingml/2006/picture">
+                  <pic:nvPicPr>
+                    <pic:cNvPr id="1" name=""/>
+                    <pic:cNvPicPr/>
+                  </pic:nvPicPr>
+                  <pic:blipFill>
+                    <a:blip r:embed="rId19"/>
+                    <a:stretch>
+                      <a:fillRect/>
+                    </a:stretch>
+                  </pic:blipFill>
+                  <pic:spPr>
+                    <a:xfrm>
+                      <a:off x="0" y="0"/>
+                      <a:ext cx="5274310" cy="2357120"/>
+                    </a:xfrm>
+                    <a:prstGeom prst="rect">
+                      <a:avLst/>
+                    </a:prstGeom>
+                  </pic:spPr>
+                </pic:pic>
+              </a:graphicData>
+            </a:graphic>
+          </wp:inline>
+        </w:drawing>
+      </w:r>
+    </w:p>
+    <w:p>
+      <w:pPr>
+        <w:pStyle w:val="a3"/>
+        <w:ind w:left="420" w:firstLineChars="0" w:firstLine="0"/>
+      </w:pPr>
+    </w:p>
+    <w:p>
+      <w:pPr>
+        <w:pStyle w:val="3"/>
+      </w:pPr>
+      <w:r>
+        <w:rPr>
+          <w:rFonts w:hint="eastAsia"/>
+        </w:rPr>
+        <w:t>类的使用</w:t>
+      </w:r>
+    </w:p>
+    <w:p>
+      <w:r>
+        <w:rPr>
+          <w:rFonts w:hint="eastAsia"/>
+        </w:rPr>
+        <w:t>通常，一个类不能直接使用，</w:t>
+      </w:r>
+      <w:r>
+        <w:rPr>
+          <w:rFonts w:hint="eastAsia"/>
+        </w:rPr>
+        <w:t>需要根据类创建一个对象。使用步骤如下：</w:t>
+      </w:r>
+    </w:p>
+    <w:p>
+      <w:pPr>
+        <w:pStyle w:val="a3"/>
+        <w:numPr>
+          <w:ilvl w:val="0"/>
+          <w:numId w:val="7"/>
+        </w:numPr>
+        <w:ind w:firstLineChars="0"/>
+      </w:pPr>
+      <w:r>
+        <w:rPr>
+          <w:rFonts w:hint="eastAsia"/>
+        </w:rPr>
+        <w:t>导包：指出所需要用的类的位置（同一个包下可以省略导包步骤）</w:t>
+      </w:r>
+    </w:p>
+    <w:p>
+      <w:pPr>
+        <w:pStyle w:val="a3"/>
+        <w:ind w:left="420" w:firstLineChars="0" w:firstLine="0"/>
+      </w:pPr>
+      <w:r>
+        <w:rPr>
+          <w:rFonts w:hint="eastAsia"/>
+        </w:rPr>
+        <w:t>i</w:t>
+      </w:r>
+      <w:r>
+        <w:t xml:space="preserve">mport </w:t>
+      </w:r>
+      <w:r>
+        <w:rPr>
+          <w:rFonts w:hint="eastAsia"/>
+        </w:rPr>
+        <w:t>包名称.类名称</w:t>
+      </w:r>
+    </w:p>
+    <w:p>
+      <w:pPr>
+        <w:pStyle w:val="a3"/>
+        <w:numPr>
+          <w:ilvl w:val="0"/>
+          <w:numId w:val="7"/>
+        </w:numPr>
+        <w:ind w:firstLineChars="0"/>
+      </w:pPr>
+      <w:r>
+        <w:rPr>
+          <w:rFonts w:hint="eastAsia"/>
+        </w:rPr>
+        <w:t>创建对象格式：</w:t>
+      </w:r>
+    </w:p>
+    <w:p>
+      <w:pPr>
+        <w:ind w:leftChars="200" w:left="420"/>
+      </w:pPr>
+      <w:r>
+        <w:rPr>
+          <w:rFonts w:hint="eastAsia"/>
+        </w:rPr>
+        <w:t>类名</w:t>
+      </w:r>
+      <w:r>
+        <w:t xml:space="preserve"> 对象名 = new 类名();</w:t>
+      </w:r>
+      <w:r>
+        <w:rPr>
+          <w:rFonts w:hint="eastAsia"/>
+        </w:rPr>
+        <w:t>（new</w:t>
+      </w:r>
+      <w:r>
+        <w:t xml:space="preserve"> </w:t>
+      </w:r>
+      <w:r>
+        <w:rPr>
+          <w:rFonts w:hint="eastAsia"/>
+        </w:rPr>
+        <w:t>之后，没有赋值的成员变量为初始值）</w:t>
+      </w:r>
+    </w:p>
+    <w:p>
+      <w:pPr>
+        <w:ind w:leftChars="200" w:left="420"/>
+        <w:rPr>
+          <w:rFonts w:hint="eastAsia"/>
+        </w:rPr>
+      </w:pPr>
+      <w:r>
+        <w:drawing>
+          <wp:inline distT="0" distB="0" distL="0" distR="0" wp14:anchorId="103CCCE3" wp14:editId="706865BD">
+            <wp:extent cx="5274310" cy="2097405"/>
+            <wp:effectExtent l="0" t="0" r="2540" b="0"/>
+            <wp:docPr id="16" name="图片 16"/>
+            <wp:cNvGraphicFramePr>
+              <a:graphicFrameLocks xmlns:a="http://schemas.openxmlformats.org/drawingml/2006/main" noChangeAspect="1"/>
+            </wp:cNvGraphicFramePr>
+            <a:graphic xmlns:a="http://schemas.openxmlformats.org/drawingml/2006/main">
+              <a:graphicData uri="http://schemas.openxmlformats.org/drawingml/2006/picture">
+                <pic:pic xmlns:pic="http://schemas.openxmlformats.org/drawingml/2006/picture">
+                  <pic:nvPicPr>
+                    <pic:cNvPr id="1" name=""/>
+                    <pic:cNvPicPr/>
+                  </pic:nvPicPr>
+                  <pic:blipFill>
+                    <a:blip r:embed="rId20"/>
+                    <a:stretch>
+                      <a:fillRect/>
+                    </a:stretch>
+                  </pic:blipFill>
+                  <pic:spPr>
+                    <a:xfrm>
+                      <a:off x="0" y="0"/>
+                      <a:ext cx="5274310" cy="2097405"/>
+                    </a:xfrm>
+                    <a:prstGeom prst="rect">
+                      <a:avLst/>
+                    </a:prstGeom>
+                  </pic:spPr>
+                </pic:pic>
+              </a:graphicData>
+            </a:graphic>
+          </wp:inline>
+        </w:drawing>
+      </w:r>
+    </w:p>
+    <w:p>
+      <w:pPr>
+        <w:pStyle w:val="a3"/>
+        <w:numPr>
+          <w:ilvl w:val="0"/>
+          <w:numId w:val="7"/>
+        </w:numPr>
+        <w:ind w:firstLineChars="0"/>
+      </w:pPr>
+      <w:r>
+        <w:rPr>
+          <w:rFonts w:hint="eastAsia"/>
+        </w:rPr>
+        <w:t>使用类的成员变量或成员方法</w:t>
+      </w:r>
+    </w:p>
+    <w:p>
+      <w:pPr>
+        <w:pStyle w:val="a3"/>
+        <w:ind w:left="420" w:firstLineChars="0" w:firstLine="0"/>
+      </w:pPr>
+      <w:r>
+        <w:rPr>
+          <w:rFonts w:hint="eastAsia"/>
+        </w:rPr>
+        <w:t>对象名</w:t>
+      </w:r>
+      <w:r>
+        <w:t>.成员变量；</w:t>
+      </w:r>
+    </w:p>
+    <w:p>
+      <w:pPr>
+        <w:pStyle w:val="a3"/>
+        <w:ind w:left="420" w:firstLineChars="0" w:firstLine="0"/>
+      </w:pPr>
+      <w:r>
+        <w:rPr>
+          <w:rFonts w:hint="eastAsia"/>
+        </w:rPr>
+        <w:t>对象名</w:t>
+      </w:r>
+      <w:r>
+        <w:t>.成员方法(</w:t>
+      </w:r>
+      <w:r>
+        <w:rPr>
+          <w:rFonts w:hint="eastAsia"/>
+        </w:rPr>
+        <w:t>[参数</w:t>
+      </w:r>
+      <w:r>
+        <w:t>]</w:t>
+      </w:r>
+      <w:r>
+        <w:t>)；</w:t>
+      </w:r>
+    </w:p>
+    <w:p>
+      <w:pPr>
+        <w:pStyle w:val="a3"/>
+        <w:ind w:left="420" w:firstLineChars="0" w:firstLine="0"/>
+      </w:pPr>
+    </w:p>
+    <w:p>
+      <w:pPr>
+        <w:pStyle w:val="3"/>
+      </w:pPr>
+      <w:r>
+        <w:rPr>
+          <w:rFonts w:hint="eastAsia"/>
+        </w:rPr>
+        <w:lastRenderedPageBreak/>
+        <w:t>对象内存图</w:t>
+      </w:r>
+    </w:p>
+    <w:p>
+      <w:pPr>
+        <w:rPr>
+          <w:rFonts w:hint="eastAsia"/>
         </w:rPr>
       </w:pPr>
       <w:bookmarkStart w:id="0" w:name="_GoBack"/>
+      <w:r>
+        <w:drawing>
+          <wp:inline distT="0" distB="0" distL="0" distR="0" wp14:anchorId="08BEE931" wp14:editId="4A9EEDE9">
+            <wp:extent cx="5274310" cy="3065780"/>
+            <wp:effectExtent l="0" t="0" r="2540" b="1270"/>
+            <wp:docPr id="17" name="图片 17"/>
+            <wp:cNvGraphicFramePr>
+              <a:graphicFrameLocks xmlns:a="http://schemas.openxmlformats.org/drawingml/2006/main" noChangeAspect="1"/>
+            </wp:cNvGraphicFramePr>
+            <a:graphic xmlns:a="http://schemas.openxmlformats.org/drawingml/2006/main">
+              <a:graphicData uri="http://schemas.openxmlformats.org/drawingml/2006/picture">
+                <pic:pic xmlns:pic="http://schemas.openxmlformats.org/drawingml/2006/picture">
+                  <pic:nvPicPr>
+                    <pic:cNvPr id="1" name=""/>
+                    <pic:cNvPicPr/>
+                  </pic:nvPicPr>
+                  <pic:blipFill>
+                    <a:blip r:embed="rId21"/>
+                    <a:stretch>
+                      <a:fillRect/>
+                    </a:stretch>
+                  </pic:blipFill>
+                  <pic:spPr>
+                    <a:xfrm>
+                      <a:off x="0" y="0"/>
+                      <a:ext cx="5274310" cy="3065780"/>
+                    </a:xfrm>
+                    <a:prstGeom prst="rect">
+                      <a:avLst/>
+                    </a:prstGeom>
+                  </pic:spPr>
+                </pic:pic>
+              </a:graphicData>
+            </a:graphic>
+          </wp:inline>
+        </w:drawing>
+      </w:r>
       <w:bookmarkEnd w:id="0"/>
     </w:p>
     <w:sectPr>
@@ -678,6 +2151,431 @@
 <file path=word/numbering.xml><?xml version="1.0" encoding="utf-8"?>
 <w:numbering xmlns:wpc="http://schemas.microsoft.com/office/word/2010/wordprocessingCanvas" xmlns:cx="http://schemas.microsoft.com/office/drawing/2014/chartex" xmlns:cx1="http://schemas.microsoft.com/office/drawing/2015/9/8/chartex" xmlns:cx2="http://schemas.microsoft.com/office/drawing/2015/10/21/chartex" xmlns:cx3="http://schemas.microsoft.com/office/drawing/2016/5/9/chartex" xmlns:cx4="http://schemas.microsoft.com/office/drawing/2016/5/10/chartex" xmlns:cx5="http://schemas.microsoft.com/office/drawing/2016/5/11/chartex" xmlns:cx6="http://schemas.microsoft.com/office/drawing/2016/5/12/chartex" xmlns:cx7="http://schemas.microsoft.com/office/drawing/2016/5/13/chartex" xmlns:cx8="http://schemas.microsoft.com/office/drawing/2016/5/14/chartex" xmlns:mc="http://schemas.openxmlformats.org/markup-compatibility/2006" xmlns:aink="http://schemas.microsoft.com/office/drawing/2016/ink" xmlns:am3d="http://schemas.microsoft.com/office/drawing/2017/model3d" xmlns:o="urn:schemas-microsoft-com:office:office" xmlns:r="http://schemas.openxmlformats.org/officeDocument/2006/relationships" xmlns:m="http://schemas.openxmlformats.org/officeDocument/2006/math" xmlns:v="urn:schemas-microsoft-com:vml" xmlns:wp14="http://schemas.microsoft.com/office/word/2010/wordprocessingDrawing" xmlns:wp="http://schemas.openxmlformats.org/drawingml/2006/wordprocessingDrawing" xmlns:w10="urn:schemas-microsoft-com:office:word" xmlns:w="http://schemas.openxmlformats.org/wordprocessingml/2006/main" xmlns:w14="http://schemas.microsoft.com/office/word/2010/wordml" xmlns:w15="http://schemas.microsoft.com/office/word/2012/wordml" xmlns:w16cid="http://schemas.microsoft.com/office/word/2016/wordml/cid" xmlns:w16se="http://schemas.microsoft.com/office/word/2015/wordml/symex" xmlns:wpg="http://schemas.microsoft.com/office/word/2010/wordprocessingGroup" xmlns:wpi="http://schemas.microsoft.com/office/word/2010/wordprocessingInk" xmlns:wne="http://schemas.microsoft.com/office/word/2006/wordml" xmlns:wps="http://schemas.microsoft.com/office/word/2010/wordprocessingShape" mc:Ignorable="w14 w15 w16se w16cid wp14">
   <w:abstractNum w:abstractNumId="0" w15:restartNumberingAfterBreak="0">
+    <w:nsid w:val="051C362C"/>
+    <w:multiLevelType w:val="hybridMultilevel"/>
+    <w:tmpl w:val="4864BA2A"/>
+    <w:lvl w:ilvl="0" w:tplc="04090001">
+      <w:start w:val="1"/>
+      <w:numFmt w:val="bullet"/>
+      <w:lvlText w:val=""/>
+      <w:lvlJc w:val="left"/>
+      <w:pPr>
+        <w:ind w:left="420" w:hanging="420"/>
+      </w:pPr>
+      <w:rPr>
+        <w:rFonts w:ascii="Wingdings" w:hAnsi="Wingdings" w:hint="default"/>
+      </w:rPr>
+    </w:lvl>
+    <w:lvl w:ilvl="1" w:tplc="04090003" w:tentative="1">
+      <w:start w:val="1"/>
+      <w:numFmt w:val="bullet"/>
+      <w:lvlText w:val=""/>
+      <w:lvlJc w:val="left"/>
+      <w:pPr>
+        <w:ind w:left="840" w:hanging="420"/>
+      </w:pPr>
+      <w:rPr>
+        <w:rFonts w:ascii="Wingdings" w:hAnsi="Wingdings" w:hint="default"/>
+      </w:rPr>
+    </w:lvl>
+    <w:lvl w:ilvl="2" w:tplc="04090005" w:tentative="1">
+      <w:start w:val="1"/>
+      <w:numFmt w:val="bullet"/>
+      <w:lvlText w:val=""/>
+      <w:lvlJc w:val="left"/>
+      <w:pPr>
+        <w:ind w:left="1260" w:hanging="420"/>
+      </w:pPr>
+      <w:rPr>
+        <w:rFonts w:ascii="Wingdings" w:hAnsi="Wingdings" w:hint="default"/>
+      </w:rPr>
+    </w:lvl>
+    <w:lvl w:ilvl="3" w:tplc="04090001" w:tentative="1">
+      <w:start w:val="1"/>
+      <w:numFmt w:val="bullet"/>
+      <w:lvlText w:val=""/>
+      <w:lvlJc w:val="left"/>
+      <w:pPr>
+        <w:ind w:left="1680" w:hanging="420"/>
+      </w:pPr>
+      <w:rPr>
+        <w:rFonts w:ascii="Wingdings" w:hAnsi="Wingdings" w:hint="default"/>
+      </w:rPr>
+    </w:lvl>
+    <w:lvl w:ilvl="4" w:tplc="04090003" w:tentative="1">
+      <w:start w:val="1"/>
+      <w:numFmt w:val="bullet"/>
+      <w:lvlText w:val=""/>
+      <w:lvlJc w:val="left"/>
+      <w:pPr>
+        <w:ind w:left="2100" w:hanging="420"/>
+      </w:pPr>
+      <w:rPr>
+        <w:rFonts w:ascii="Wingdings" w:hAnsi="Wingdings" w:hint="default"/>
+      </w:rPr>
+    </w:lvl>
+    <w:lvl w:ilvl="5" w:tplc="04090005" w:tentative="1">
+      <w:start w:val="1"/>
+      <w:numFmt w:val="bullet"/>
+      <w:lvlText w:val=""/>
+      <w:lvlJc w:val="left"/>
+      <w:pPr>
+        <w:ind w:left="2520" w:hanging="420"/>
+      </w:pPr>
+      <w:rPr>
+        <w:rFonts w:ascii="Wingdings" w:hAnsi="Wingdings" w:hint="default"/>
+      </w:rPr>
+    </w:lvl>
+    <w:lvl w:ilvl="6" w:tplc="04090001" w:tentative="1">
+      <w:start w:val="1"/>
+      <w:numFmt w:val="bullet"/>
+      <w:lvlText w:val=""/>
+      <w:lvlJc w:val="left"/>
+      <w:pPr>
+        <w:ind w:left="2940" w:hanging="420"/>
+      </w:pPr>
+      <w:rPr>
+        <w:rFonts w:ascii="Wingdings" w:hAnsi="Wingdings" w:hint="default"/>
+      </w:rPr>
+    </w:lvl>
+    <w:lvl w:ilvl="7" w:tplc="04090003" w:tentative="1">
+      <w:start w:val="1"/>
+      <w:numFmt w:val="bullet"/>
+      <w:lvlText w:val=""/>
+      <w:lvlJc w:val="left"/>
+      <w:pPr>
+        <w:ind w:left="3360" w:hanging="420"/>
+      </w:pPr>
+      <w:rPr>
+        <w:rFonts w:ascii="Wingdings" w:hAnsi="Wingdings" w:hint="default"/>
+      </w:rPr>
+    </w:lvl>
+    <w:lvl w:ilvl="8" w:tplc="04090005" w:tentative="1">
+      <w:start w:val="1"/>
+      <w:numFmt w:val="bullet"/>
+      <w:lvlText w:val=""/>
+      <w:lvlJc w:val="left"/>
+      <w:pPr>
+        <w:ind w:left="3780" w:hanging="420"/>
+      </w:pPr>
+      <w:rPr>
+        <w:rFonts w:ascii="Wingdings" w:hAnsi="Wingdings" w:hint="default"/>
+      </w:rPr>
+    </w:lvl>
+  </w:abstractNum>
+  <w:abstractNum w:abstractNumId="1" w15:restartNumberingAfterBreak="0">
+    <w:nsid w:val="1A3F06C6"/>
+    <w:multiLevelType w:val="hybridMultilevel"/>
+    <w:tmpl w:val="85AEEFB8"/>
+    <w:lvl w:ilvl="0" w:tplc="0409000B">
+      <w:start w:val="1"/>
+      <w:numFmt w:val="bullet"/>
+      <w:lvlText w:val=""/>
+      <w:lvlJc w:val="left"/>
+      <w:pPr>
+        <w:ind w:left="840" w:hanging="420"/>
+      </w:pPr>
+      <w:rPr>
+        <w:rFonts w:ascii="Wingdings" w:hAnsi="Wingdings" w:hint="default"/>
+      </w:rPr>
+    </w:lvl>
+    <w:lvl w:ilvl="1" w:tplc="04090003" w:tentative="1">
+      <w:start w:val="1"/>
+      <w:numFmt w:val="bullet"/>
+      <w:lvlText w:val=""/>
+      <w:lvlJc w:val="left"/>
+      <w:pPr>
+        <w:ind w:left="1260" w:hanging="420"/>
+      </w:pPr>
+      <w:rPr>
+        <w:rFonts w:ascii="Wingdings" w:hAnsi="Wingdings" w:hint="default"/>
+      </w:rPr>
+    </w:lvl>
+    <w:lvl w:ilvl="2" w:tplc="04090005" w:tentative="1">
+      <w:start w:val="1"/>
+      <w:numFmt w:val="bullet"/>
+      <w:lvlText w:val=""/>
+      <w:lvlJc w:val="left"/>
+      <w:pPr>
+        <w:ind w:left="1680" w:hanging="420"/>
+      </w:pPr>
+      <w:rPr>
+        <w:rFonts w:ascii="Wingdings" w:hAnsi="Wingdings" w:hint="default"/>
+      </w:rPr>
+    </w:lvl>
+    <w:lvl w:ilvl="3" w:tplc="04090001" w:tentative="1">
+      <w:start w:val="1"/>
+      <w:numFmt w:val="bullet"/>
+      <w:lvlText w:val=""/>
+      <w:lvlJc w:val="left"/>
+      <w:pPr>
+        <w:ind w:left="2100" w:hanging="420"/>
+      </w:pPr>
+      <w:rPr>
+        <w:rFonts w:ascii="Wingdings" w:hAnsi="Wingdings" w:hint="default"/>
+      </w:rPr>
+    </w:lvl>
+    <w:lvl w:ilvl="4" w:tplc="04090003" w:tentative="1">
+      <w:start w:val="1"/>
+      <w:numFmt w:val="bullet"/>
+      <w:lvlText w:val=""/>
+      <w:lvlJc w:val="left"/>
+      <w:pPr>
+        <w:ind w:left="2520" w:hanging="420"/>
+      </w:pPr>
+      <w:rPr>
+        <w:rFonts w:ascii="Wingdings" w:hAnsi="Wingdings" w:hint="default"/>
+      </w:rPr>
+    </w:lvl>
+    <w:lvl w:ilvl="5" w:tplc="04090005" w:tentative="1">
+      <w:start w:val="1"/>
+      <w:numFmt w:val="bullet"/>
+      <w:lvlText w:val=""/>
+      <w:lvlJc w:val="left"/>
+      <w:pPr>
+        <w:ind w:left="2940" w:hanging="420"/>
+      </w:pPr>
+      <w:rPr>
+        <w:rFonts w:ascii="Wingdings" w:hAnsi="Wingdings" w:hint="default"/>
+      </w:rPr>
+    </w:lvl>
+    <w:lvl w:ilvl="6" w:tplc="04090001" w:tentative="1">
+      <w:start w:val="1"/>
+      <w:numFmt w:val="bullet"/>
+      <w:lvlText w:val=""/>
+      <w:lvlJc w:val="left"/>
+      <w:pPr>
+        <w:ind w:left="3360" w:hanging="420"/>
+      </w:pPr>
+      <w:rPr>
+        <w:rFonts w:ascii="Wingdings" w:hAnsi="Wingdings" w:hint="default"/>
+      </w:rPr>
+    </w:lvl>
+    <w:lvl w:ilvl="7" w:tplc="04090003" w:tentative="1">
+      <w:start w:val="1"/>
+      <w:numFmt w:val="bullet"/>
+      <w:lvlText w:val=""/>
+      <w:lvlJc w:val="left"/>
+      <w:pPr>
+        <w:ind w:left="3780" w:hanging="420"/>
+      </w:pPr>
+      <w:rPr>
+        <w:rFonts w:ascii="Wingdings" w:hAnsi="Wingdings" w:hint="default"/>
+      </w:rPr>
+    </w:lvl>
+    <w:lvl w:ilvl="8" w:tplc="04090005" w:tentative="1">
+      <w:start w:val="1"/>
+      <w:numFmt w:val="bullet"/>
+      <w:lvlText w:val=""/>
+      <w:lvlJc w:val="left"/>
+      <w:pPr>
+        <w:ind w:left="4200" w:hanging="420"/>
+      </w:pPr>
+      <w:rPr>
+        <w:rFonts w:ascii="Wingdings" w:hAnsi="Wingdings" w:hint="default"/>
+      </w:rPr>
+    </w:lvl>
+  </w:abstractNum>
+  <w:abstractNum w:abstractNumId="2" w15:restartNumberingAfterBreak="0">
+    <w:nsid w:val="3CC92607"/>
+    <w:multiLevelType w:val="hybridMultilevel"/>
+    <w:tmpl w:val="F612A764"/>
+    <w:lvl w:ilvl="0" w:tplc="0409000F">
+      <w:start w:val="1"/>
+      <w:numFmt w:val="decimal"/>
+      <w:lvlText w:val="%1."/>
+      <w:lvlJc w:val="left"/>
+      <w:pPr>
+        <w:ind w:left="420" w:hanging="420"/>
+      </w:pPr>
+    </w:lvl>
+    <w:lvl w:ilvl="1" w:tplc="04090019" w:tentative="1">
+      <w:start w:val="1"/>
+      <w:numFmt w:val="lowerLetter"/>
+      <w:lvlText w:val="%2)"/>
+      <w:lvlJc w:val="left"/>
+      <w:pPr>
+        <w:ind w:left="840" w:hanging="420"/>
+      </w:pPr>
+    </w:lvl>
+    <w:lvl w:ilvl="2" w:tplc="0409001B" w:tentative="1">
+      <w:start w:val="1"/>
+      <w:numFmt w:val="lowerRoman"/>
+      <w:lvlText w:val="%3."/>
+      <w:lvlJc w:val="right"/>
+      <w:pPr>
+        <w:ind w:left="1260" w:hanging="420"/>
+      </w:pPr>
+    </w:lvl>
+    <w:lvl w:ilvl="3" w:tplc="0409000F" w:tentative="1">
+      <w:start w:val="1"/>
+      <w:numFmt w:val="decimal"/>
+      <w:lvlText w:val="%4."/>
+      <w:lvlJc w:val="left"/>
+      <w:pPr>
+        <w:ind w:left="1680" w:hanging="420"/>
+      </w:pPr>
+    </w:lvl>
+    <w:lvl w:ilvl="4" w:tplc="04090019" w:tentative="1">
+      <w:start w:val="1"/>
+      <w:numFmt w:val="lowerLetter"/>
+      <w:lvlText w:val="%5)"/>
+      <w:lvlJc w:val="left"/>
+      <w:pPr>
+        <w:ind w:left="2100" w:hanging="420"/>
+      </w:pPr>
+    </w:lvl>
+    <w:lvl w:ilvl="5" w:tplc="0409001B" w:tentative="1">
+      <w:start w:val="1"/>
+      <w:numFmt w:val="lowerRoman"/>
+      <w:lvlText w:val="%6."/>
+      <w:lvlJc w:val="right"/>
+      <w:pPr>
+        <w:ind w:left="2520" w:hanging="420"/>
+      </w:pPr>
+    </w:lvl>
+    <w:lvl w:ilvl="6" w:tplc="0409000F" w:tentative="1">
+      <w:start w:val="1"/>
+      <w:numFmt w:val="decimal"/>
+      <w:lvlText w:val="%7."/>
+      <w:lvlJc w:val="left"/>
+      <w:pPr>
+        <w:ind w:left="2940" w:hanging="420"/>
+      </w:pPr>
+    </w:lvl>
+    <w:lvl w:ilvl="7" w:tplc="04090019" w:tentative="1">
+      <w:start w:val="1"/>
+      <w:numFmt w:val="lowerLetter"/>
+      <w:lvlText w:val="%8)"/>
+      <w:lvlJc w:val="left"/>
+      <w:pPr>
+        <w:ind w:left="3360" w:hanging="420"/>
+      </w:pPr>
+    </w:lvl>
+    <w:lvl w:ilvl="8" w:tplc="0409001B" w:tentative="1">
+      <w:start w:val="1"/>
+      <w:numFmt w:val="lowerRoman"/>
+      <w:lvlText w:val="%9."/>
+      <w:lvlJc w:val="right"/>
+      <w:pPr>
+        <w:ind w:left="3780" w:hanging="420"/>
+      </w:pPr>
+    </w:lvl>
+  </w:abstractNum>
+  <w:abstractNum w:abstractNumId="3" w15:restartNumberingAfterBreak="0">
+    <w:nsid w:val="5C3A65F6"/>
+    <w:multiLevelType w:val="hybridMultilevel"/>
+    <w:tmpl w:val="CF4C23A0"/>
+    <w:lvl w:ilvl="0" w:tplc="04090001">
+      <w:start w:val="1"/>
+      <w:numFmt w:val="bullet"/>
+      <w:lvlText w:val=""/>
+      <w:lvlJc w:val="left"/>
+      <w:pPr>
+        <w:ind w:left="420" w:hanging="420"/>
+      </w:pPr>
+      <w:rPr>
+        <w:rFonts w:ascii="Wingdings" w:hAnsi="Wingdings" w:hint="default"/>
+      </w:rPr>
+    </w:lvl>
+    <w:lvl w:ilvl="1" w:tplc="04090003" w:tentative="1">
+      <w:start w:val="1"/>
+      <w:numFmt w:val="bullet"/>
+      <w:lvlText w:val=""/>
+      <w:lvlJc w:val="left"/>
+      <w:pPr>
+        <w:ind w:left="840" w:hanging="420"/>
+      </w:pPr>
+      <w:rPr>
+        <w:rFonts w:ascii="Wingdings" w:hAnsi="Wingdings" w:hint="default"/>
+      </w:rPr>
+    </w:lvl>
+    <w:lvl w:ilvl="2" w:tplc="04090005" w:tentative="1">
+      <w:start w:val="1"/>
+      <w:numFmt w:val="bullet"/>
+      <w:lvlText w:val=""/>
+      <w:lvlJc w:val="left"/>
+      <w:pPr>
+        <w:ind w:left="1260" w:hanging="420"/>
+      </w:pPr>
+      <w:rPr>
+        <w:rFonts w:ascii="Wingdings" w:hAnsi="Wingdings" w:hint="default"/>
+      </w:rPr>
+    </w:lvl>
+    <w:lvl w:ilvl="3" w:tplc="04090001" w:tentative="1">
+      <w:start w:val="1"/>
+      <w:numFmt w:val="bullet"/>
+      <w:lvlText w:val=""/>
+      <w:lvlJc w:val="left"/>
+      <w:pPr>
+        <w:ind w:left="1680" w:hanging="420"/>
+      </w:pPr>
+      <w:rPr>
+        <w:rFonts w:ascii="Wingdings" w:hAnsi="Wingdings" w:hint="default"/>
+      </w:rPr>
+    </w:lvl>
+    <w:lvl w:ilvl="4" w:tplc="04090003" w:tentative="1">
+      <w:start w:val="1"/>
+      <w:numFmt w:val="bullet"/>
+      <w:lvlText w:val=""/>
+      <w:lvlJc w:val="left"/>
+      <w:pPr>
+        <w:ind w:left="2100" w:hanging="420"/>
+      </w:pPr>
+      <w:rPr>
+        <w:rFonts w:ascii="Wingdings" w:hAnsi="Wingdings" w:hint="default"/>
+      </w:rPr>
+    </w:lvl>
+    <w:lvl w:ilvl="5" w:tplc="04090005" w:tentative="1">
+      <w:start w:val="1"/>
+      <w:numFmt w:val="bullet"/>
+      <w:lvlText w:val=""/>
+      <w:lvlJc w:val="left"/>
+      <w:pPr>
+        <w:ind w:left="2520" w:hanging="420"/>
+      </w:pPr>
+      <w:rPr>
+        <w:rFonts w:ascii="Wingdings" w:hAnsi="Wingdings" w:hint="default"/>
+      </w:rPr>
+    </w:lvl>
+    <w:lvl w:ilvl="6" w:tplc="04090001" w:tentative="1">
+      <w:start w:val="1"/>
+      <w:numFmt w:val="bullet"/>
+      <w:lvlText w:val=""/>
+      <w:lvlJc w:val="left"/>
+      <w:pPr>
+        <w:ind w:left="2940" w:hanging="420"/>
+      </w:pPr>
+      <w:rPr>
+        <w:rFonts w:ascii="Wingdings" w:hAnsi="Wingdings" w:hint="default"/>
+      </w:rPr>
+    </w:lvl>
+    <w:lvl w:ilvl="7" w:tplc="04090003" w:tentative="1">
+      <w:start w:val="1"/>
+      <w:numFmt w:val="bullet"/>
+      <w:lvlText w:val=""/>
+      <w:lvlJc w:val="left"/>
+      <w:pPr>
+        <w:ind w:left="3360" w:hanging="420"/>
+      </w:pPr>
+      <w:rPr>
+        <w:rFonts w:ascii="Wingdings" w:hAnsi="Wingdings" w:hint="default"/>
+      </w:rPr>
+    </w:lvl>
+    <w:lvl w:ilvl="8" w:tplc="04090005" w:tentative="1">
+      <w:start w:val="1"/>
+      <w:numFmt w:val="bullet"/>
+      <w:lvlText w:val=""/>
+      <w:lvlJc w:val="left"/>
+      <w:pPr>
+        <w:ind w:left="3780" w:hanging="420"/>
+      </w:pPr>
+      <w:rPr>
+        <w:rFonts w:ascii="Wingdings" w:hAnsi="Wingdings" w:hint="default"/>
+      </w:rPr>
+    </w:lvl>
+  </w:abstractNum>
+  <w:abstractNum w:abstractNumId="4" w15:restartNumberingAfterBreak="0">
     <w:nsid w:val="61CF1FD7"/>
     <w:multiLevelType w:val="hybridMultilevel"/>
     <w:tmpl w:val="70E6847A"/>
@@ -766,7 +2664,120 @@
       </w:pPr>
     </w:lvl>
   </w:abstractNum>
-  <w:abstractNum w:abstractNumId="1" w15:restartNumberingAfterBreak="0">
+  <w:abstractNum w:abstractNumId="5" w15:restartNumberingAfterBreak="0">
+    <w:nsid w:val="6C8D2365"/>
+    <w:multiLevelType w:val="hybridMultilevel"/>
+    <w:tmpl w:val="DEA8776C"/>
+    <w:lvl w:ilvl="0" w:tplc="04090001">
+      <w:start w:val="1"/>
+      <w:numFmt w:val="bullet"/>
+      <w:lvlText w:val=""/>
+      <w:lvlJc w:val="left"/>
+      <w:pPr>
+        <w:ind w:left="420" w:hanging="420"/>
+      </w:pPr>
+      <w:rPr>
+        <w:rFonts w:ascii="Wingdings" w:hAnsi="Wingdings" w:hint="default"/>
+      </w:rPr>
+    </w:lvl>
+    <w:lvl w:ilvl="1" w:tplc="04090003" w:tentative="1">
+      <w:start w:val="1"/>
+      <w:numFmt w:val="bullet"/>
+      <w:lvlText w:val=""/>
+      <w:lvlJc w:val="left"/>
+      <w:pPr>
+        <w:ind w:left="840" w:hanging="420"/>
+      </w:pPr>
+      <w:rPr>
+        <w:rFonts w:ascii="Wingdings" w:hAnsi="Wingdings" w:hint="default"/>
+      </w:rPr>
+    </w:lvl>
+    <w:lvl w:ilvl="2" w:tplc="04090005" w:tentative="1">
+      <w:start w:val="1"/>
+      <w:numFmt w:val="bullet"/>
+      <w:lvlText w:val=""/>
+      <w:lvlJc w:val="left"/>
+      <w:pPr>
+        <w:ind w:left="1260" w:hanging="420"/>
+      </w:pPr>
+      <w:rPr>
+        <w:rFonts w:ascii="Wingdings" w:hAnsi="Wingdings" w:hint="default"/>
+      </w:rPr>
+    </w:lvl>
+    <w:lvl w:ilvl="3" w:tplc="04090001" w:tentative="1">
+      <w:start w:val="1"/>
+      <w:numFmt w:val="bullet"/>
+      <w:lvlText w:val=""/>
+      <w:lvlJc w:val="left"/>
+      <w:pPr>
+        <w:ind w:left="1680" w:hanging="420"/>
+      </w:pPr>
+      <w:rPr>
+        <w:rFonts w:ascii="Wingdings" w:hAnsi="Wingdings" w:hint="default"/>
+      </w:rPr>
+    </w:lvl>
+    <w:lvl w:ilvl="4" w:tplc="04090003" w:tentative="1">
+      <w:start w:val="1"/>
+      <w:numFmt w:val="bullet"/>
+      <w:lvlText w:val=""/>
+      <w:lvlJc w:val="left"/>
+      <w:pPr>
+        <w:ind w:left="2100" w:hanging="420"/>
+      </w:pPr>
+      <w:rPr>
+        <w:rFonts w:ascii="Wingdings" w:hAnsi="Wingdings" w:hint="default"/>
+      </w:rPr>
+    </w:lvl>
+    <w:lvl w:ilvl="5" w:tplc="04090005" w:tentative="1">
+      <w:start w:val="1"/>
+      <w:numFmt w:val="bullet"/>
+      <w:lvlText w:val=""/>
+      <w:lvlJc w:val="left"/>
+      <w:pPr>
+        <w:ind w:left="2520" w:hanging="420"/>
+      </w:pPr>
+      <w:rPr>
+        <w:rFonts w:ascii="Wingdings" w:hAnsi="Wingdings" w:hint="default"/>
+      </w:rPr>
+    </w:lvl>
+    <w:lvl w:ilvl="6" w:tplc="04090001" w:tentative="1">
+      <w:start w:val="1"/>
+      <w:numFmt w:val="bullet"/>
+      <w:lvlText w:val=""/>
+      <w:lvlJc w:val="left"/>
+      <w:pPr>
+        <w:ind w:left="2940" w:hanging="420"/>
+      </w:pPr>
+      <w:rPr>
+        <w:rFonts w:ascii="Wingdings" w:hAnsi="Wingdings" w:hint="default"/>
+      </w:rPr>
+    </w:lvl>
+    <w:lvl w:ilvl="7" w:tplc="04090003" w:tentative="1">
+      <w:start w:val="1"/>
+      <w:numFmt w:val="bullet"/>
+      <w:lvlText w:val=""/>
+      <w:lvlJc w:val="left"/>
+      <w:pPr>
+        <w:ind w:left="3360" w:hanging="420"/>
+      </w:pPr>
+      <w:rPr>
+        <w:rFonts w:ascii="Wingdings" w:hAnsi="Wingdings" w:hint="default"/>
+      </w:rPr>
+    </w:lvl>
+    <w:lvl w:ilvl="8" w:tplc="04090005" w:tentative="1">
+      <w:start w:val="1"/>
+      <w:numFmt w:val="bullet"/>
+      <w:lvlText w:val=""/>
+      <w:lvlJc w:val="left"/>
+      <w:pPr>
+        <w:ind w:left="3780" w:hanging="420"/>
+      </w:pPr>
+      <w:rPr>
+        <w:rFonts w:ascii="Wingdings" w:hAnsi="Wingdings" w:hint="default"/>
+      </w:rPr>
+    </w:lvl>
+  </w:abstractNum>
+  <w:abstractNum w:abstractNumId="6" w15:restartNumberingAfterBreak="0">
     <w:nsid w:val="6F281403"/>
     <w:multiLevelType w:val="hybridMultilevel"/>
     <w:tmpl w:val="A77E3FFE"/>
@@ -880,10 +2891,25 @@
     </w:lvl>
   </w:abstractNum>
   <w:num w:numId="1">
+    <w:abstractNumId w:val="4"/>
+  </w:num>
+  <w:num w:numId="2">
+    <w:abstractNumId w:val="6"/>
+  </w:num>
+  <w:num w:numId="3">
+    <w:abstractNumId w:val="5"/>
+  </w:num>
+  <w:num w:numId="4">
     <w:abstractNumId w:val="0"/>
   </w:num>
-  <w:num w:numId="2">
+  <w:num w:numId="5">
+    <w:abstractNumId w:val="3"/>
+  </w:num>
+  <w:num w:numId="6">
     <w:abstractNumId w:val="1"/>
+  </w:num>
+  <w:num w:numId="7">
+    <w:abstractNumId w:val="2"/>
   </w:num>
 </w:numbering>
 </file>
@@ -1333,6 +3359,28 @@
       <w:szCs w:val="32"/>
     </w:rPr>
   </w:style>
+  <w:style w:type="paragraph" w:styleId="3">
+    <w:name w:val="heading 3"/>
+    <w:basedOn w:val="a"/>
+    <w:next w:val="a"/>
+    <w:link w:val="30"/>
+    <w:uiPriority w:val="9"/>
+    <w:unhideWhenUsed/>
+    <w:qFormat/>
+    <w:rsid w:val="00300BC3"/>
+    <w:pPr>
+      <w:keepNext/>
+      <w:keepLines/>
+      <w:spacing w:before="260" w:after="260" w:line="416" w:lineRule="auto"/>
+      <w:outlineLvl w:val="2"/>
+    </w:pPr>
+    <w:rPr>
+      <w:b/>
+      <w:bCs/>
+      <w:sz w:val="32"/>
+      <w:szCs w:val="32"/>
+    </w:rPr>
+  </w:style>
   <w:style w:type="character" w:default="1" w:styleId="a0">
     <w:name w:val="Default Paragraph Font"/>
     <w:uiPriority w:val="1"/>
@@ -1397,6 +3445,19 @@
     <w:pPr>
       <w:ind w:firstLineChars="200" w:firstLine="420"/>
     </w:pPr>
+  </w:style>
+  <w:style w:type="character" w:customStyle="1" w:styleId="30">
+    <w:name w:val="标题 3 字符"/>
+    <w:basedOn w:val="a0"/>
+    <w:link w:val="3"/>
+    <w:uiPriority w:val="9"/>
+    <w:rsid w:val="00300BC3"/>
+    <w:rPr>
+      <w:b/>
+      <w:bCs/>
+      <w:sz w:val="32"/>
+      <w:szCs w:val="32"/>
+    </w:rPr>
   </w:style>
 </w:styles>
 </file>

--- a/JavaStudy.docx
+++ b/JavaStudy.docx
@@ -232,11 +232,19 @@
         <w:pStyle w:val="a3"/>
         <w:ind w:left="360" w:firstLineChars="0" w:firstLine="0"/>
       </w:pPr>
-      <w:r>
-        <w:rPr>
-          <w:rFonts w:hint="eastAsia"/>
-        </w:rPr>
-        <w:t>长按Shift，鼠标右键点击当前目录空白处，</w:t>
+      <w:proofErr w:type="gramStart"/>
+      <w:r>
+        <w:rPr>
+          <w:rFonts w:hint="eastAsia"/>
+        </w:rPr>
+        <w:t>长按</w:t>
+      </w:r>
+      <w:proofErr w:type="gramEnd"/>
+      <w:r>
+        <w:rPr>
+          <w:rFonts w:hint="eastAsia"/>
+        </w:rPr>
+        <w:t>Shift，鼠标右键点击当前目录空白处，</w:t>
       </w:r>
       <w:r>
         <w:rPr>
@@ -244,8 +252,13 @@
         </w:rPr>
         <w:t>先打开</w:t>
       </w:r>
-      <w:r>
-        <w:t>Powershell窗口</w:t>
+      <w:proofErr w:type="spellStart"/>
+      <w:r>
+        <w:t>Powershell</w:t>
+      </w:r>
+      <w:proofErr w:type="spellEnd"/>
+      <w:r>
+        <w:t>窗口</w:t>
       </w:r>
       <w:r>
         <w:rPr>
@@ -260,7 +273,15 @@
         <w:t>输入</w:t>
       </w:r>
       <w:r>
-        <w:t xml:space="preserve"> start cmd 回车</w:t>
+        <w:t xml:space="preserve"> start </w:t>
+      </w:r>
+      <w:proofErr w:type="spellStart"/>
+      <w:r>
+        <w:t>cmd</w:t>
+      </w:r>
+      <w:proofErr w:type="spellEnd"/>
+      <w:r>
+        <w:t xml:space="preserve"> 回车</w:t>
       </w:r>
     </w:p>
     <w:p>
@@ -831,7 +852,15 @@
         <w:t>引用数据类型：</w:t>
       </w:r>
       <w:r>
-        <w:t>String字符串、enum枚举</w:t>
+        <w:t>String字符串、</w:t>
+      </w:r>
+      <w:proofErr w:type="spellStart"/>
+      <w:r>
+        <w:t>enum</w:t>
+      </w:r>
+      <w:proofErr w:type="spellEnd"/>
+      <w:r>
+        <w:t>枚举</w:t>
       </w:r>
     </w:p>
     <w:p/>
@@ -894,6 +923,7 @@
         </w:numPr>
         <w:ind w:firstLineChars="0"/>
       </w:pPr>
+      <w:proofErr w:type="spellStart"/>
       <w:r>
         <w:rPr>
           <w:rFonts w:hint="eastAsia"/>
@@ -901,7 +931,11 @@
         <w:t>p</w:t>
       </w:r>
       <w:r>
-        <w:t xml:space="preserve">svm </w:t>
+        <w:t>svm</w:t>
+      </w:r>
+      <w:proofErr w:type="spellEnd"/>
+      <w:r>
+        <w:t xml:space="preserve"> </w:t>
       </w:r>
       <w:r>
         <w:rPr>
@@ -910,7 +944,11 @@
         <w:t>回车</w:t>
       </w:r>
       <w:r>
-        <w:t>: public static void main</w:t>
+        <w:t xml:space="preserve">: public static void </w:t>
+      </w:r>
+      <w:proofErr w:type="gramStart"/>
+      <w:r>
+        <w:t>main</w:t>
       </w:r>
       <w:r>
         <w:rPr>
@@ -918,8 +956,17 @@
         </w:rPr>
         <w:t>(</w:t>
       </w:r>
-      <w:r>
-        <w:t>String[] args)</w:t>
+      <w:proofErr w:type="gramEnd"/>
+      <w:r>
+        <w:t xml:space="preserve">String[] </w:t>
+      </w:r>
+      <w:proofErr w:type="spellStart"/>
+      <w:r>
+        <w:t>args</w:t>
+      </w:r>
+      <w:proofErr w:type="spellEnd"/>
+      <w:r>
+        <w:t>)</w:t>
       </w:r>
       <w:r>
         <w:rPr>
@@ -937,12 +984,14 @@
         </w:numPr>
         <w:ind w:firstLineChars="0"/>
       </w:pPr>
+      <w:proofErr w:type="spellStart"/>
       <w:r>
         <w:rPr>
           <w:rFonts w:hint="eastAsia"/>
         </w:rPr>
         <w:t>sout</w:t>
       </w:r>
+      <w:proofErr w:type="spellEnd"/>
       <w:r>
         <w:t xml:space="preserve"> </w:t>
       </w:r>
@@ -952,8 +1001,13 @@
         </w:rPr>
         <w:t>回车：</w:t>
       </w:r>
-      <w:r>
-        <w:t>System.out.println();</w:t>
+      <w:proofErr w:type="spellStart"/>
+      <w:r>
+        <w:t>System.out.println</w:t>
+      </w:r>
+      <w:proofErr w:type="spellEnd"/>
+      <w:r>
+        <w:t>();</w:t>
       </w:r>
     </w:p>
     <w:p>
@@ -983,10 +1037,7 @@
     </w:p>
     <w:p>
       <w:r>
-        <w:t xml:space="preserve">  </w:t>
-      </w:r>
-      <w:r>
-        <w:t>5.</w:t>
+        <w:t xml:space="preserve">  5.</w:t>
       </w:r>
       <w:r>
         <w:rPr>
@@ -1004,8 +1055,37 @@
         <w:t>回车：</w:t>
       </w:r>
       <w:r>
-        <w:t>for (int i = 0; i &lt; 5; i++) { }</w:t>
-      </w:r>
+        <w:t xml:space="preserve">for (int </w:t>
+      </w:r>
+      <w:proofErr w:type="spellStart"/>
+      <w:r>
+        <w:t>i</w:t>
+      </w:r>
+      <w:proofErr w:type="spellEnd"/>
+      <w:r>
+        <w:t xml:space="preserve"> = 0; </w:t>
+      </w:r>
+      <w:proofErr w:type="spellStart"/>
+      <w:r>
+        <w:t>i</w:t>
+      </w:r>
+      <w:proofErr w:type="spellEnd"/>
+      <w:r>
+        <w:t xml:space="preserve"> &lt; 5; </w:t>
+      </w:r>
+      <w:proofErr w:type="spellStart"/>
+      <w:r>
+        <w:t>i</w:t>
+      </w:r>
+      <w:proofErr w:type="spellEnd"/>
+      <w:r>
+        <w:t xml:space="preserve">++) </w:t>
+      </w:r>
+      <w:proofErr w:type="gramStart"/>
+      <w:r>
+        <w:t>{ }</w:t>
+      </w:r>
+      <w:proofErr w:type="gramEnd"/>
     </w:p>
     <w:p>
       <w:pPr>
@@ -1015,9 +1095,6 @@
           <w:numId w:val="5"/>
         </w:numPr>
         <w:ind w:firstLineChars="0"/>
-        <w:rPr>
-          <w:rFonts w:hint="eastAsia"/>
-        </w:rPr>
       </w:pPr>
     </w:p>
     <w:p>
@@ -1058,9 +1135,11 @@
       <w:r>
         <w:sym w:font="Wingdings" w:char="F0E0"/>
       </w:r>
+      <w:proofErr w:type="spellStart"/>
       <w:r>
         <w:t>Eitor</w:t>
       </w:r>
+      <w:proofErr w:type="spellEnd"/>
       <w:r>
         <w:sym w:font="Wingdings" w:char="F0E0"/>
       </w:r>
@@ -1094,8 +1173,13 @@
         <w:sym w:font="Wingdings" w:char="F0E0"/>
       </w:r>
       <w:r>
-        <w:t>Main meun</w:t>
-      </w:r>
+        <w:t xml:space="preserve">Main </w:t>
+      </w:r>
+      <w:proofErr w:type="spellStart"/>
+      <w:r>
+        <w:t>meun</w:t>
+      </w:r>
+      <w:proofErr w:type="spellEnd"/>
       <w:r>
         <w:sym w:font="Wingdings" w:char="F0E0"/>
       </w:r>
@@ -1105,9 +1189,11 @@
       <w:r>
         <w:sym w:font="Wingdings" w:char="F0E0"/>
       </w:r>
+      <w:proofErr w:type="spellStart"/>
       <w:r>
         <w:t>Comption</w:t>
       </w:r>
+      <w:proofErr w:type="spellEnd"/>
       <w:r>
         <w:sym w:font="Wingdings" w:char="F0E0"/>
       </w:r>
@@ -1250,6 +1336,7 @@
       </w:r>
     </w:p>
     <w:p>
+      <w:proofErr w:type="spellStart"/>
       <w:r>
         <w:rPr>
           <w:rFonts w:hint="eastAsia"/>
@@ -1257,29 +1344,50 @@
         <w:t>A</w:t>
       </w:r>
       <w:r>
-        <w:t>lt+Enter:</w:t>
-      </w:r>
-      <w:r>
-        <w:rPr>
-          <w:rFonts w:hint="eastAsia"/>
-        </w:rPr>
-        <w:t>将光标放在报错位置，Alt+Enter，将会提出一些改错方式，尝试进行错误修复</w:t>
-      </w:r>
-    </w:p>
-    <w:p>
-      <w:r>
-        <w:rPr>
-          <w:rFonts w:hint="eastAsia"/>
-        </w:rPr>
-        <w:t>Ctrl+Alt+L：自动对齐代码</w:t>
-      </w:r>
-    </w:p>
-    <w:p>
-      <w:pPr>
-        <w:rPr>
-          <w:rFonts w:hint="eastAsia"/>
-        </w:rPr>
-      </w:pPr>
+        <w:t>lt+Enter</w:t>
+      </w:r>
+      <w:proofErr w:type="spellEnd"/>
+      <w:r>
+        <w:t>:</w:t>
+      </w:r>
+      <w:r>
+        <w:rPr>
+          <w:rFonts w:hint="eastAsia"/>
+        </w:rPr>
+        <w:t>将光标放在报错位置，</w:t>
+      </w:r>
+      <w:proofErr w:type="spellStart"/>
+      <w:r>
+        <w:rPr>
+          <w:rFonts w:hint="eastAsia"/>
+        </w:rPr>
+        <w:t>Alt+Enter</w:t>
+      </w:r>
+      <w:proofErr w:type="spellEnd"/>
+      <w:r>
+        <w:rPr>
+          <w:rFonts w:hint="eastAsia"/>
+        </w:rPr>
+        <w:t>，将会提出一些改错方式，尝试进行错误修复</w:t>
+      </w:r>
+    </w:p>
+    <w:p>
+      <w:proofErr w:type="spellStart"/>
+      <w:r>
+        <w:rPr>
+          <w:rFonts w:hint="eastAsia"/>
+        </w:rPr>
+        <w:t>Ctrl+Alt+L</w:t>
+      </w:r>
+      <w:proofErr w:type="spellEnd"/>
+      <w:r>
+        <w:rPr>
+          <w:rFonts w:hint="eastAsia"/>
+        </w:rPr>
+        <w:t>：自动对齐代码</w:t>
+      </w:r>
+    </w:p>
+    <w:p>
       <w:r>
         <w:rPr>
           <w:rFonts w:hint="eastAsia"/>
@@ -1421,8 +1529,13 @@
       </w:r>
     </w:p>
     <w:p>
-      <w:r>
-        <w:t>System.out.print("</w:t>
+      <w:proofErr w:type="spellStart"/>
+      <w:r>
+        <w:t>System.out.print</w:t>
+      </w:r>
+      <w:proofErr w:type="spellEnd"/>
+      <w:r>
+        <w:t>("</w:t>
       </w:r>
       <w:r>
         <w:rPr>
@@ -1444,11 +1557,7 @@
       </w:r>
     </w:p>
     <w:p>
-      <w:pPr>
-        <w:rPr>
-          <w:rFonts w:hint="eastAsia"/>
-        </w:rPr>
-      </w:pPr>
+      <w:proofErr w:type="spellStart"/>
       <w:r>
         <w:t>System.out.print</w:t>
       </w:r>
@@ -1458,6 +1567,7 @@
         </w:rPr>
         <w:t>ln</w:t>
       </w:r>
+      <w:proofErr w:type="spellEnd"/>
       <w:r>
         <w:t>("</w:t>
       </w:r>
@@ -1499,7 +1609,21 @@
         <w:rPr>
           <w:rFonts w:hint="eastAsia"/>
         </w:rPr>
-        <w:t>方法重载：指在同一个类中，允许存在一个以上的同名方法，只要它们的参数列表不同即可，与修饰符和返回值类型无关。</w:t>
+        <w:t>方法重载：指在同一个类中，允许存在一个以上的同名方法，只要它们的参数列表不同即可，与修饰符和返回</w:t>
+      </w:r>
+      <w:proofErr w:type="gramStart"/>
+      <w:r>
+        <w:rPr>
+          <w:rFonts w:hint="eastAsia"/>
+        </w:rPr>
+        <w:t>值类型</w:t>
+      </w:r>
+      <w:proofErr w:type="gramEnd"/>
+      <w:r>
+        <w:rPr>
+          <w:rFonts w:hint="eastAsia"/>
+        </w:rPr>
+        <w:t>无关。</w:t>
       </w:r>
     </w:p>
     <w:p>
@@ -1581,8 +1705,21 @@
         <w:pStyle w:val="a3"/>
         <w:ind w:left="420" w:firstLineChars="0" w:firstLine="0"/>
       </w:pPr>
-      <w:r>
-        <w:t>int[] arr = new int[3];</w:t>
+      <w:proofErr w:type="gramStart"/>
+      <w:r>
+        <w:t>int[</w:t>
+      </w:r>
+      <w:proofErr w:type="gramEnd"/>
+      <w:r>
+        <w:t xml:space="preserve">] </w:t>
+      </w:r>
+      <w:proofErr w:type="spellStart"/>
+      <w:r>
+        <w:t>arr</w:t>
+      </w:r>
+      <w:proofErr w:type="spellEnd"/>
+      <w:r>
+        <w:t xml:space="preserve"> = new int[3];</w:t>
       </w:r>
     </w:p>
     <w:p>
@@ -1609,8 +1746,21 @@
         <w:pStyle w:val="a3"/>
         <w:ind w:left="420" w:firstLineChars="0" w:firstLine="0"/>
       </w:pPr>
-      <w:r>
-        <w:t>int[] arr = new int[]{1,2,3,4,5};</w:t>
+      <w:proofErr w:type="gramStart"/>
+      <w:r>
+        <w:t>int[</w:t>
+      </w:r>
+      <w:proofErr w:type="gramEnd"/>
+      <w:r>
+        <w:t xml:space="preserve">] </w:t>
+      </w:r>
+      <w:proofErr w:type="spellStart"/>
+      <w:r>
+        <w:t>arr</w:t>
+      </w:r>
+      <w:proofErr w:type="spellEnd"/>
+      <w:r>
+        <w:t xml:space="preserve"> = new int[]{1,2,3,4,5};</w:t>
       </w:r>
     </w:p>
     <w:p>
@@ -1637,8 +1787,21 @@
         <w:pStyle w:val="a3"/>
         <w:ind w:left="420" w:firstLineChars="0" w:firstLine="0"/>
       </w:pPr>
-      <w:r>
-        <w:t>int[] arr = {1,2,3,4,5};</w:t>
+      <w:proofErr w:type="gramStart"/>
+      <w:r>
+        <w:t>int[</w:t>
+      </w:r>
+      <w:proofErr w:type="gramEnd"/>
+      <w:r>
+        <w:t xml:space="preserve">] </w:t>
+      </w:r>
+      <w:proofErr w:type="spellStart"/>
+      <w:r>
+        <w:t>arr</w:t>
+      </w:r>
+      <w:proofErr w:type="spellEnd"/>
+      <w:r>
+        <w:t xml:space="preserve"> = {1,2,3,4,5};</w:t>
       </w:r>
     </w:p>
     <w:p>
@@ -1713,9 +1876,6 @@
     <w:p>
       <w:pPr>
         <w:pStyle w:val="3"/>
-        <w:rPr>
-          <w:rFonts w:hint="eastAsia"/>
-        </w:rPr>
       </w:pPr>
       <w:r>
         <w:rPr>
@@ -1803,9 +1963,6 @@
     <w:p>
       <w:pPr>
         <w:pStyle w:val="3"/>
-        <w:rPr>
-          <w:rFonts w:hint="eastAsia"/>
-        </w:rPr>
       </w:pPr>
       <w:r>
         <w:rPr>
@@ -1821,6 +1978,9 @@
         <w:ind w:left="420" w:firstLineChars="0" w:firstLine="0"/>
       </w:pPr>
       <w:r>
+        <w:rPr>
+          <w:noProof/>
+        </w:rPr>
         <w:drawing>
           <wp:inline distT="0" distB="0" distL="0" distR="0" wp14:anchorId="7DE5BF61" wp14:editId="5C372413">
             <wp:extent cx="5274310" cy="2357120"/>
@@ -1902,7 +2062,21 @@
         <w:rPr>
           <w:rFonts w:hint="eastAsia"/>
         </w:rPr>
-        <w:t>导包：指出所需要用的类的位置（同一个包下可以省略导包步骤）</w:t>
+        <w:t>导包：指出所需要用的类的位置（同一个包下可以</w:t>
+      </w:r>
+      <w:proofErr w:type="gramStart"/>
+      <w:r>
+        <w:rPr>
+          <w:rFonts w:hint="eastAsia"/>
+        </w:rPr>
+        <w:t>省略导包步骤</w:t>
+      </w:r>
+      <w:proofErr w:type="gramEnd"/>
+      <w:r>
+        <w:rPr>
+          <w:rFonts w:hint="eastAsia"/>
+        </w:rPr>
+        <w:t>）</w:t>
       </w:r>
     </w:p>
     <w:p>
@@ -1974,11 +2148,11 @@
     <w:p>
       <w:pPr>
         <w:ind w:leftChars="200" w:left="420"/>
-        <w:rPr>
-          <w:rFonts w:hint="eastAsia"/>
-        </w:rPr>
-      </w:pPr>
-      <w:r>
+      </w:pPr>
+      <w:r>
+        <w:rPr>
+          <w:noProof/>
+        </w:rPr>
         <w:drawing>
           <wp:inline distT="0" distB="0" distL="0" distR="0" wp14:anchorId="103CCCE3" wp14:editId="706865BD">
             <wp:extent cx="5274310" cy="2097405"/>
@@ -2068,10 +2242,7 @@
         <w:t>[参数</w:t>
       </w:r>
       <w:r>
-        <w:t>]</w:t>
-      </w:r>
-      <w:r>
-        <w:t>)；</w:t>
+        <w:t>])；</w:t>
       </w:r>
     </w:p>
     <w:p>
@@ -2093,13 +2264,10 @@
       </w:r>
     </w:p>
     <w:p>
-      <w:pPr>
-        <w:rPr>
-          <w:rFonts w:hint="eastAsia"/>
-        </w:rPr>
-      </w:pPr>
-      <w:bookmarkStart w:id="0" w:name="_GoBack"/>
-      <w:r>
+      <w:r>
+        <w:rPr>
+          <w:noProof/>
+        </w:rPr>
         <w:drawing>
           <wp:inline distT="0" distB="0" distL="0" distR="0" wp14:anchorId="08BEE931" wp14:editId="4A9EEDE9">
             <wp:extent cx="5274310" cy="3065780"/>
@@ -2136,6 +2304,2442 @@
           </wp:inline>
         </w:drawing>
       </w:r>
+    </w:p>
+    <w:p>
+      <w:r>
+        <w:rPr>
+          <w:rFonts w:hint="eastAsia"/>
+        </w:rPr>
+        <w:t>方法区内</w:t>
+      </w:r>
+      <w:proofErr w:type="gramStart"/>
+      <w:r>
+        <w:rPr>
+          <w:rFonts w:hint="eastAsia"/>
+        </w:rPr>
+        <w:t>存储着类成员</w:t>
+      </w:r>
+      <w:proofErr w:type="gramEnd"/>
+      <w:r>
+        <w:rPr>
+          <w:rFonts w:hint="eastAsia"/>
+        </w:rPr>
+        <w:t>变量和成员方法，其中，成员方法有自己的地址A；运行中的方法存储在</w:t>
+      </w:r>
+      <w:proofErr w:type="gramStart"/>
+      <w:r>
+        <w:rPr>
+          <w:rFonts w:hint="eastAsia"/>
+        </w:rPr>
+        <w:t>栈</w:t>
+      </w:r>
+      <w:proofErr w:type="gramEnd"/>
+      <w:r>
+        <w:rPr>
+          <w:rFonts w:hint="eastAsia"/>
+        </w:rPr>
+        <w:t>中，</w:t>
+      </w:r>
+      <w:proofErr w:type="gramStart"/>
+      <w:r>
+        <w:rPr>
+          <w:rFonts w:hint="eastAsia"/>
+        </w:rPr>
+        <w:t>栈</w:t>
+      </w:r>
+      <w:proofErr w:type="gramEnd"/>
+      <w:r>
+        <w:rPr>
+          <w:rFonts w:hint="eastAsia"/>
+        </w:rPr>
+        <w:t>先进后出（压</w:t>
+      </w:r>
+      <w:proofErr w:type="gramStart"/>
+      <w:r>
+        <w:rPr>
+          <w:rFonts w:hint="eastAsia"/>
+        </w:rPr>
+        <w:t>栈</w:t>
+      </w:r>
+      <w:proofErr w:type="gramEnd"/>
+      <w:r>
+        <w:rPr>
+          <w:rFonts w:hint="eastAsia"/>
+        </w:rPr>
+        <w:t>），程序执行从Main开始，因此，Main先进入</w:t>
+      </w:r>
+      <w:proofErr w:type="gramStart"/>
+      <w:r>
+        <w:rPr>
+          <w:rFonts w:hint="eastAsia"/>
+        </w:rPr>
+        <w:t>栈</w:t>
+      </w:r>
+      <w:proofErr w:type="gramEnd"/>
+      <w:r>
+        <w:rPr>
+          <w:rFonts w:hint="eastAsia"/>
+        </w:rPr>
+        <w:t>，执行到new对象时，new</w:t>
+      </w:r>
+      <w:r>
+        <w:t xml:space="preserve"> </w:t>
+      </w:r>
+      <w:r>
+        <w:rPr>
+          <w:rFonts w:hint="eastAsia"/>
+        </w:rPr>
+        <w:t>对象进入堆，此时 ，</w:t>
+      </w:r>
+      <w:proofErr w:type="gramStart"/>
+      <w:r>
+        <w:rPr>
+          <w:rFonts w:hint="eastAsia"/>
+        </w:rPr>
+        <w:t>栈</w:t>
+      </w:r>
+      <w:proofErr w:type="gramEnd"/>
+      <w:r>
+        <w:rPr>
+          <w:rFonts w:hint="eastAsia"/>
+        </w:rPr>
+        <w:t>中存储对象在堆中的地址B；堆中存储初始化后的成员变量，以及成员方法的地址A；</w:t>
+      </w:r>
+      <w:proofErr w:type="gramStart"/>
+      <w:r>
+        <w:rPr>
+          <w:rFonts w:hint="eastAsia"/>
+        </w:rPr>
+        <w:t>栈</w:t>
+      </w:r>
+      <w:proofErr w:type="gramEnd"/>
+      <w:r>
+        <w:rPr>
+          <w:rFonts w:hint="eastAsia"/>
+        </w:rPr>
+        <w:t>中继续执行对成员变量进行操作，操作 成员方法时，由B</w:t>
+      </w:r>
+      <w:r>
+        <w:sym w:font="Wingdings" w:char="F0E0"/>
+      </w:r>
+      <w:r>
+        <w:t>A,</w:t>
+      </w:r>
+      <w:r>
+        <w:rPr>
+          <w:rFonts w:hint="eastAsia"/>
+        </w:rPr>
+        <w:t>找到该方法，执行完成后出</w:t>
+      </w:r>
+      <w:proofErr w:type="gramStart"/>
+      <w:r>
+        <w:rPr>
+          <w:rFonts w:hint="eastAsia"/>
+        </w:rPr>
+        <w:t>栈</w:t>
+      </w:r>
+      <w:proofErr w:type="gramEnd"/>
+      <w:r>
+        <w:rPr>
+          <w:rFonts w:hint="eastAsia"/>
+        </w:rPr>
+        <w:t>。</w:t>
+      </w:r>
+    </w:p>
+    <w:p>
+      <w:r>
+        <w:rPr>
+          <w:rFonts w:hint="eastAsia"/>
+        </w:rPr>
+        <w:t>多个不同对象（new</w:t>
+      </w:r>
+      <w:r>
+        <w:t xml:space="preserve"> </w:t>
+      </w:r>
+      <w:r>
+        <w:rPr>
+          <w:rFonts w:hint="eastAsia"/>
+        </w:rPr>
+        <w:t>多个对象 ）也是同样的方法。</w:t>
+      </w:r>
+    </w:p>
+    <w:p>
+      <w:r>
+        <w:rPr>
+          <w:rFonts w:hint="eastAsia"/>
+        </w:rPr>
+        <w:t>引用类型作为参数，传递的是地址值。</w:t>
+      </w:r>
+    </w:p>
+    <w:p>
+      <w:pPr>
+        <w:pStyle w:val="3"/>
+      </w:pPr>
+      <w:r>
+        <w:rPr>
+          <w:rFonts w:hint="eastAsia"/>
+        </w:rPr>
+        <w:t>成员变量和局部变量区别</w:t>
+      </w:r>
+    </w:p>
+    <w:p>
+      <w:pPr>
+        <w:pStyle w:val="a3"/>
+        <w:numPr>
+          <w:ilvl w:val="0"/>
+          <w:numId w:val="3"/>
+        </w:numPr>
+        <w:ind w:firstLineChars="0"/>
+      </w:pPr>
+      <w:r>
+        <w:rPr>
+          <w:rFonts w:hint="eastAsia"/>
+        </w:rPr>
+        <w:t>在类中的位置不同</w:t>
+      </w:r>
+      <w:r>
+        <w:t xml:space="preserve"> 重点</w:t>
+      </w:r>
+    </w:p>
+    <w:p>
+      <w:r>
+        <w:rPr>
+          <w:rFonts w:hint="eastAsia"/>
+        </w:rPr>
+        <w:t>成员变量：类中，方法外</w:t>
+      </w:r>
+    </w:p>
+    <w:p>
+      <w:r>
+        <w:rPr>
+          <w:rFonts w:hint="eastAsia"/>
+        </w:rPr>
+        <w:t>局部变量：方法中或者方法声明上</w:t>
+      </w:r>
+      <w:r>
+        <w:t>(形式参数)</w:t>
+      </w:r>
+    </w:p>
+    <w:p>
+      <w:pPr>
+        <w:pStyle w:val="a3"/>
+        <w:numPr>
+          <w:ilvl w:val="0"/>
+          <w:numId w:val="3"/>
+        </w:numPr>
+        <w:ind w:firstLineChars="0"/>
+      </w:pPr>
+      <w:r>
+        <w:rPr>
+          <w:rFonts w:hint="eastAsia"/>
+        </w:rPr>
+        <w:t>作用范围不一样</w:t>
+      </w:r>
+      <w:r>
+        <w:t xml:space="preserve"> 重点</w:t>
+      </w:r>
+    </w:p>
+    <w:p>
+      <w:r>
+        <w:rPr>
+          <w:rFonts w:hint="eastAsia"/>
+        </w:rPr>
+        <w:t>成员变量：类中</w:t>
+      </w:r>
+    </w:p>
+    <w:p>
+      <w:r>
+        <w:rPr>
+          <w:rFonts w:hint="eastAsia"/>
+        </w:rPr>
+        <w:t>局部变量：方法中</w:t>
+      </w:r>
+    </w:p>
+    <w:p>
+      <w:pPr>
+        <w:pStyle w:val="a3"/>
+        <w:numPr>
+          <w:ilvl w:val="0"/>
+          <w:numId w:val="3"/>
+        </w:numPr>
+        <w:ind w:firstLineChars="0"/>
+      </w:pPr>
+      <w:r>
+        <w:rPr>
+          <w:rFonts w:hint="eastAsia"/>
+        </w:rPr>
+        <w:t>初始化值的不同</w:t>
+      </w:r>
+      <w:r>
+        <w:t xml:space="preserve"> 重点</w:t>
+      </w:r>
+    </w:p>
+    <w:p>
+      <w:r>
+        <w:rPr>
+          <w:rFonts w:hint="eastAsia"/>
+        </w:rPr>
+        <w:t>成员变量：有默认值</w:t>
+      </w:r>
+    </w:p>
+    <w:p>
+      <w:r>
+        <w:rPr>
+          <w:rFonts w:hint="eastAsia"/>
+        </w:rPr>
+        <w:t>局部变量：没有默认值。必须先定义，赋值，最后使用</w:t>
+      </w:r>
+    </w:p>
+    <w:p>
+      <w:pPr>
+        <w:pStyle w:val="a3"/>
+        <w:numPr>
+          <w:ilvl w:val="0"/>
+          <w:numId w:val="3"/>
+        </w:numPr>
+        <w:ind w:firstLineChars="0"/>
+      </w:pPr>
+      <w:r>
+        <w:rPr>
+          <w:rFonts w:hint="eastAsia"/>
+        </w:rPr>
+        <w:t>在内存中的位置不同</w:t>
+      </w:r>
+      <w:r>
+        <w:t xml:space="preserve"> 了解</w:t>
+      </w:r>
+    </w:p>
+    <w:p>
+      <w:r>
+        <w:rPr>
+          <w:rFonts w:hint="eastAsia"/>
+        </w:rPr>
+        <w:t>成员变量：堆内存</w:t>
+      </w:r>
+    </w:p>
+    <w:p>
+      <w:r>
+        <w:rPr>
+          <w:rFonts w:hint="eastAsia"/>
+        </w:rPr>
+        <w:t>局部变量：</w:t>
+      </w:r>
+      <w:proofErr w:type="gramStart"/>
+      <w:r>
+        <w:rPr>
+          <w:rFonts w:hint="eastAsia"/>
+        </w:rPr>
+        <w:t>栈</w:t>
+      </w:r>
+      <w:proofErr w:type="gramEnd"/>
+      <w:r>
+        <w:rPr>
+          <w:rFonts w:hint="eastAsia"/>
+        </w:rPr>
+        <w:t>内存</w:t>
+      </w:r>
+    </w:p>
+    <w:p>
+      <w:pPr>
+        <w:pStyle w:val="a3"/>
+        <w:numPr>
+          <w:ilvl w:val="0"/>
+          <w:numId w:val="3"/>
+        </w:numPr>
+        <w:ind w:firstLineChars="0"/>
+      </w:pPr>
+      <w:r>
+        <w:rPr>
+          <w:rFonts w:hint="eastAsia"/>
+        </w:rPr>
+        <w:t>生命周期不同</w:t>
+      </w:r>
+      <w:r>
+        <w:t xml:space="preserve"> 了解</w:t>
+      </w:r>
+    </w:p>
+    <w:p>
+      <w:r>
+        <w:rPr>
+          <w:rFonts w:hint="eastAsia"/>
+        </w:rPr>
+        <w:t>成员变量：随着对象的创建而存在，随着对象的消失而消失</w:t>
+      </w:r>
+    </w:p>
+    <w:p>
+      <w:r>
+        <w:rPr>
+          <w:rFonts w:hint="eastAsia"/>
+        </w:rPr>
+        <w:t>局部变量：随着方法的调用而存在，随着方法的调用完毕而消失</w:t>
+      </w:r>
+    </w:p>
+    <w:p>
+      <w:pPr>
+        <w:pStyle w:val="3"/>
+      </w:pPr>
+      <w:r>
+        <w:rPr>
+          <w:rFonts w:hint="eastAsia"/>
+        </w:rPr>
+        <w:lastRenderedPageBreak/>
+        <w:t xml:space="preserve">封装 </w:t>
+      </w:r>
+    </w:p>
+    <w:p>
+      <w:r>
+        <w:rPr>
+          <w:rFonts w:hint="eastAsia"/>
+        </w:rPr>
+        <w:t>原则</w:t>
+      </w:r>
+    </w:p>
+    <w:p>
+      <w:r>
+        <w:rPr>
+          <w:rFonts w:hint="eastAsia"/>
+        </w:rPr>
+        <w:t>将属性隐藏起来，若需要访问某个属性，提供公共方法对其访问。</w:t>
+      </w:r>
+    </w:p>
+    <w:p>
+      <w:r>
+        <w:rPr>
+          <w:rFonts w:hint="eastAsia"/>
+        </w:rPr>
+        <w:t>封装的步骤</w:t>
+      </w:r>
+    </w:p>
+    <w:p>
+      <w:r>
+        <w:t>1. 使用 private 关键字来修饰成员变量。</w:t>
+      </w:r>
+    </w:p>
+    <w:p>
+      <w:r>
+        <w:t xml:space="preserve">2. 对需要访问的成员变量，提供对应的一对 </w:t>
+      </w:r>
+      <w:proofErr w:type="spellStart"/>
+      <w:r>
+        <w:t>getXxx</w:t>
+      </w:r>
+      <w:proofErr w:type="spellEnd"/>
+      <w:r>
+        <w:t xml:space="preserve"> 方法 、 </w:t>
+      </w:r>
+      <w:proofErr w:type="spellStart"/>
+      <w:r>
+        <w:t>setXxx</w:t>
+      </w:r>
+      <w:proofErr w:type="spellEnd"/>
+      <w:r>
+        <w:t xml:space="preserve"> 方法</w:t>
+      </w:r>
+    </w:p>
+    <w:p>
+      <w:r>
+        <w:rPr>
+          <w:rFonts w:hint="eastAsia"/>
+        </w:rPr>
+        <w:t>注意：</w:t>
+      </w:r>
+      <w:proofErr w:type="spellStart"/>
+      <w:r>
+        <w:rPr>
+          <w:rFonts w:hint="eastAsia"/>
+        </w:rPr>
+        <w:t>getX</w:t>
+      </w:r>
+      <w:r>
+        <w:t>xx</w:t>
+      </w:r>
+      <w:proofErr w:type="spellEnd"/>
+      <w:r>
+        <w:rPr>
+          <w:rFonts w:hint="eastAsia"/>
+        </w:rPr>
+        <w:t>方法不能有传入参数，返回</w:t>
+      </w:r>
+      <w:proofErr w:type="gramStart"/>
+      <w:r>
+        <w:rPr>
+          <w:rFonts w:hint="eastAsia"/>
+        </w:rPr>
+        <w:t>值类型</w:t>
+      </w:r>
+      <w:proofErr w:type="gramEnd"/>
+      <w:r>
+        <w:rPr>
+          <w:rFonts w:hint="eastAsia"/>
+        </w:rPr>
+        <w:t>和成员变量对应</w:t>
+      </w:r>
+    </w:p>
+    <w:p>
+      <w:r>
+        <w:rPr>
+          <w:rFonts w:hint="eastAsia"/>
+        </w:rPr>
+        <w:t xml:space="preserve"> </w:t>
+      </w:r>
+      <w:r>
+        <w:t xml:space="preserve">     </w:t>
+      </w:r>
+      <w:proofErr w:type="spellStart"/>
+      <w:r>
+        <w:rPr>
+          <w:rFonts w:hint="eastAsia"/>
+        </w:rPr>
+        <w:t>SetX</w:t>
+      </w:r>
+      <w:r>
+        <w:t>xx</w:t>
+      </w:r>
+      <w:proofErr w:type="spellEnd"/>
+      <w:r>
+        <w:rPr>
+          <w:rFonts w:hint="eastAsia"/>
+        </w:rPr>
+        <w:t>方法不能有返回值，传入参数和成员变量对应</w:t>
+      </w:r>
+    </w:p>
+    <w:p>
+      <w:r>
+        <w:rPr>
+          <w:rFonts w:hint="eastAsia"/>
+        </w:rPr>
+        <w:t xml:space="preserve"> </w:t>
+      </w:r>
+      <w:r>
+        <w:t xml:space="preserve">     </w:t>
+      </w:r>
+      <w:proofErr w:type="gramStart"/>
+      <w:r>
+        <w:rPr>
+          <w:rFonts w:hint="eastAsia"/>
+        </w:rPr>
+        <w:t>若成员</w:t>
+      </w:r>
+      <w:proofErr w:type="gramEnd"/>
+      <w:r>
+        <w:rPr>
+          <w:rFonts w:hint="eastAsia"/>
+        </w:rPr>
+        <w:t>变量是Boolean类型，</w:t>
+      </w:r>
+      <w:proofErr w:type="spellStart"/>
+      <w:r>
+        <w:rPr>
+          <w:rFonts w:hint="eastAsia"/>
+        </w:rPr>
+        <w:t>setXx</w:t>
+      </w:r>
+      <w:r>
+        <w:t>x</w:t>
+      </w:r>
+      <w:proofErr w:type="spellEnd"/>
+      <w:r>
+        <w:rPr>
+          <w:rFonts w:hint="eastAsia"/>
+        </w:rPr>
+        <w:t>不变，对应的是</w:t>
+      </w:r>
+      <w:proofErr w:type="spellStart"/>
+      <w:r>
+        <w:rPr>
+          <w:rFonts w:hint="eastAsia"/>
+        </w:rPr>
+        <w:t>isX</w:t>
+      </w:r>
+      <w:r>
+        <w:t>xx</w:t>
+      </w:r>
+      <w:proofErr w:type="spellEnd"/>
+      <w:r>
+        <w:t>,</w:t>
+      </w:r>
+      <w:r>
+        <w:rPr>
+          <w:rFonts w:hint="eastAsia"/>
+        </w:rPr>
+        <w:t>用法 同</w:t>
+      </w:r>
+      <w:proofErr w:type="spellStart"/>
+      <w:r>
+        <w:rPr>
+          <w:rFonts w:hint="eastAsia"/>
+        </w:rPr>
+        <w:t>getXxx</w:t>
+      </w:r>
+      <w:proofErr w:type="spellEnd"/>
+    </w:p>
+    <w:p/>
+    <w:p>
+      <w:pPr>
+        <w:pStyle w:val="3"/>
+      </w:pPr>
+      <w:r>
+        <w:rPr>
+          <w:rFonts w:hint="eastAsia"/>
+        </w:rPr>
+        <w:t>t</w:t>
+      </w:r>
+      <w:r>
+        <w:t>his</w:t>
+      </w:r>
+      <w:r>
+        <w:rPr>
+          <w:rFonts w:hint="eastAsia"/>
+        </w:rPr>
+        <w:t>关键字</w:t>
+      </w:r>
+      <w:r>
+        <w:rPr>
+          <w:rFonts w:hint="eastAsia"/>
+        </w:rPr>
+        <w:t>：在重名时，进行区分</w:t>
+      </w:r>
+    </w:p>
+    <w:p>
+      <w:r>
+        <w:rPr>
+          <w:rFonts w:hint="eastAsia"/>
+        </w:rPr>
+        <w:t>当局部变量和成员变量重名时，默认就近原则，优先使用局部变量</w:t>
+      </w:r>
+    </w:p>
+    <w:p>
+      <w:r>
+        <w:rPr>
+          <w:rFonts w:hint="eastAsia"/>
+        </w:rPr>
+        <w:t>如果需要访问本类中成员变量，使用关键词t</w:t>
+      </w:r>
+      <w:r>
+        <w:t>his.</w:t>
+      </w:r>
+      <w:r>
+        <w:rPr>
+          <w:rFonts w:hint="eastAsia"/>
+        </w:rPr>
+        <w:t xml:space="preserve">成员变量名 </w:t>
+      </w:r>
+    </w:p>
+    <w:p>
+      <w:r>
+        <w:rPr>
+          <w:rFonts w:hint="eastAsia"/>
+        </w:rPr>
+        <w:t>通过谁调用的方法，谁就是this，例如，</w:t>
+      </w:r>
+      <w:proofErr w:type="spellStart"/>
+      <w:r>
+        <w:rPr>
+          <w:rFonts w:hint="eastAsia"/>
+        </w:rPr>
+        <w:t>person.getName</w:t>
+      </w:r>
+      <w:proofErr w:type="spellEnd"/>
+      <w:r>
+        <w:t>()</w:t>
+      </w:r>
+      <w:r>
+        <w:rPr>
+          <w:rFonts w:hint="eastAsia"/>
+        </w:rPr>
+        <w:t>方法中，person调用的方法，则person就是this。</w:t>
+      </w:r>
+    </w:p>
+    <w:p>
+      <w:pPr>
+        <w:pStyle w:val="3"/>
+      </w:pPr>
+      <w:r>
+        <w:rPr>
+          <w:rFonts w:hint="eastAsia"/>
+        </w:rPr>
+        <w:t>构造方法</w:t>
+      </w:r>
+    </w:p>
+    <w:p>
+      <w:r>
+        <w:rPr>
+          <w:rFonts w:hint="eastAsia"/>
+        </w:rPr>
+        <w:t>用n</w:t>
+      </w:r>
+      <w:r>
+        <w:t>ew</w:t>
+      </w:r>
+      <w:r>
+        <w:rPr>
+          <w:rFonts w:hint="eastAsia"/>
+        </w:rPr>
+        <w:t>关键字新建一个对象时，实际上就是使用该类的构造方法是 。</w:t>
+      </w:r>
+    </w:p>
+    <w:p>
+      <w:r>
+        <w:rPr>
+          <w:rFonts w:hint="eastAsia"/>
+        </w:rPr>
+        <w:t>注意事项</w:t>
+      </w:r>
+    </w:p>
+    <w:p>
+      <w:r>
+        <w:t>1. 如果你不提供构造方法，系统会给出无参数构造方法。</w:t>
+      </w:r>
+    </w:p>
+    <w:p>
+      <w:r>
+        <w:t>2. 如果你提供了构造方法，系统将不再提供无参数构造方法。</w:t>
+      </w:r>
+    </w:p>
+    <w:p>
+      <w:r>
+        <w:t>3. 构造方法是可以重载的，既可以定义参数，也可以不定义参数。</w:t>
+      </w:r>
+    </w:p>
+    <w:p>
+      <w:r>
+        <w:rPr>
+          <w:noProof/>
+        </w:rPr>
+        <w:drawing>
+          <wp:inline distT="0" distB="0" distL="0" distR="0" wp14:anchorId="51F29F77" wp14:editId="220601EB">
+            <wp:extent cx="5274310" cy="3060065"/>
+            <wp:effectExtent l="0" t="0" r="2540" b="6985"/>
+            <wp:docPr id="18" name="图片 18"/>
+            <wp:cNvGraphicFramePr>
+              <a:graphicFrameLocks xmlns:a="http://schemas.openxmlformats.org/drawingml/2006/main" noChangeAspect="1"/>
+            </wp:cNvGraphicFramePr>
+            <a:graphic xmlns:a="http://schemas.openxmlformats.org/drawingml/2006/main">
+              <a:graphicData uri="http://schemas.openxmlformats.org/drawingml/2006/picture">
+                <pic:pic xmlns:pic="http://schemas.openxmlformats.org/drawingml/2006/picture">
+                  <pic:nvPicPr>
+                    <pic:cNvPr id="1" name=""/>
+                    <pic:cNvPicPr/>
+                  </pic:nvPicPr>
+                  <pic:blipFill>
+                    <a:blip r:embed="rId22"/>
+                    <a:stretch>
+                      <a:fillRect/>
+                    </a:stretch>
+                  </pic:blipFill>
+                  <pic:spPr>
+                    <a:xfrm>
+                      <a:off x="0" y="0"/>
+                      <a:ext cx="5274310" cy="3060065"/>
+                    </a:xfrm>
+                    <a:prstGeom prst="rect">
+                      <a:avLst/>
+                    </a:prstGeom>
+                  </pic:spPr>
+                </pic:pic>
+              </a:graphicData>
+            </a:graphic>
+          </wp:inline>
+        </w:drawing>
+      </w:r>
+    </w:p>
+    <w:p>
+      <w:pPr>
+        <w:pStyle w:val="3"/>
+      </w:pPr>
+      <w:r>
+        <w:rPr>
+          <w:rFonts w:hint="eastAsia"/>
+        </w:rPr>
+        <w:lastRenderedPageBreak/>
+        <w:t>定义一个标准的类：JavaBean</w:t>
+      </w:r>
+    </w:p>
+    <w:p>
+      <w:r>
+        <w:rPr>
+          <w:rFonts w:hint="eastAsia"/>
+        </w:rPr>
+        <w:t>要求</w:t>
+      </w:r>
+      <w:r>
+        <w:t>:</w:t>
+      </w:r>
+    </w:p>
+    <w:p>
+      <w:pPr>
+        <w:pStyle w:val="a3"/>
+        <w:numPr>
+          <w:ilvl w:val="0"/>
+          <w:numId w:val="3"/>
+        </w:numPr>
+        <w:ind w:firstLineChars="0"/>
+      </w:pPr>
+      <w:r>
+        <w:rPr>
+          <w:rFonts w:hint="eastAsia"/>
+        </w:rPr>
+        <w:t>所有成员变量用private修饰</w:t>
+      </w:r>
+    </w:p>
+    <w:p>
+      <w:pPr>
+        <w:pStyle w:val="a3"/>
+        <w:numPr>
+          <w:ilvl w:val="0"/>
+          <w:numId w:val="3"/>
+        </w:numPr>
+        <w:ind w:firstLineChars="0"/>
+      </w:pPr>
+      <w:r>
+        <w:rPr>
+          <w:rFonts w:hint="eastAsia"/>
+        </w:rPr>
+        <w:t>为每一个成员变量 编写 getter</w:t>
+      </w:r>
+      <w:r>
+        <w:t>/setter</w:t>
+      </w:r>
+      <w:r>
+        <w:rPr>
+          <w:rFonts w:hint="eastAsia"/>
+        </w:rPr>
+        <w:t>方法</w:t>
+      </w:r>
+    </w:p>
+    <w:p>
+      <w:pPr>
+        <w:pStyle w:val="a3"/>
+        <w:numPr>
+          <w:ilvl w:val="0"/>
+          <w:numId w:val="3"/>
+        </w:numPr>
+        <w:ind w:firstLineChars="0"/>
+      </w:pPr>
+      <w:r>
+        <w:rPr>
+          <w:rFonts w:hint="eastAsia"/>
+        </w:rPr>
+        <w:t xml:space="preserve">编写一个无参数构造方法 </w:t>
+      </w:r>
+    </w:p>
+    <w:p>
+      <w:pPr>
+        <w:pStyle w:val="a3"/>
+        <w:numPr>
+          <w:ilvl w:val="0"/>
+          <w:numId w:val="3"/>
+        </w:numPr>
+        <w:ind w:firstLineChars="0"/>
+      </w:pPr>
+      <w:r>
+        <w:rPr>
+          <w:rFonts w:hint="eastAsia"/>
+        </w:rPr>
+        <w:t>编写一个全参数构造方法</w:t>
+      </w:r>
+    </w:p>
+    <w:p/>
+    <w:p/>
+    <w:p>
+      <w:pPr>
+        <w:pStyle w:val="3"/>
+      </w:pPr>
+      <w:r>
+        <w:rPr>
+          <w:rFonts w:hint="eastAsia"/>
+        </w:rPr>
+        <w:t>getter</w:t>
+      </w:r>
+      <w:r>
+        <w:t>/setter</w:t>
+      </w:r>
+      <w:r>
+        <w:rPr>
+          <w:rFonts w:hint="eastAsia"/>
+        </w:rPr>
+        <w:t>代码自动生成 ：</w:t>
+      </w:r>
+    </w:p>
+    <w:p>
+      <w:r>
+        <w:rPr>
+          <w:rFonts w:hint="eastAsia"/>
+        </w:rPr>
+        <w:t>编写完private成员变量后 ，可以自动生成getter/setter方法，步骤如下：</w:t>
+      </w:r>
+    </w:p>
+    <w:p>
+      <w:r>
+        <w:rPr>
+          <w:noProof/>
+        </w:rPr>
+        <w:drawing>
+          <wp:inline distT="0" distB="0" distL="0" distR="0" wp14:anchorId="1C33D816" wp14:editId="1AD0A897">
+            <wp:extent cx="2468017" cy="1443162"/>
+            <wp:effectExtent l="0" t="0" r="8890" b="5080"/>
+            <wp:docPr id="19" name="图片 19"/>
+            <wp:cNvGraphicFramePr>
+              <a:graphicFrameLocks xmlns:a="http://schemas.openxmlformats.org/drawingml/2006/main" noChangeAspect="1"/>
+            </wp:cNvGraphicFramePr>
+            <a:graphic xmlns:a="http://schemas.openxmlformats.org/drawingml/2006/main">
+              <a:graphicData uri="http://schemas.openxmlformats.org/drawingml/2006/picture">
+                <pic:pic xmlns:pic="http://schemas.openxmlformats.org/drawingml/2006/picture">
+                  <pic:nvPicPr>
+                    <pic:cNvPr id="1" name=""/>
+                    <pic:cNvPicPr/>
+                  </pic:nvPicPr>
+                  <pic:blipFill>
+                    <a:blip r:embed="rId23"/>
+                    <a:stretch>
+                      <a:fillRect/>
+                    </a:stretch>
+                  </pic:blipFill>
+                  <pic:spPr>
+                    <a:xfrm>
+                      <a:off x="0" y="0"/>
+                      <a:ext cx="2494012" cy="1458363"/>
+                    </a:xfrm>
+                    <a:prstGeom prst="rect">
+                      <a:avLst/>
+                    </a:prstGeom>
+                  </pic:spPr>
+                </pic:pic>
+              </a:graphicData>
+            </a:graphic>
+          </wp:inline>
+        </w:drawing>
+      </w:r>
+      <w:r>
+        <w:rPr>
+          <w:rFonts w:hint="eastAsia"/>
+        </w:rPr>
+        <w:t xml:space="preserve"> </w:t>
+      </w:r>
+      <w:r>
+        <w:t xml:space="preserve"> </w:t>
+      </w:r>
+      <w:r>
+        <w:rPr>
+          <w:noProof/>
+        </w:rPr>
+        <w:drawing>
+          <wp:inline distT="0" distB="0" distL="0" distR="0" wp14:anchorId="1E6654F1" wp14:editId="56D55ED7">
+            <wp:extent cx="1347746" cy="1452395"/>
+            <wp:effectExtent l="0" t="0" r="5080" b="0"/>
+            <wp:docPr id="23" name="图片 23"/>
+            <wp:cNvGraphicFramePr>
+              <a:graphicFrameLocks xmlns:a="http://schemas.openxmlformats.org/drawingml/2006/main" noChangeAspect="1"/>
+            </wp:cNvGraphicFramePr>
+            <a:graphic xmlns:a="http://schemas.openxmlformats.org/drawingml/2006/main">
+              <a:graphicData uri="http://schemas.openxmlformats.org/drawingml/2006/picture">
+                <pic:pic xmlns:pic="http://schemas.openxmlformats.org/drawingml/2006/picture">
+                  <pic:nvPicPr>
+                    <pic:cNvPr id="1" name=""/>
+                    <pic:cNvPicPr/>
+                  </pic:nvPicPr>
+                  <pic:blipFill>
+                    <a:blip r:embed="rId24"/>
+                    <a:stretch>
+                      <a:fillRect/>
+                    </a:stretch>
+                  </pic:blipFill>
+                  <pic:spPr>
+                    <a:xfrm>
+                      <a:off x="0" y="0"/>
+                      <a:ext cx="1359809" cy="1465395"/>
+                    </a:xfrm>
+                    <a:prstGeom prst="rect">
+                      <a:avLst/>
+                    </a:prstGeom>
+                  </pic:spPr>
+                </pic:pic>
+              </a:graphicData>
+            </a:graphic>
+          </wp:inline>
+        </w:drawing>
+      </w:r>
+      <w:r>
+        <w:t xml:space="preserve"> </w:t>
+      </w:r>
+      <w:r>
+        <w:rPr>
+          <w:rFonts w:hint="eastAsia"/>
+        </w:rPr>
+        <w:t>点击getter</w:t>
+      </w:r>
+      <w:r>
+        <w:t xml:space="preserve"> </w:t>
+      </w:r>
+      <w:r>
+        <w:rPr>
+          <w:rFonts w:hint="eastAsia"/>
+        </w:rPr>
+        <w:t>and</w:t>
+      </w:r>
+      <w:r>
+        <w:t xml:space="preserve"> </w:t>
+      </w:r>
+      <w:r>
+        <w:rPr>
+          <w:rFonts w:hint="eastAsia"/>
+        </w:rPr>
+        <w:t>setter</w:t>
+      </w:r>
+    </w:p>
+    <w:p>
+      <w:r>
+        <w:rPr>
+          <w:noProof/>
+        </w:rPr>
+        <w:drawing>
+          <wp:inline distT="0" distB="0" distL="0" distR="0" wp14:anchorId="6360326B" wp14:editId="25B1002F">
+            <wp:extent cx="1962073" cy="3367377"/>
+            <wp:effectExtent l="0" t="0" r="635" b="5080"/>
+            <wp:docPr id="20" name="图片 20"/>
+            <wp:cNvGraphicFramePr>
+              <a:graphicFrameLocks xmlns:a="http://schemas.openxmlformats.org/drawingml/2006/main" noChangeAspect="1"/>
+            </wp:cNvGraphicFramePr>
+            <a:graphic xmlns:a="http://schemas.openxmlformats.org/drawingml/2006/main">
+              <a:graphicData uri="http://schemas.openxmlformats.org/drawingml/2006/picture">
+                <pic:pic xmlns:pic="http://schemas.openxmlformats.org/drawingml/2006/picture">
+                  <pic:nvPicPr>
+                    <pic:cNvPr id="1" name=""/>
+                    <pic:cNvPicPr/>
+                  </pic:nvPicPr>
+                  <pic:blipFill>
+                    <a:blip r:embed="rId25"/>
+                    <a:stretch>
+                      <a:fillRect/>
+                    </a:stretch>
+                  </pic:blipFill>
+                  <pic:spPr>
+                    <a:xfrm>
+                      <a:off x="0" y="0"/>
+                      <a:ext cx="1973973" cy="3387801"/>
+                    </a:xfrm>
+                    <a:prstGeom prst="rect">
+                      <a:avLst/>
+                    </a:prstGeom>
+                  </pic:spPr>
+                </pic:pic>
+              </a:graphicData>
+            </a:graphic>
+          </wp:inline>
+        </w:drawing>
+      </w:r>
+      <w:r>
+        <w:rPr>
+          <w:rFonts w:hint="eastAsia"/>
+        </w:rPr>
+        <w:t>按住Shift选中想要的成员变量，点击OK即可</w:t>
+      </w:r>
+    </w:p>
+    <w:p/>
+    <w:p>
+      <w:pPr>
+        <w:pStyle w:val="3"/>
+      </w:pPr>
+      <w:proofErr w:type="gramStart"/>
+      <w:r>
+        <w:rPr>
+          <w:rFonts w:hint="eastAsia"/>
+        </w:rPr>
+        <w:lastRenderedPageBreak/>
+        <w:t>无参/</w:t>
+      </w:r>
+      <w:proofErr w:type="gramEnd"/>
+      <w:r>
+        <w:rPr>
+          <w:rFonts w:hint="eastAsia"/>
+        </w:rPr>
+        <w:t>全参数构造方法自动生成：</w:t>
+      </w:r>
+    </w:p>
+    <w:p>
+      <w:r>
+        <w:rPr>
+          <w:noProof/>
+        </w:rPr>
+        <w:drawing>
+          <wp:inline distT="0" distB="0" distL="0" distR="0" wp14:anchorId="3644385D" wp14:editId="723320F2">
+            <wp:extent cx="2468017" cy="1443162"/>
+            <wp:effectExtent l="0" t="0" r="8890" b="5080"/>
+            <wp:docPr id="21" name="图片 21"/>
+            <wp:cNvGraphicFramePr>
+              <a:graphicFrameLocks xmlns:a="http://schemas.openxmlformats.org/drawingml/2006/main" noChangeAspect="1"/>
+            </wp:cNvGraphicFramePr>
+            <a:graphic xmlns:a="http://schemas.openxmlformats.org/drawingml/2006/main">
+              <a:graphicData uri="http://schemas.openxmlformats.org/drawingml/2006/picture">
+                <pic:pic xmlns:pic="http://schemas.openxmlformats.org/drawingml/2006/picture">
+                  <pic:nvPicPr>
+                    <pic:cNvPr id="1" name=""/>
+                    <pic:cNvPicPr/>
+                  </pic:nvPicPr>
+                  <pic:blipFill>
+                    <a:blip r:embed="rId23"/>
+                    <a:stretch>
+                      <a:fillRect/>
+                    </a:stretch>
+                  </pic:blipFill>
+                  <pic:spPr>
+                    <a:xfrm>
+                      <a:off x="0" y="0"/>
+                      <a:ext cx="2494012" cy="1458363"/>
+                    </a:xfrm>
+                    <a:prstGeom prst="rect">
+                      <a:avLst/>
+                    </a:prstGeom>
+                  </pic:spPr>
+                </pic:pic>
+              </a:graphicData>
+            </a:graphic>
+          </wp:inline>
+        </w:drawing>
+      </w:r>
+      <w:r>
+        <w:rPr>
+          <w:rFonts w:hint="eastAsia"/>
+        </w:rPr>
+        <w:t xml:space="preserve"> </w:t>
+      </w:r>
+      <w:r>
+        <w:t xml:space="preserve">  </w:t>
+      </w:r>
+      <w:r>
+        <w:rPr>
+          <w:noProof/>
+        </w:rPr>
+        <w:drawing>
+          <wp:inline distT="0" distB="0" distL="0" distR="0" wp14:anchorId="1B954019" wp14:editId="5EE2A6A1">
+            <wp:extent cx="1347746" cy="1452395"/>
+            <wp:effectExtent l="0" t="0" r="5080" b="0"/>
+            <wp:docPr id="22" name="图片 22"/>
+            <wp:cNvGraphicFramePr>
+              <a:graphicFrameLocks xmlns:a="http://schemas.openxmlformats.org/drawingml/2006/main" noChangeAspect="1"/>
+            </wp:cNvGraphicFramePr>
+            <a:graphic xmlns:a="http://schemas.openxmlformats.org/drawingml/2006/main">
+              <a:graphicData uri="http://schemas.openxmlformats.org/drawingml/2006/picture">
+                <pic:pic xmlns:pic="http://schemas.openxmlformats.org/drawingml/2006/picture">
+                  <pic:nvPicPr>
+                    <pic:cNvPr id="1" name=""/>
+                    <pic:cNvPicPr/>
+                  </pic:nvPicPr>
+                  <pic:blipFill>
+                    <a:blip r:embed="rId24"/>
+                    <a:stretch>
+                      <a:fillRect/>
+                    </a:stretch>
+                  </pic:blipFill>
+                  <pic:spPr>
+                    <a:xfrm>
+                      <a:off x="0" y="0"/>
+                      <a:ext cx="1359809" cy="1465395"/>
+                    </a:xfrm>
+                    <a:prstGeom prst="rect">
+                      <a:avLst/>
+                    </a:prstGeom>
+                  </pic:spPr>
+                </pic:pic>
+              </a:graphicData>
+            </a:graphic>
+          </wp:inline>
+        </w:drawing>
+      </w:r>
+      <w:r>
+        <w:t xml:space="preserve">  </w:t>
+      </w:r>
+      <w:r>
+        <w:rPr>
+          <w:rFonts w:hint="eastAsia"/>
+        </w:rPr>
+        <w:t>选择Con</w:t>
+      </w:r>
+      <w:r>
+        <w:t>s</w:t>
+      </w:r>
+      <w:r>
+        <w:rPr>
+          <w:rFonts w:hint="eastAsia"/>
+        </w:rPr>
+        <w:t>tructor</w:t>
+      </w:r>
+    </w:p>
+    <w:p>
+      <w:r>
+        <w:rPr>
+          <w:noProof/>
+        </w:rPr>
+        <w:drawing>
+          <wp:inline distT="0" distB="0" distL="0" distR="0" wp14:anchorId="13CBA360" wp14:editId="24F8D5E4">
+            <wp:extent cx="2467062" cy="3641697"/>
+            <wp:effectExtent l="0" t="0" r="0" b="0"/>
+            <wp:docPr id="24" name="图片 24"/>
+            <wp:cNvGraphicFramePr>
+              <a:graphicFrameLocks xmlns:a="http://schemas.openxmlformats.org/drawingml/2006/main" noChangeAspect="1"/>
+            </wp:cNvGraphicFramePr>
+            <a:graphic xmlns:a="http://schemas.openxmlformats.org/drawingml/2006/main">
+              <a:graphicData uri="http://schemas.openxmlformats.org/drawingml/2006/picture">
+                <pic:pic xmlns:pic="http://schemas.openxmlformats.org/drawingml/2006/picture">
+                  <pic:nvPicPr>
+                    <pic:cNvPr id="1" name=""/>
+                    <pic:cNvPicPr/>
+                  </pic:nvPicPr>
+                  <pic:blipFill>
+                    <a:blip r:embed="rId26"/>
+                    <a:stretch>
+                      <a:fillRect/>
+                    </a:stretch>
+                  </pic:blipFill>
+                  <pic:spPr>
+                    <a:xfrm>
+                      <a:off x="0" y="0"/>
+                      <a:ext cx="2472355" cy="3649510"/>
+                    </a:xfrm>
+                    <a:prstGeom prst="rect">
+                      <a:avLst/>
+                    </a:prstGeom>
+                  </pic:spPr>
+                </pic:pic>
+              </a:graphicData>
+            </a:graphic>
+          </wp:inline>
+        </w:drawing>
+      </w:r>
+      <w:r>
+        <w:rPr>
+          <w:rFonts w:hint="eastAsia"/>
+        </w:rPr>
+        <w:t xml:space="preserve"> </w:t>
+      </w:r>
+      <w:proofErr w:type="gramStart"/>
+      <w:r>
+        <w:rPr>
+          <w:rFonts w:hint="eastAsia"/>
+        </w:rPr>
+        <w:t>无参构造</w:t>
+      </w:r>
+      <w:proofErr w:type="gramEnd"/>
+      <w:r>
+        <w:rPr>
+          <w:rFonts w:hint="eastAsia"/>
+        </w:rPr>
+        <w:t>方法直接点击Select</w:t>
+      </w:r>
+      <w:r>
+        <w:t xml:space="preserve"> </w:t>
+      </w:r>
+      <w:r>
+        <w:rPr>
+          <w:rFonts w:hint="eastAsia"/>
+        </w:rPr>
+        <w:t>None即可生成；全参构造方法按Shift多选，选择全部参数 ，点击 OK即可</w:t>
+      </w:r>
+    </w:p>
+    <w:p/>
+    <w:p>
+      <w:pPr>
+        <w:pStyle w:val="2"/>
+        <w:rPr>
+          <w:rFonts w:hint="eastAsia"/>
+        </w:rPr>
+      </w:pPr>
+      <w:r>
+        <w:rPr>
+          <w:rFonts w:hint="eastAsia"/>
+        </w:rPr>
+        <w:t>Day</w:t>
+      </w:r>
+      <w:r>
+        <w:t xml:space="preserve"> 07</w:t>
+      </w:r>
+    </w:p>
+    <w:p>
+      <w:r>
+        <w:t>API使用步骤</w:t>
+      </w:r>
+    </w:p>
+    <w:p>
+      <w:r>
+        <w:t>1. 打开帮助文档。</w:t>
+      </w:r>
+    </w:p>
+    <w:p>
+      <w:r>
+        <w:t>2. 点击显示，找到索引，看到输入框。</w:t>
+      </w:r>
+    </w:p>
+    <w:p>
+      <w:r>
+        <w:t>3. 你要找谁？在输入框里输入，然后回车。</w:t>
+      </w:r>
+    </w:p>
+    <w:p>
+      <w:r>
+        <w:t>4. 看包。</w:t>
+      </w:r>
+      <w:proofErr w:type="spellStart"/>
+      <w:r>
+        <w:t>java.lang</w:t>
+      </w:r>
+      <w:proofErr w:type="spellEnd"/>
+      <w:r>
+        <w:t>下的类不需要导包，其他需要。</w:t>
+      </w:r>
+    </w:p>
+    <w:p>
+      <w:r>
+        <w:t xml:space="preserve">5. </w:t>
+      </w:r>
+      <w:proofErr w:type="gramStart"/>
+      <w:r>
+        <w:t>看类的</w:t>
+      </w:r>
+      <w:proofErr w:type="gramEnd"/>
+      <w:r>
+        <w:t>解释和说明。</w:t>
+      </w:r>
+    </w:p>
+    <w:p>
+      <w:r>
+        <w:t>6. 学习构造方法。</w:t>
+      </w:r>
+    </w:p>
+    <w:p>
+      <w:r>
+        <w:t>7. 使用成员方法</w:t>
+      </w:r>
+    </w:p>
+    <w:p>
+      <w:r>
+        <w:rPr>
+          <w:rFonts w:hint="eastAsia"/>
+        </w:rPr>
+        <w:t>API文档</w:t>
+      </w:r>
+    </w:p>
+    <w:p>
+      <w:pPr>
+        <w:pStyle w:val="3"/>
+      </w:pPr>
+      <w:r>
+        <w:rPr>
+          <w:rFonts w:hint="eastAsia"/>
+        </w:rPr>
+        <w:lastRenderedPageBreak/>
+        <w:t>引用类型一般使用步骤：</w:t>
+      </w:r>
+    </w:p>
+    <w:p>
+      <w:pPr>
+        <w:pStyle w:val="a3"/>
+        <w:numPr>
+          <w:ilvl w:val="0"/>
+          <w:numId w:val="8"/>
+        </w:numPr>
+        <w:ind w:firstLineChars="0"/>
+      </w:pPr>
+      <w:r>
+        <w:rPr>
+          <w:rFonts w:hint="eastAsia"/>
+        </w:rPr>
+        <w:t>导包</w:t>
+      </w:r>
+    </w:p>
+    <w:p>
+      <w:r>
+        <w:rPr>
+          <w:rFonts w:hint="eastAsia"/>
+        </w:rPr>
+        <w:t>使用</w:t>
+      </w:r>
+      <w:r>
+        <w:t>import关键字导包，在类的所有代码之前导包，引入要使用的类型，</w:t>
+      </w:r>
+      <w:proofErr w:type="spellStart"/>
+      <w:r>
+        <w:t>java.lang</w:t>
+      </w:r>
+      <w:proofErr w:type="spellEnd"/>
+      <w:r>
+        <w:t>包下的所有类无需导入。 格</w:t>
+      </w:r>
+      <w:r>
+        <w:rPr>
+          <w:rFonts w:hint="eastAsia"/>
+        </w:rPr>
+        <w:t>式：</w:t>
+      </w:r>
+      <w:r>
+        <w:t xml:space="preserve">import </w:t>
+      </w:r>
+      <w:proofErr w:type="gramStart"/>
+      <w:r>
+        <w:t>包名</w:t>
+      </w:r>
+      <w:proofErr w:type="gramEnd"/>
+      <w:r>
+        <w:t>.类名;</w:t>
+      </w:r>
+    </w:p>
+    <w:p>
+      <w:pPr>
+        <w:pStyle w:val="a3"/>
+        <w:numPr>
+          <w:ilvl w:val="0"/>
+          <w:numId w:val="8"/>
+        </w:numPr>
+        <w:ind w:firstLineChars="0"/>
+      </w:pPr>
+      <w:r>
+        <w:rPr>
+          <w:rFonts w:hint="eastAsia"/>
+        </w:rPr>
+        <w:t>创建对象</w:t>
+      </w:r>
+    </w:p>
+    <w:p>
+      <w:r>
+        <w:rPr>
+          <w:rFonts w:hint="eastAsia"/>
+        </w:rPr>
+        <w:t>使用该类的构造方法，创建一个该类的对象。</w:t>
+      </w:r>
+      <w:r>
+        <w:t xml:space="preserve"> 格式：</w:t>
+      </w:r>
+      <w:r>
+        <w:rPr>
+          <w:rFonts w:hint="eastAsia"/>
+        </w:rPr>
+        <w:t>数据类型</w:t>
+      </w:r>
+      <w:r>
+        <w:t xml:space="preserve"> 变量名 = new 数据类型(参数列表);</w:t>
+      </w:r>
+    </w:p>
+    <w:p>
+      <w:pPr>
+        <w:pStyle w:val="a3"/>
+        <w:numPr>
+          <w:ilvl w:val="0"/>
+          <w:numId w:val="8"/>
+        </w:numPr>
+        <w:ind w:firstLineChars="0"/>
+      </w:pPr>
+      <w:r>
+        <w:rPr>
+          <w:rFonts w:hint="eastAsia"/>
+        </w:rPr>
+        <w:t>调用方法</w:t>
+      </w:r>
+    </w:p>
+    <w:p>
+      <w:pPr>
+        <w:rPr>
+          <w:rFonts w:hint="eastAsia"/>
+        </w:rPr>
+      </w:pPr>
+      <w:r>
+        <w:rPr>
+          <w:rFonts w:hint="eastAsia"/>
+        </w:rPr>
+        <w:t>调用该类的成员方法，完成指定功能。</w:t>
+      </w:r>
+      <w:r>
+        <w:t xml:space="preserve"> 格式：</w:t>
+      </w:r>
+      <w:r>
+        <w:rPr>
+          <w:rFonts w:hint="eastAsia"/>
+        </w:rPr>
+        <w:t>变量名</w:t>
+      </w:r>
+      <w:r>
+        <w:t>.方法名();</w:t>
+      </w:r>
+    </w:p>
+    <w:p>
+      <w:pPr>
+        <w:pStyle w:val="3"/>
+      </w:pPr>
+      <w:r>
+        <w:t>Scanner类</w:t>
+      </w:r>
+    </w:p>
+    <w:p>
+      <w:r>
+        <w:rPr>
+          <w:rFonts w:hint="eastAsia"/>
+        </w:rPr>
+        <w:t>使用方法：</w:t>
+      </w:r>
+    </w:p>
+    <w:p>
+      <w:pPr>
+        <w:pStyle w:val="a3"/>
+        <w:numPr>
+          <w:ilvl w:val="0"/>
+          <w:numId w:val="10"/>
+        </w:numPr>
+        <w:ind w:firstLineChars="0"/>
+      </w:pPr>
+      <w:r>
+        <w:rPr>
+          <w:rFonts w:hint="eastAsia"/>
+        </w:rPr>
+        <w:t>导包：</w:t>
+      </w:r>
+    </w:p>
+    <w:p>
+      <w:pPr>
+        <w:pStyle w:val="a3"/>
+        <w:ind w:left="420" w:firstLineChars="0" w:firstLine="0"/>
+        <w:rPr>
+          <w:rFonts w:hint="eastAsia"/>
+        </w:rPr>
+      </w:pPr>
+      <w:r>
+        <w:drawing>
+          <wp:inline distT="0" distB="0" distL="0" distR="0" wp14:anchorId="12758629" wp14:editId="0D6997AF">
+            <wp:extent cx="1669039" cy="1083412"/>
+            <wp:effectExtent l="0" t="0" r="7620" b="2540"/>
+            <wp:docPr id="26" name="图片 26"/>
+            <wp:cNvGraphicFramePr>
+              <a:graphicFrameLocks xmlns:a="http://schemas.openxmlformats.org/drawingml/2006/main" noChangeAspect="1"/>
+            </wp:cNvGraphicFramePr>
+            <a:graphic xmlns:a="http://schemas.openxmlformats.org/drawingml/2006/main">
+              <a:graphicData uri="http://schemas.openxmlformats.org/drawingml/2006/picture">
+                <pic:pic xmlns:pic="http://schemas.openxmlformats.org/drawingml/2006/picture">
+                  <pic:nvPicPr>
+                    <pic:cNvPr id="1" name=""/>
+                    <pic:cNvPicPr/>
+                  </pic:nvPicPr>
+                  <pic:blipFill>
+                    <a:blip r:embed="rId27"/>
+                    <a:stretch>
+                      <a:fillRect/>
+                    </a:stretch>
+                  </pic:blipFill>
+                  <pic:spPr>
+                    <a:xfrm>
+                      <a:off x="0" y="0"/>
+                      <a:ext cx="1684501" cy="1093449"/>
+                    </a:xfrm>
+                    <a:prstGeom prst="rect">
+                      <a:avLst/>
+                    </a:prstGeom>
+                  </pic:spPr>
+                </pic:pic>
+              </a:graphicData>
+            </a:graphic>
+          </wp:inline>
+        </w:drawing>
+      </w:r>
+    </w:p>
+    <w:p>
+      <w:pPr>
+        <w:pStyle w:val="a3"/>
+        <w:ind w:left="420" w:firstLineChars="0" w:firstLine="0"/>
+      </w:pPr>
+      <w:r>
+        <w:t xml:space="preserve">import </w:t>
+      </w:r>
+      <w:proofErr w:type="spellStart"/>
+      <w:proofErr w:type="gramStart"/>
+      <w:r>
+        <w:t>java.util</w:t>
+      </w:r>
+      <w:proofErr w:type="gramEnd"/>
+      <w:r>
+        <w:t>.Scanner</w:t>
+      </w:r>
+      <w:proofErr w:type="spellEnd"/>
+      <w:r>
+        <w:t>;</w:t>
+      </w:r>
+    </w:p>
+    <w:p>
+      <w:pPr>
+        <w:pStyle w:val="a3"/>
+        <w:numPr>
+          <w:ilvl w:val="0"/>
+          <w:numId w:val="10"/>
+        </w:numPr>
+        <w:ind w:firstLineChars="0"/>
+      </w:pPr>
+      <w:r>
+        <w:rPr>
+          <w:rFonts w:hint="eastAsia"/>
+        </w:rPr>
+        <w:t>创造类：</w:t>
+      </w:r>
+    </w:p>
+    <w:p>
+      <w:pPr>
+        <w:pStyle w:val="a3"/>
+        <w:ind w:left="420" w:firstLineChars="0" w:firstLine="0"/>
+      </w:pPr>
+      <w:r>
+        <w:drawing>
+          <wp:inline distT="0" distB="0" distL="0" distR="0" wp14:anchorId="58E8F9D4" wp14:editId="5052772D">
+            <wp:extent cx="3609930" cy="2115282"/>
+            <wp:effectExtent l="0" t="0" r="0" b="0"/>
+            <wp:docPr id="25" name="图片 25"/>
+            <wp:cNvGraphicFramePr>
+              <a:graphicFrameLocks xmlns:a="http://schemas.openxmlformats.org/drawingml/2006/main" noChangeAspect="1"/>
+            </wp:cNvGraphicFramePr>
+            <a:graphic xmlns:a="http://schemas.openxmlformats.org/drawingml/2006/main">
+              <a:graphicData uri="http://schemas.openxmlformats.org/drawingml/2006/picture">
+                <pic:pic xmlns:pic="http://schemas.openxmlformats.org/drawingml/2006/picture">
+                  <pic:nvPicPr>
+                    <pic:cNvPr id="1" name=""/>
+                    <pic:cNvPicPr/>
+                  </pic:nvPicPr>
+                  <pic:blipFill>
+                    <a:blip r:embed="rId28"/>
+                    <a:stretch>
+                      <a:fillRect/>
+                    </a:stretch>
+                  </pic:blipFill>
+                  <pic:spPr>
+                    <a:xfrm>
+                      <a:off x="0" y="0"/>
+                      <a:ext cx="3633868" cy="2129309"/>
+                    </a:xfrm>
+                    <a:prstGeom prst="rect">
+                      <a:avLst/>
+                    </a:prstGeom>
+                  </pic:spPr>
+                </pic:pic>
+              </a:graphicData>
+            </a:graphic>
+          </wp:inline>
+        </w:drawing>
+      </w:r>
+    </w:p>
+    <w:p>
+      <w:pPr>
+        <w:pStyle w:val="a3"/>
+        <w:ind w:left="420" w:firstLineChars="0" w:firstLine="0"/>
+      </w:pPr>
+      <w:r>
+        <w:rPr>
+          <w:rFonts w:hint="eastAsia"/>
+        </w:rPr>
+        <w:t>例如：</w:t>
+      </w:r>
+    </w:p>
+    <w:p>
+      <w:pPr>
+        <w:pStyle w:val="a3"/>
+        <w:ind w:left="420" w:firstLineChars="0" w:firstLine="0"/>
+      </w:pPr>
+      <w:r>
+        <w:t xml:space="preserve">Scanner </w:t>
+      </w:r>
+      <w:proofErr w:type="spellStart"/>
+      <w:r>
+        <w:t>sc</w:t>
+      </w:r>
+      <w:proofErr w:type="spellEnd"/>
+      <w:r>
+        <w:t xml:space="preserve">=new </w:t>
+      </w:r>
+      <w:proofErr w:type="gramStart"/>
+      <w:r>
+        <w:t>Scanner(</w:t>
+      </w:r>
+      <w:proofErr w:type="gramEnd"/>
+      <w:r>
+        <w:t>System.in);</w:t>
+      </w:r>
+    </w:p>
+    <w:p>
+      <w:pPr>
+        <w:pStyle w:val="a3"/>
+        <w:ind w:left="420" w:firstLineChars="0" w:firstLine="0"/>
+      </w:pPr>
+      <w:r>
+        <w:rPr>
+          <w:rFonts w:hint="eastAsia"/>
+        </w:rPr>
+        <w:t>System.in表示从键盘输入</w:t>
+      </w:r>
+    </w:p>
+    <w:p>
+      <w:pPr>
+        <w:pStyle w:val="a3"/>
+        <w:numPr>
+          <w:ilvl w:val="0"/>
+          <w:numId w:val="10"/>
+        </w:numPr>
+        <w:ind w:firstLineChars="0"/>
+      </w:pPr>
+      <w:r>
+        <w:rPr>
+          <w:rFonts w:hint="eastAsia"/>
+        </w:rPr>
+        <w:t>使用，调用API中的成员方法，查阅API文档，例如：</w:t>
+      </w:r>
+    </w:p>
+    <w:p>
+      <w:pPr>
+        <w:pStyle w:val="a3"/>
+        <w:ind w:left="420" w:firstLineChars="0" w:firstLine="0"/>
+      </w:pPr>
+      <w:r>
+        <w:drawing>
+          <wp:inline distT="0" distB="0" distL="0" distR="0" wp14:anchorId="13636F44" wp14:editId="68B046FD">
+            <wp:extent cx="4724435" cy="481016"/>
+            <wp:effectExtent l="0" t="0" r="0" b="0"/>
+            <wp:docPr id="27" name="图片 27"/>
+            <wp:cNvGraphicFramePr>
+              <a:graphicFrameLocks xmlns:a="http://schemas.openxmlformats.org/drawingml/2006/main" noChangeAspect="1"/>
+            </wp:cNvGraphicFramePr>
+            <a:graphic xmlns:a="http://schemas.openxmlformats.org/drawingml/2006/main">
+              <a:graphicData uri="http://schemas.openxmlformats.org/drawingml/2006/picture">
+                <pic:pic xmlns:pic="http://schemas.openxmlformats.org/drawingml/2006/picture">
+                  <pic:nvPicPr>
+                    <pic:cNvPr id="1" name=""/>
+                    <pic:cNvPicPr/>
+                  </pic:nvPicPr>
+                  <pic:blipFill>
+                    <a:blip r:embed="rId29"/>
+                    <a:stretch>
+                      <a:fillRect/>
+                    </a:stretch>
+                  </pic:blipFill>
+                  <pic:spPr>
+                    <a:xfrm>
+                      <a:off x="0" y="0"/>
+                      <a:ext cx="4724435" cy="481016"/>
+                    </a:xfrm>
+                    <a:prstGeom prst="rect">
+                      <a:avLst/>
+                    </a:prstGeom>
+                  </pic:spPr>
+                </pic:pic>
+              </a:graphicData>
+            </a:graphic>
+          </wp:inline>
+        </w:drawing>
+      </w:r>
+    </w:p>
+    <w:p>
+      <w:pPr>
+        <w:pStyle w:val="a3"/>
+        <w:ind w:left="420" w:firstLineChars="0" w:firstLine="0"/>
+      </w:pPr>
+      <w:r>
+        <w:lastRenderedPageBreak/>
+        <w:drawing>
+          <wp:inline distT="0" distB="0" distL="0" distR="0" wp14:anchorId="5EBE806D" wp14:editId="4D51B056">
+            <wp:extent cx="4943511" cy="690568"/>
+            <wp:effectExtent l="0" t="0" r="0" b="0"/>
+            <wp:docPr id="28" name="图片 28"/>
+            <wp:cNvGraphicFramePr>
+              <a:graphicFrameLocks xmlns:a="http://schemas.openxmlformats.org/drawingml/2006/main" noChangeAspect="1"/>
+            </wp:cNvGraphicFramePr>
+            <a:graphic xmlns:a="http://schemas.openxmlformats.org/drawingml/2006/main">
+              <a:graphicData uri="http://schemas.openxmlformats.org/drawingml/2006/picture">
+                <pic:pic xmlns:pic="http://schemas.openxmlformats.org/drawingml/2006/picture">
+                  <pic:nvPicPr>
+                    <pic:cNvPr id="1" name=""/>
+                    <pic:cNvPicPr/>
+                  </pic:nvPicPr>
+                  <pic:blipFill>
+                    <a:blip r:embed="rId30"/>
+                    <a:stretch>
+                      <a:fillRect/>
+                    </a:stretch>
+                  </pic:blipFill>
+                  <pic:spPr>
+                    <a:xfrm>
+                      <a:off x="0" y="0"/>
+                      <a:ext cx="4943511" cy="690568"/>
+                    </a:xfrm>
+                    <a:prstGeom prst="rect">
+                      <a:avLst/>
+                    </a:prstGeom>
+                  </pic:spPr>
+                </pic:pic>
+              </a:graphicData>
+            </a:graphic>
+          </wp:inline>
+        </w:drawing>
+      </w:r>
+    </w:p>
+    <w:p>
+      <w:pPr>
+        <w:pStyle w:val="a3"/>
+        <w:ind w:left="420" w:firstLineChars="0" w:firstLine="0"/>
+      </w:pPr>
+      <w:r>
+        <w:rPr>
+          <w:rFonts w:hint="eastAsia"/>
+        </w:rPr>
+        <w:t>输出结果：绿色表示键盘输入，白色是系统输出</w:t>
+      </w:r>
+    </w:p>
+    <w:p>
+      <w:pPr>
+        <w:pStyle w:val="a3"/>
+        <w:ind w:left="420" w:firstLineChars="0" w:firstLine="0"/>
+        <w:rPr>
+          <w:rFonts w:hint="eastAsia"/>
+        </w:rPr>
+      </w:pPr>
+      <w:r>
+        <w:drawing>
+          <wp:inline distT="0" distB="0" distL="0" distR="0" wp14:anchorId="721D9EC1" wp14:editId="6A107917">
+            <wp:extent cx="5274310" cy="2552065"/>
+            <wp:effectExtent l="0" t="0" r="2540" b="635"/>
+            <wp:docPr id="30" name="图片 30"/>
+            <wp:cNvGraphicFramePr>
+              <a:graphicFrameLocks xmlns:a="http://schemas.openxmlformats.org/drawingml/2006/main" noChangeAspect="1"/>
+            </wp:cNvGraphicFramePr>
+            <a:graphic xmlns:a="http://schemas.openxmlformats.org/drawingml/2006/main">
+              <a:graphicData uri="http://schemas.openxmlformats.org/drawingml/2006/picture">
+                <pic:pic xmlns:pic="http://schemas.openxmlformats.org/drawingml/2006/picture">
+                  <pic:nvPicPr>
+                    <pic:cNvPr id="1" name=""/>
+                    <pic:cNvPicPr/>
+                  </pic:nvPicPr>
+                  <pic:blipFill>
+                    <a:blip r:embed="rId31"/>
+                    <a:stretch>
+                      <a:fillRect/>
+                    </a:stretch>
+                  </pic:blipFill>
+                  <pic:spPr>
+                    <a:xfrm>
+                      <a:off x="0" y="0"/>
+                      <a:ext cx="5274310" cy="2552065"/>
+                    </a:xfrm>
+                    <a:prstGeom prst="rect">
+                      <a:avLst/>
+                    </a:prstGeom>
+                  </pic:spPr>
+                </pic:pic>
+              </a:graphicData>
+            </a:graphic>
+          </wp:inline>
+        </w:drawing>
+      </w:r>
+    </w:p>
+    <w:p>
+      <w:pPr>
+        <w:pStyle w:val="a3"/>
+        <w:ind w:left="420" w:firstLineChars="0" w:firstLine="0"/>
+      </w:pPr>
+      <w:r>
+        <w:drawing>
+          <wp:inline distT="0" distB="0" distL="0" distR="0" wp14:anchorId="5643E528" wp14:editId="05BB0434">
+            <wp:extent cx="4381532" cy="1633549"/>
+            <wp:effectExtent l="0" t="0" r="0" b="5080"/>
+            <wp:docPr id="29" name="图片 29"/>
+            <wp:cNvGraphicFramePr>
+              <a:graphicFrameLocks xmlns:a="http://schemas.openxmlformats.org/drawingml/2006/main" noChangeAspect="1"/>
+            </wp:cNvGraphicFramePr>
+            <a:graphic xmlns:a="http://schemas.openxmlformats.org/drawingml/2006/main">
+              <a:graphicData uri="http://schemas.openxmlformats.org/drawingml/2006/picture">
+                <pic:pic xmlns:pic="http://schemas.openxmlformats.org/drawingml/2006/picture">
+                  <pic:nvPicPr>
+                    <pic:cNvPr id="1" name=""/>
+                    <pic:cNvPicPr/>
+                  </pic:nvPicPr>
+                  <pic:blipFill>
+                    <a:blip r:embed="rId32"/>
+                    <a:stretch>
+                      <a:fillRect/>
+                    </a:stretch>
+                  </pic:blipFill>
+                  <pic:spPr>
+                    <a:xfrm>
+                      <a:off x="0" y="0"/>
+                      <a:ext cx="4381532" cy="1633549"/>
+                    </a:xfrm>
+                    <a:prstGeom prst="rect">
+                      <a:avLst/>
+                    </a:prstGeom>
+                  </pic:spPr>
+                </pic:pic>
+              </a:graphicData>
+            </a:graphic>
+          </wp:inline>
+        </w:drawing>
+      </w:r>
+    </w:p>
+    <w:p>
+      <w:pPr>
+        <w:pStyle w:val="3"/>
+      </w:pPr>
+      <w:r>
+        <w:rPr>
+          <w:rFonts w:hint="eastAsia"/>
+        </w:rPr>
+        <w:t>匿名对象</w:t>
+      </w:r>
+    </w:p>
+    <w:p>
+      <w:pPr>
+        <w:rPr>
+          <w:rFonts w:hint="eastAsia"/>
+        </w:rPr>
+      </w:pPr>
+      <w:r>
+        <w:rPr>
+          <w:rFonts w:hint="eastAsia"/>
+        </w:rPr>
+        <w:t>使用建议：若确定对象至使用一次，可以使用匿名对象</w:t>
+      </w:r>
+    </w:p>
+    <w:p>
+      <w:r>
+        <w:drawing>
+          <wp:inline distT="0" distB="0" distL="0" distR="0" wp14:anchorId="4764E9E4" wp14:editId="6D099D91">
+            <wp:extent cx="2691197" cy="1319610"/>
+            <wp:effectExtent l="0" t="0" r="0" b="0"/>
+            <wp:docPr id="31" name="图片 31"/>
+            <wp:cNvGraphicFramePr>
+              <a:graphicFrameLocks xmlns:a="http://schemas.openxmlformats.org/drawingml/2006/main" noChangeAspect="1"/>
+            </wp:cNvGraphicFramePr>
+            <a:graphic xmlns:a="http://schemas.openxmlformats.org/drawingml/2006/main">
+              <a:graphicData uri="http://schemas.openxmlformats.org/drawingml/2006/picture">
+                <pic:pic xmlns:pic="http://schemas.openxmlformats.org/drawingml/2006/picture">
+                  <pic:nvPicPr>
+                    <pic:cNvPr id="1" name=""/>
+                    <pic:cNvPicPr/>
+                  </pic:nvPicPr>
+                  <pic:blipFill>
+                    <a:blip r:embed="rId33"/>
+                    <a:stretch>
+                      <a:fillRect/>
+                    </a:stretch>
+                  </pic:blipFill>
+                  <pic:spPr>
+                    <a:xfrm>
+                      <a:off x="0" y="0"/>
+                      <a:ext cx="2770542" cy="1358516"/>
+                    </a:xfrm>
+                    <a:prstGeom prst="rect">
+                      <a:avLst/>
+                    </a:prstGeom>
+                  </pic:spPr>
+                </pic:pic>
+              </a:graphicData>
+            </a:graphic>
+          </wp:inline>
+        </w:drawing>
+      </w:r>
+    </w:p>
+    <w:p>
+      <w:r>
+        <w:rPr>
+          <w:rFonts w:hint="eastAsia"/>
+        </w:rPr>
+        <w:t>应用场景</w:t>
+      </w:r>
+    </w:p>
+    <w:p>
+      <w:pPr>
+        <w:pStyle w:val="a3"/>
+        <w:numPr>
+          <w:ilvl w:val="0"/>
+          <w:numId w:val="11"/>
+        </w:numPr>
+        <w:ind w:firstLineChars="0"/>
+      </w:pPr>
+      <w:r>
+        <w:t>创建匿名对象直接调用方法，没有变量名</w:t>
+      </w:r>
+    </w:p>
+    <w:p>
+      <w:pPr>
+        <w:pStyle w:val="a3"/>
+        <w:ind w:left="360" w:firstLineChars="0" w:firstLine="0"/>
+      </w:pPr>
+      <w:r>
+        <w:t xml:space="preserve">new </w:t>
+      </w:r>
+      <w:proofErr w:type="gramStart"/>
+      <w:r>
+        <w:t>Scanner(</w:t>
+      </w:r>
+      <w:proofErr w:type="gramEnd"/>
+      <w:r>
+        <w:t>System.in).</w:t>
+      </w:r>
+      <w:proofErr w:type="spellStart"/>
+      <w:r>
+        <w:t>nextInt</w:t>
+      </w:r>
+      <w:proofErr w:type="spellEnd"/>
+      <w:r>
+        <w:t>();</w:t>
+      </w:r>
+    </w:p>
+    <w:p>
+      <w:pPr>
+        <w:pStyle w:val="a3"/>
+        <w:numPr>
+          <w:ilvl w:val="0"/>
+          <w:numId w:val="11"/>
+        </w:numPr>
+        <w:ind w:firstLineChars="0"/>
+      </w:pPr>
+      <w:r>
+        <w:rPr>
+          <w:rFonts w:hint="eastAsia"/>
+        </w:rPr>
+        <w:t>一旦调用两次方法，就是创建了两个对象，造成浪费</w:t>
+      </w:r>
+    </w:p>
+    <w:p>
+      <w:pPr>
+        <w:pStyle w:val="a3"/>
+        <w:ind w:left="360"/>
+      </w:pPr>
+      <w:r>
+        <w:rPr>
+          <w:rFonts w:hint="eastAsia"/>
+        </w:rPr>
+        <w:t>小贴士：一个匿名对象，只能使用一次。</w:t>
+      </w:r>
+    </w:p>
+    <w:p>
+      <w:pPr>
+        <w:pStyle w:val="a3"/>
+        <w:numPr>
+          <w:ilvl w:val="0"/>
+          <w:numId w:val="11"/>
+        </w:numPr>
+        <w:ind w:firstLineChars="0"/>
+      </w:pPr>
+      <w:r>
+        <w:t xml:space="preserve"> 匿名对象可以作为方法的参数和返回值</w:t>
+      </w:r>
+    </w:p>
+    <w:p>
+      <w:pPr>
+        <w:pStyle w:val="a3"/>
+        <w:ind w:left="360" w:firstLineChars="0" w:firstLine="0"/>
+      </w:pPr>
+      <w:r>
+        <w:lastRenderedPageBreak/>
+        <w:drawing>
+          <wp:inline distT="0" distB="0" distL="0" distR="0" wp14:anchorId="0915C54F" wp14:editId="5EC14049">
+            <wp:extent cx="2428673" cy="3388914"/>
+            <wp:effectExtent l="0" t="0" r="0" b="2540"/>
+            <wp:docPr id="32" name="图片 32"/>
+            <wp:cNvGraphicFramePr>
+              <a:graphicFrameLocks xmlns:a="http://schemas.openxmlformats.org/drawingml/2006/main" noChangeAspect="1"/>
+            </wp:cNvGraphicFramePr>
+            <a:graphic xmlns:a="http://schemas.openxmlformats.org/drawingml/2006/main">
+              <a:graphicData uri="http://schemas.openxmlformats.org/drawingml/2006/picture">
+                <pic:pic xmlns:pic="http://schemas.openxmlformats.org/drawingml/2006/picture">
+                  <pic:nvPicPr>
+                    <pic:cNvPr id="1" name=""/>
+                    <pic:cNvPicPr/>
+                  </pic:nvPicPr>
+                  <pic:blipFill>
+                    <a:blip r:embed="rId34"/>
+                    <a:stretch>
+                      <a:fillRect/>
+                    </a:stretch>
+                  </pic:blipFill>
+                  <pic:spPr>
+                    <a:xfrm>
+                      <a:off x="0" y="0"/>
+                      <a:ext cx="2437841" cy="3401706"/>
+                    </a:xfrm>
+                    <a:prstGeom prst="rect">
+                      <a:avLst/>
+                    </a:prstGeom>
+                  </pic:spPr>
+                </pic:pic>
+              </a:graphicData>
+            </a:graphic>
+          </wp:inline>
+        </w:drawing>
+      </w:r>
+    </w:p>
+    <w:p>
+      <w:pPr>
+        <w:pStyle w:val="3"/>
+      </w:pPr>
+      <w:r>
+        <w:rPr>
+          <w:rFonts w:hint="eastAsia"/>
+        </w:rPr>
+        <w:t>Random</w:t>
+      </w:r>
+      <w:r>
+        <w:rPr>
+          <w:rFonts w:hint="eastAsia"/>
+        </w:rPr>
+        <w:t>使用</w:t>
+      </w:r>
+    </w:p>
+    <w:p>
+      <w:r>
+        <w:drawing>
+          <wp:inline distT="0" distB="0" distL="0" distR="0" wp14:anchorId="0367E105" wp14:editId="338F34FD">
+            <wp:extent cx="4060888" cy="1234009"/>
+            <wp:effectExtent l="0" t="0" r="0" b="4445"/>
+            <wp:docPr id="33" name="图片 33"/>
+            <wp:cNvGraphicFramePr>
+              <a:graphicFrameLocks xmlns:a="http://schemas.openxmlformats.org/drawingml/2006/main" noChangeAspect="1"/>
+            </wp:cNvGraphicFramePr>
+            <a:graphic xmlns:a="http://schemas.openxmlformats.org/drawingml/2006/main">
+              <a:graphicData uri="http://schemas.openxmlformats.org/drawingml/2006/picture">
+                <pic:pic xmlns:pic="http://schemas.openxmlformats.org/drawingml/2006/picture">
+                  <pic:nvPicPr>
+                    <pic:cNvPr id="1" name=""/>
+                    <pic:cNvPicPr/>
+                  </pic:nvPicPr>
+                  <pic:blipFill>
+                    <a:blip r:embed="rId35"/>
+                    <a:stretch>
+                      <a:fillRect/>
+                    </a:stretch>
+                  </pic:blipFill>
+                  <pic:spPr>
+                    <a:xfrm>
+                      <a:off x="0" y="0"/>
+                      <a:ext cx="4093124" cy="1243805"/>
+                    </a:xfrm>
+                    <a:prstGeom prst="rect">
+                      <a:avLst/>
+                    </a:prstGeom>
+                  </pic:spPr>
+                </pic:pic>
+              </a:graphicData>
+            </a:graphic>
+          </wp:inline>
+        </w:drawing>
+      </w:r>
+    </w:p>
+    <w:p>
+      <w:r>
+        <w:rPr>
+          <w:rFonts w:hint="eastAsia"/>
+        </w:rPr>
+        <w:t>创建一个Random对象，每次调用</w:t>
+      </w:r>
+      <w:proofErr w:type="spellStart"/>
+      <w:r>
+        <w:rPr>
+          <w:rFonts w:hint="eastAsia"/>
+        </w:rPr>
+        <w:t>nextInt</w:t>
+      </w:r>
+      <w:proofErr w:type="spellEnd"/>
+      <w:r>
+        <w:rPr>
+          <w:rFonts w:hint="eastAsia"/>
+        </w:rPr>
+        <w:t>（）方法都会生成一个随机数；</w:t>
+      </w:r>
+    </w:p>
+    <w:p>
+      <w:r>
+        <w:rPr>
+          <w:rFonts w:hint="eastAsia"/>
+        </w:rPr>
+        <w:t>例如：</w:t>
+      </w:r>
+      <w:proofErr w:type="spellStart"/>
+      <w:r>
+        <w:rPr>
+          <w:rFonts w:hint="eastAsia"/>
+        </w:rPr>
+        <w:t>r</w:t>
+      </w:r>
+      <w:r>
+        <w:t>.nextInt</w:t>
+      </w:r>
+      <w:proofErr w:type="spellEnd"/>
+      <w:r>
+        <w:t>(n),</w:t>
+      </w:r>
+      <w:r>
+        <w:rPr>
+          <w:rFonts w:hint="eastAsia"/>
+        </w:rPr>
+        <w:t>取值范围 ：</w:t>
+      </w:r>
+      <w:r>
+        <w:t>[</w:t>
+      </w:r>
+      <w:proofErr w:type="gramStart"/>
+      <w:r>
+        <w:t>0,n</w:t>
+      </w:r>
+      <w:proofErr w:type="gramEnd"/>
+      <w:r>
+        <w:t>)</w:t>
+      </w:r>
+    </w:p>
+    <w:p/>
+    <w:p>
+      <w:pPr>
+        <w:pStyle w:val="3"/>
+      </w:pPr>
+      <w:r>
+        <w:rPr>
+          <w:rFonts w:hint="eastAsia"/>
+        </w:rPr>
+        <w:t>A</w:t>
+      </w:r>
+      <w:r>
+        <w:t xml:space="preserve">rray </w:t>
+      </w:r>
+      <w:r>
+        <w:rPr>
+          <w:rFonts w:hint="eastAsia"/>
+        </w:rPr>
+        <w:t>对象数组</w:t>
+      </w:r>
+    </w:p>
+    <w:p>
+      <w:r>
+        <w:rPr>
+          <w:rFonts w:hint="eastAsia"/>
+        </w:rPr>
+        <w:t>数组内可以存储任何类型数据，</w:t>
+      </w:r>
+      <w:r>
+        <w:rPr>
+          <w:rFonts w:hint="eastAsia"/>
+        </w:rPr>
+        <w:t>包括对象；</w:t>
+      </w:r>
+    </w:p>
+    <w:p>
+      <w:r>
+        <w:rPr>
+          <w:rFonts w:hint="eastAsia"/>
+        </w:rPr>
+        <w:t>缺点：创建之后，程序运行期间长度不可更改；</w:t>
+      </w:r>
+    </w:p>
+    <w:p>
+      <w:r>
+        <w:rPr>
+          <w:rFonts w:hint="eastAsia"/>
+        </w:rPr>
+        <w:t>到目前为止，我们想存储对象数据，选择的容器，只有对象数组。而数组的长度是固定的，无法适应数据变化的需求。为了解决这个问题，</w:t>
+      </w:r>
+      <w:r>
+        <w:t xml:space="preserve">Java提供了另一个容器 </w:t>
+      </w:r>
+      <w:proofErr w:type="spellStart"/>
+      <w:r>
+        <w:t>java.util.ArrayList</w:t>
+      </w:r>
+      <w:proofErr w:type="spellEnd"/>
+      <w:r>
+        <w:t xml:space="preserve"> 集合类,让我们可以更便捷的存储和操作对</w:t>
+      </w:r>
+      <w:r>
+        <w:rPr>
+          <w:rFonts w:hint="eastAsia"/>
+        </w:rPr>
+        <w:t>象数据。</w:t>
+      </w:r>
+    </w:p>
+    <w:p/>
+    <w:p>
+      <w:pPr>
+        <w:rPr>
+          <w:rFonts w:hint="eastAsia"/>
+        </w:rPr>
+      </w:pPr>
+    </w:p>
+    <w:p>
+      <w:pPr>
+        <w:pStyle w:val="3"/>
+      </w:pPr>
+      <w:proofErr w:type="spellStart"/>
+      <w:r>
+        <w:rPr>
+          <w:rFonts w:hint="eastAsia"/>
+        </w:rPr>
+        <w:lastRenderedPageBreak/>
+        <w:t>ArrayList</w:t>
+      </w:r>
+      <w:proofErr w:type="spellEnd"/>
+      <w:r>
+        <w:t xml:space="preserve"> </w:t>
+      </w:r>
+      <w:r>
+        <w:rPr>
+          <w:rFonts w:hint="eastAsia"/>
+        </w:rPr>
+        <w:t>集合类</w:t>
+      </w:r>
+    </w:p>
+    <w:p>
+      <w:pPr>
+        <w:pStyle w:val="a3"/>
+        <w:numPr>
+          <w:ilvl w:val="0"/>
+          <w:numId w:val="8"/>
+        </w:numPr>
+        <w:ind w:firstLineChars="0"/>
+      </w:pPr>
+      <w:proofErr w:type="spellStart"/>
+      <w:r>
+        <w:t>java.util.ArrayList</w:t>
+      </w:r>
+      <w:proofErr w:type="spellEnd"/>
+      <w:r>
+        <w:t xml:space="preserve"> 是大小可变的数组的实现，存储在内的数据称为元素。此类提供一些方法来操作内部存储</w:t>
+      </w:r>
+      <w:r>
+        <w:rPr>
+          <w:rFonts w:hint="eastAsia"/>
+        </w:rPr>
+        <w:t>的元素。</w:t>
+      </w:r>
+      <w:r>
+        <w:t xml:space="preserve"> </w:t>
+      </w:r>
+      <w:proofErr w:type="spellStart"/>
+      <w:r>
+        <w:t>ArrayList</w:t>
+      </w:r>
+      <w:proofErr w:type="spellEnd"/>
+      <w:r>
+        <w:t xml:space="preserve"> 中可不断添加元素，其大小也自动增长。</w:t>
+      </w:r>
+    </w:p>
+    <w:p/>
+    <w:p>
+      <w:pPr>
+        <w:pStyle w:val="a3"/>
+        <w:numPr>
+          <w:ilvl w:val="0"/>
+          <w:numId w:val="8"/>
+        </w:numPr>
+        <w:ind w:firstLineChars="0"/>
+      </w:pPr>
+      <w:r>
+        <w:rPr>
+          <w:rFonts w:hint="eastAsia"/>
+        </w:rPr>
+        <w:t>使用步骤：</w:t>
+      </w:r>
+    </w:p>
+    <w:p>
+      <w:pPr>
+        <w:ind w:firstLine="420"/>
+      </w:pPr>
+      <w:r>
+        <w:drawing>
+          <wp:inline distT="0" distB="0" distL="0" distR="0" wp14:anchorId="4DD07718" wp14:editId="434126C4">
+            <wp:extent cx="4775682" cy="3509030"/>
+            <wp:effectExtent l="0" t="0" r="6350" b="0"/>
+            <wp:docPr id="34" name="图片 34"/>
+            <wp:cNvGraphicFramePr>
+              <a:graphicFrameLocks xmlns:a="http://schemas.openxmlformats.org/drawingml/2006/main" noChangeAspect="1"/>
+            </wp:cNvGraphicFramePr>
+            <a:graphic xmlns:a="http://schemas.openxmlformats.org/drawingml/2006/main">
+              <a:graphicData uri="http://schemas.openxmlformats.org/drawingml/2006/picture">
+                <pic:pic xmlns:pic="http://schemas.openxmlformats.org/drawingml/2006/picture">
+                  <pic:nvPicPr>
+                    <pic:cNvPr id="1" name=""/>
+                    <pic:cNvPicPr/>
+                  </pic:nvPicPr>
+                  <pic:blipFill>
+                    <a:blip r:embed="rId36"/>
+                    <a:stretch>
+                      <a:fillRect/>
+                    </a:stretch>
+                  </pic:blipFill>
+                  <pic:spPr>
+                    <a:xfrm>
+                      <a:off x="0" y="0"/>
+                      <a:ext cx="4812020" cy="3535730"/>
+                    </a:xfrm>
+                    <a:prstGeom prst="rect">
+                      <a:avLst/>
+                    </a:prstGeom>
+                  </pic:spPr>
+                </pic:pic>
+              </a:graphicData>
+            </a:graphic>
+          </wp:inline>
+        </w:drawing>
+      </w:r>
+    </w:p>
+    <w:p>
+      <w:pPr>
+        <w:ind w:firstLine="420"/>
+      </w:pPr>
+      <w:r>
+        <w:rPr>
+          <w:rFonts w:hint="eastAsia"/>
+        </w:rPr>
+        <w:t>注意：出现&lt;</w:t>
+      </w:r>
+      <w:r>
+        <w:t>E&gt;</w:t>
+      </w:r>
+      <w:r>
+        <w:rPr>
+          <w:rFonts w:hint="eastAsia"/>
+        </w:rPr>
+        <w:t>的地方，必须使用某一引用类型代替E，不能用基本类型代替它，以及，确定了一个引用类型，则不可以使用别的引用类型。</w:t>
+      </w:r>
+    </w:p>
+    <w:p>
+      <w:pPr>
+        <w:ind w:firstLine="420"/>
+      </w:pPr>
+      <w:r>
+        <w:rPr>
+          <w:rFonts w:hint="eastAsia"/>
+        </w:rPr>
+        <w:t xml:space="preserve"> 对于</w:t>
+      </w:r>
+      <w:proofErr w:type="spellStart"/>
+      <w:r>
+        <w:rPr>
+          <w:rFonts w:hint="eastAsia"/>
+        </w:rPr>
+        <w:t>ArrayList</w:t>
+      </w:r>
+      <w:proofErr w:type="spellEnd"/>
+      <w:r>
+        <w:rPr>
+          <w:rFonts w:hint="eastAsia"/>
+        </w:rPr>
+        <w:t xml:space="preserve">，若不进行赋值直接打印，输出的不是地址值而是空的，会得到 </w:t>
+      </w:r>
+      <w:r>
+        <w:t>:</w:t>
+      </w:r>
+      <w:r>
+        <w:rPr>
+          <w:rFonts w:hint="eastAsia"/>
+        </w:rPr>
+        <w:t>[</w:t>
+      </w:r>
+      <w:r>
+        <w:t>]</w:t>
+      </w:r>
+    </w:p>
+    <w:p>
+      <w:pPr>
+        <w:ind w:firstLine="420"/>
+        <w:rPr>
+          <w:rFonts w:hint="eastAsia"/>
+        </w:rPr>
+      </w:pPr>
+      <w:bookmarkStart w:id="0" w:name="_GoBack"/>
       <w:bookmarkEnd w:id="0"/>
     </w:p>
     <w:sectPr>
@@ -2377,17 +4981,133 @@
     </w:lvl>
   </w:abstractNum>
   <w:abstractNum w:abstractNumId="2" w15:restartNumberingAfterBreak="0">
-    <w:nsid w:val="3CC92607"/>
+    <w:nsid w:val="1EE8543D"/>
     <w:multiLevelType w:val="hybridMultilevel"/>
-    <w:tmpl w:val="F612A764"/>
-    <w:lvl w:ilvl="0" w:tplc="0409000F">
+    <w:tmpl w:val="0EF8B96C"/>
+    <w:lvl w:ilvl="0" w:tplc="04090001">
+      <w:start w:val="1"/>
+      <w:numFmt w:val="bullet"/>
+      <w:lvlText w:val=""/>
+      <w:lvlJc w:val="left"/>
+      <w:pPr>
+        <w:ind w:left="420" w:hanging="420"/>
+      </w:pPr>
+      <w:rPr>
+        <w:rFonts w:ascii="Wingdings" w:hAnsi="Wingdings" w:hint="default"/>
+      </w:rPr>
+    </w:lvl>
+    <w:lvl w:ilvl="1" w:tplc="04090003" w:tentative="1">
+      <w:start w:val="1"/>
+      <w:numFmt w:val="bullet"/>
+      <w:lvlText w:val=""/>
+      <w:lvlJc w:val="left"/>
+      <w:pPr>
+        <w:ind w:left="840" w:hanging="420"/>
+      </w:pPr>
+      <w:rPr>
+        <w:rFonts w:ascii="Wingdings" w:hAnsi="Wingdings" w:hint="default"/>
+      </w:rPr>
+    </w:lvl>
+    <w:lvl w:ilvl="2" w:tplc="04090005" w:tentative="1">
+      <w:start w:val="1"/>
+      <w:numFmt w:val="bullet"/>
+      <w:lvlText w:val=""/>
+      <w:lvlJc w:val="left"/>
+      <w:pPr>
+        <w:ind w:left="1260" w:hanging="420"/>
+      </w:pPr>
+      <w:rPr>
+        <w:rFonts w:ascii="Wingdings" w:hAnsi="Wingdings" w:hint="default"/>
+      </w:rPr>
+    </w:lvl>
+    <w:lvl w:ilvl="3" w:tplc="04090001" w:tentative="1">
+      <w:start w:val="1"/>
+      <w:numFmt w:val="bullet"/>
+      <w:lvlText w:val=""/>
+      <w:lvlJc w:val="left"/>
+      <w:pPr>
+        <w:ind w:left="1680" w:hanging="420"/>
+      </w:pPr>
+      <w:rPr>
+        <w:rFonts w:ascii="Wingdings" w:hAnsi="Wingdings" w:hint="default"/>
+      </w:rPr>
+    </w:lvl>
+    <w:lvl w:ilvl="4" w:tplc="04090003" w:tentative="1">
+      <w:start w:val="1"/>
+      <w:numFmt w:val="bullet"/>
+      <w:lvlText w:val=""/>
+      <w:lvlJc w:val="left"/>
+      <w:pPr>
+        <w:ind w:left="2100" w:hanging="420"/>
+      </w:pPr>
+      <w:rPr>
+        <w:rFonts w:ascii="Wingdings" w:hAnsi="Wingdings" w:hint="default"/>
+      </w:rPr>
+    </w:lvl>
+    <w:lvl w:ilvl="5" w:tplc="04090005" w:tentative="1">
+      <w:start w:val="1"/>
+      <w:numFmt w:val="bullet"/>
+      <w:lvlText w:val=""/>
+      <w:lvlJc w:val="left"/>
+      <w:pPr>
+        <w:ind w:left="2520" w:hanging="420"/>
+      </w:pPr>
+      <w:rPr>
+        <w:rFonts w:ascii="Wingdings" w:hAnsi="Wingdings" w:hint="default"/>
+      </w:rPr>
+    </w:lvl>
+    <w:lvl w:ilvl="6" w:tplc="04090001" w:tentative="1">
+      <w:start w:val="1"/>
+      <w:numFmt w:val="bullet"/>
+      <w:lvlText w:val=""/>
+      <w:lvlJc w:val="left"/>
+      <w:pPr>
+        <w:ind w:left="2940" w:hanging="420"/>
+      </w:pPr>
+      <w:rPr>
+        <w:rFonts w:ascii="Wingdings" w:hAnsi="Wingdings" w:hint="default"/>
+      </w:rPr>
+    </w:lvl>
+    <w:lvl w:ilvl="7" w:tplc="04090003" w:tentative="1">
+      <w:start w:val="1"/>
+      <w:numFmt w:val="bullet"/>
+      <w:lvlText w:val=""/>
+      <w:lvlJc w:val="left"/>
+      <w:pPr>
+        <w:ind w:left="3360" w:hanging="420"/>
+      </w:pPr>
+      <w:rPr>
+        <w:rFonts w:ascii="Wingdings" w:hAnsi="Wingdings" w:hint="default"/>
+      </w:rPr>
+    </w:lvl>
+    <w:lvl w:ilvl="8" w:tplc="04090005" w:tentative="1">
+      <w:start w:val="1"/>
+      <w:numFmt w:val="bullet"/>
+      <w:lvlText w:val=""/>
+      <w:lvlJc w:val="left"/>
+      <w:pPr>
+        <w:ind w:left="3780" w:hanging="420"/>
+      </w:pPr>
+      <w:rPr>
+        <w:rFonts w:ascii="Wingdings" w:hAnsi="Wingdings" w:hint="default"/>
+      </w:rPr>
+    </w:lvl>
+  </w:abstractNum>
+  <w:abstractNum w:abstractNumId="3" w15:restartNumberingAfterBreak="0">
+    <w:nsid w:val="2C9B77E0"/>
+    <w:multiLevelType w:val="hybridMultilevel"/>
+    <w:tmpl w:val="91B68DDA"/>
+    <w:lvl w:ilvl="0" w:tplc="4EF8133E">
       <w:start w:val="1"/>
       <w:numFmt w:val="decimal"/>
       <w:lvlText w:val="%1."/>
       <w:lvlJc w:val="left"/>
       <w:pPr>
-        <w:ind w:left="420" w:hanging="420"/>
-      </w:pPr>
+        <w:ind w:left="360" w:hanging="360"/>
+      </w:pPr>
+      <w:rPr>
+        <w:rFonts w:hint="default"/>
+      </w:rPr>
     </w:lvl>
     <w:lvl w:ilvl="1" w:tplc="04090019" w:tentative="1">
       <w:start w:val="1"/>
@@ -2462,7 +5182,265 @@
       </w:pPr>
     </w:lvl>
   </w:abstractNum>
-  <w:abstractNum w:abstractNumId="3" w15:restartNumberingAfterBreak="0">
+  <w:abstractNum w:abstractNumId="4" w15:restartNumberingAfterBreak="0">
+    <w:nsid w:val="3A324A53"/>
+    <w:multiLevelType w:val="hybridMultilevel"/>
+    <w:tmpl w:val="72C6AE04"/>
+    <w:lvl w:ilvl="0" w:tplc="0409000F">
+      <w:start w:val="1"/>
+      <w:numFmt w:val="decimal"/>
+      <w:lvlText w:val="%1."/>
+      <w:lvlJc w:val="left"/>
+      <w:pPr>
+        <w:ind w:left="420" w:hanging="420"/>
+      </w:pPr>
+    </w:lvl>
+    <w:lvl w:ilvl="1" w:tplc="04090019" w:tentative="1">
+      <w:start w:val="1"/>
+      <w:numFmt w:val="lowerLetter"/>
+      <w:lvlText w:val="%2)"/>
+      <w:lvlJc w:val="left"/>
+      <w:pPr>
+        <w:ind w:left="840" w:hanging="420"/>
+      </w:pPr>
+    </w:lvl>
+    <w:lvl w:ilvl="2" w:tplc="0409001B" w:tentative="1">
+      <w:start w:val="1"/>
+      <w:numFmt w:val="lowerRoman"/>
+      <w:lvlText w:val="%3."/>
+      <w:lvlJc w:val="right"/>
+      <w:pPr>
+        <w:ind w:left="1260" w:hanging="420"/>
+      </w:pPr>
+    </w:lvl>
+    <w:lvl w:ilvl="3" w:tplc="0409000F" w:tentative="1">
+      <w:start w:val="1"/>
+      <w:numFmt w:val="decimal"/>
+      <w:lvlText w:val="%4."/>
+      <w:lvlJc w:val="left"/>
+      <w:pPr>
+        <w:ind w:left="1680" w:hanging="420"/>
+      </w:pPr>
+    </w:lvl>
+    <w:lvl w:ilvl="4" w:tplc="04090019" w:tentative="1">
+      <w:start w:val="1"/>
+      <w:numFmt w:val="lowerLetter"/>
+      <w:lvlText w:val="%5)"/>
+      <w:lvlJc w:val="left"/>
+      <w:pPr>
+        <w:ind w:left="2100" w:hanging="420"/>
+      </w:pPr>
+    </w:lvl>
+    <w:lvl w:ilvl="5" w:tplc="0409001B" w:tentative="1">
+      <w:start w:val="1"/>
+      <w:numFmt w:val="lowerRoman"/>
+      <w:lvlText w:val="%6."/>
+      <w:lvlJc w:val="right"/>
+      <w:pPr>
+        <w:ind w:left="2520" w:hanging="420"/>
+      </w:pPr>
+    </w:lvl>
+    <w:lvl w:ilvl="6" w:tplc="0409000F" w:tentative="1">
+      <w:start w:val="1"/>
+      <w:numFmt w:val="decimal"/>
+      <w:lvlText w:val="%7."/>
+      <w:lvlJc w:val="left"/>
+      <w:pPr>
+        <w:ind w:left="2940" w:hanging="420"/>
+      </w:pPr>
+    </w:lvl>
+    <w:lvl w:ilvl="7" w:tplc="04090019" w:tentative="1">
+      <w:start w:val="1"/>
+      <w:numFmt w:val="lowerLetter"/>
+      <w:lvlText w:val="%8)"/>
+      <w:lvlJc w:val="left"/>
+      <w:pPr>
+        <w:ind w:left="3360" w:hanging="420"/>
+      </w:pPr>
+    </w:lvl>
+    <w:lvl w:ilvl="8" w:tplc="0409001B" w:tentative="1">
+      <w:start w:val="1"/>
+      <w:numFmt w:val="lowerRoman"/>
+      <w:lvlText w:val="%9."/>
+      <w:lvlJc w:val="right"/>
+      <w:pPr>
+        <w:ind w:left="3780" w:hanging="420"/>
+      </w:pPr>
+    </w:lvl>
+  </w:abstractNum>
+  <w:abstractNum w:abstractNumId="5" w15:restartNumberingAfterBreak="0">
+    <w:nsid w:val="3CC92607"/>
+    <w:multiLevelType w:val="hybridMultilevel"/>
+    <w:tmpl w:val="72C6AE04"/>
+    <w:lvl w:ilvl="0" w:tplc="0409000F">
+      <w:start w:val="1"/>
+      <w:numFmt w:val="decimal"/>
+      <w:lvlText w:val="%1."/>
+      <w:lvlJc w:val="left"/>
+      <w:pPr>
+        <w:ind w:left="420" w:hanging="420"/>
+      </w:pPr>
+    </w:lvl>
+    <w:lvl w:ilvl="1" w:tplc="04090019" w:tentative="1">
+      <w:start w:val="1"/>
+      <w:numFmt w:val="lowerLetter"/>
+      <w:lvlText w:val="%2)"/>
+      <w:lvlJc w:val="left"/>
+      <w:pPr>
+        <w:ind w:left="840" w:hanging="420"/>
+      </w:pPr>
+    </w:lvl>
+    <w:lvl w:ilvl="2" w:tplc="0409001B" w:tentative="1">
+      <w:start w:val="1"/>
+      <w:numFmt w:val="lowerRoman"/>
+      <w:lvlText w:val="%3."/>
+      <w:lvlJc w:val="right"/>
+      <w:pPr>
+        <w:ind w:left="1260" w:hanging="420"/>
+      </w:pPr>
+    </w:lvl>
+    <w:lvl w:ilvl="3" w:tplc="0409000F" w:tentative="1">
+      <w:start w:val="1"/>
+      <w:numFmt w:val="decimal"/>
+      <w:lvlText w:val="%4."/>
+      <w:lvlJc w:val="left"/>
+      <w:pPr>
+        <w:ind w:left="1680" w:hanging="420"/>
+      </w:pPr>
+    </w:lvl>
+    <w:lvl w:ilvl="4" w:tplc="04090019" w:tentative="1">
+      <w:start w:val="1"/>
+      <w:numFmt w:val="lowerLetter"/>
+      <w:lvlText w:val="%5)"/>
+      <w:lvlJc w:val="left"/>
+      <w:pPr>
+        <w:ind w:left="2100" w:hanging="420"/>
+      </w:pPr>
+    </w:lvl>
+    <w:lvl w:ilvl="5" w:tplc="0409001B" w:tentative="1">
+      <w:start w:val="1"/>
+      <w:numFmt w:val="lowerRoman"/>
+      <w:lvlText w:val="%6."/>
+      <w:lvlJc w:val="right"/>
+      <w:pPr>
+        <w:ind w:left="2520" w:hanging="420"/>
+      </w:pPr>
+    </w:lvl>
+    <w:lvl w:ilvl="6" w:tplc="0409000F" w:tentative="1">
+      <w:start w:val="1"/>
+      <w:numFmt w:val="decimal"/>
+      <w:lvlText w:val="%7."/>
+      <w:lvlJc w:val="left"/>
+      <w:pPr>
+        <w:ind w:left="2940" w:hanging="420"/>
+      </w:pPr>
+    </w:lvl>
+    <w:lvl w:ilvl="7" w:tplc="04090019" w:tentative="1">
+      <w:start w:val="1"/>
+      <w:numFmt w:val="lowerLetter"/>
+      <w:lvlText w:val="%8)"/>
+      <w:lvlJc w:val="left"/>
+      <w:pPr>
+        <w:ind w:left="3360" w:hanging="420"/>
+      </w:pPr>
+    </w:lvl>
+    <w:lvl w:ilvl="8" w:tplc="0409001B" w:tentative="1">
+      <w:start w:val="1"/>
+      <w:numFmt w:val="lowerRoman"/>
+      <w:lvlText w:val="%9."/>
+      <w:lvlJc w:val="right"/>
+      <w:pPr>
+        <w:ind w:left="3780" w:hanging="420"/>
+      </w:pPr>
+    </w:lvl>
+  </w:abstractNum>
+  <w:abstractNum w:abstractNumId="6" w15:restartNumberingAfterBreak="0">
+    <w:nsid w:val="535C35E2"/>
+    <w:multiLevelType w:val="hybridMultilevel"/>
+    <w:tmpl w:val="40E4C976"/>
+    <w:lvl w:ilvl="0" w:tplc="0409000F">
+      <w:start w:val="1"/>
+      <w:numFmt w:val="decimal"/>
+      <w:lvlText w:val="%1."/>
+      <w:lvlJc w:val="left"/>
+      <w:pPr>
+        <w:ind w:left="420" w:hanging="420"/>
+      </w:pPr>
+    </w:lvl>
+    <w:lvl w:ilvl="1" w:tplc="04090019" w:tentative="1">
+      <w:start w:val="1"/>
+      <w:numFmt w:val="lowerLetter"/>
+      <w:lvlText w:val="%2)"/>
+      <w:lvlJc w:val="left"/>
+      <w:pPr>
+        <w:ind w:left="840" w:hanging="420"/>
+      </w:pPr>
+    </w:lvl>
+    <w:lvl w:ilvl="2" w:tplc="0409001B" w:tentative="1">
+      <w:start w:val="1"/>
+      <w:numFmt w:val="lowerRoman"/>
+      <w:lvlText w:val="%3."/>
+      <w:lvlJc w:val="right"/>
+      <w:pPr>
+        <w:ind w:left="1260" w:hanging="420"/>
+      </w:pPr>
+    </w:lvl>
+    <w:lvl w:ilvl="3" w:tplc="0409000F" w:tentative="1">
+      <w:start w:val="1"/>
+      <w:numFmt w:val="decimal"/>
+      <w:lvlText w:val="%4."/>
+      <w:lvlJc w:val="left"/>
+      <w:pPr>
+        <w:ind w:left="1680" w:hanging="420"/>
+      </w:pPr>
+    </w:lvl>
+    <w:lvl w:ilvl="4" w:tplc="04090019" w:tentative="1">
+      <w:start w:val="1"/>
+      <w:numFmt w:val="lowerLetter"/>
+      <w:lvlText w:val="%5)"/>
+      <w:lvlJc w:val="left"/>
+      <w:pPr>
+        <w:ind w:left="2100" w:hanging="420"/>
+      </w:pPr>
+    </w:lvl>
+    <w:lvl w:ilvl="5" w:tplc="0409001B" w:tentative="1">
+      <w:start w:val="1"/>
+      <w:numFmt w:val="lowerRoman"/>
+      <w:lvlText w:val="%6."/>
+      <w:lvlJc w:val="right"/>
+      <w:pPr>
+        <w:ind w:left="2520" w:hanging="420"/>
+      </w:pPr>
+    </w:lvl>
+    <w:lvl w:ilvl="6" w:tplc="0409000F" w:tentative="1">
+      <w:start w:val="1"/>
+      <w:numFmt w:val="decimal"/>
+      <w:lvlText w:val="%7."/>
+      <w:lvlJc w:val="left"/>
+      <w:pPr>
+        <w:ind w:left="2940" w:hanging="420"/>
+      </w:pPr>
+    </w:lvl>
+    <w:lvl w:ilvl="7" w:tplc="04090019" w:tentative="1">
+      <w:start w:val="1"/>
+      <w:numFmt w:val="lowerLetter"/>
+      <w:lvlText w:val="%8)"/>
+      <w:lvlJc w:val="left"/>
+      <w:pPr>
+        <w:ind w:left="3360" w:hanging="420"/>
+      </w:pPr>
+    </w:lvl>
+    <w:lvl w:ilvl="8" w:tplc="0409001B" w:tentative="1">
+      <w:start w:val="1"/>
+      <w:numFmt w:val="lowerRoman"/>
+      <w:lvlText w:val="%9."/>
+      <w:lvlJc w:val="right"/>
+      <w:pPr>
+        <w:ind w:left="3780" w:hanging="420"/>
+      </w:pPr>
+    </w:lvl>
+  </w:abstractNum>
+  <w:abstractNum w:abstractNumId="7" w15:restartNumberingAfterBreak="0">
     <w:nsid w:val="5C3A65F6"/>
     <w:multiLevelType w:val="hybridMultilevel"/>
     <w:tmpl w:val="CF4C23A0"/>
@@ -2575,7 +5553,7 @@
       </w:rPr>
     </w:lvl>
   </w:abstractNum>
-  <w:abstractNum w:abstractNumId="4" w15:restartNumberingAfterBreak="0">
+  <w:abstractNum w:abstractNumId="8" w15:restartNumberingAfterBreak="0">
     <w:nsid w:val="61CF1FD7"/>
     <w:multiLevelType w:val="hybridMultilevel"/>
     <w:tmpl w:val="70E6847A"/>
@@ -2664,10 +5642,10 @@
       </w:pPr>
     </w:lvl>
   </w:abstractNum>
-  <w:abstractNum w:abstractNumId="5" w15:restartNumberingAfterBreak="0">
+  <w:abstractNum w:abstractNumId="9" w15:restartNumberingAfterBreak="0">
     <w:nsid w:val="6C8D2365"/>
     <w:multiLevelType w:val="hybridMultilevel"/>
-    <w:tmpl w:val="DEA8776C"/>
+    <w:tmpl w:val="00CAB68A"/>
     <w:lvl w:ilvl="0" w:tplc="04090001">
       <w:start w:val="1"/>
       <w:numFmt w:val="bullet"/>
@@ -2777,7 +5755,7 @@
       </w:rPr>
     </w:lvl>
   </w:abstractNum>
-  <w:abstractNum w:abstractNumId="6" w15:restartNumberingAfterBreak="0">
+  <w:abstractNum w:abstractNumId="10" w15:restartNumberingAfterBreak="0">
     <w:nsid w:val="6F281403"/>
     <w:multiLevelType w:val="hybridMultilevel"/>
     <w:tmpl w:val="A77E3FFE"/>
@@ -2891,25 +5869,37 @@
     </w:lvl>
   </w:abstractNum>
   <w:num w:numId="1">
-    <w:abstractNumId w:val="4"/>
+    <w:abstractNumId w:val="8"/>
   </w:num>
   <w:num w:numId="2">
-    <w:abstractNumId w:val="6"/>
+    <w:abstractNumId w:val="10"/>
   </w:num>
   <w:num w:numId="3">
-    <w:abstractNumId w:val="5"/>
+    <w:abstractNumId w:val="9"/>
   </w:num>
   <w:num w:numId="4">
     <w:abstractNumId w:val="0"/>
   </w:num>
   <w:num w:numId="5">
-    <w:abstractNumId w:val="3"/>
+    <w:abstractNumId w:val="7"/>
   </w:num>
   <w:num w:numId="6">
     <w:abstractNumId w:val="1"/>
   </w:num>
   <w:num w:numId="7">
+    <w:abstractNumId w:val="5"/>
+  </w:num>
+  <w:num w:numId="8">
     <w:abstractNumId w:val="2"/>
+  </w:num>
+  <w:num w:numId="9">
+    <w:abstractNumId w:val="6"/>
+  </w:num>
+  <w:num w:numId="10">
+    <w:abstractNumId w:val="4"/>
+  </w:num>
+  <w:num w:numId="11">
+    <w:abstractNumId w:val="3"/>
   </w:num>
 </w:numbering>
 </file>
